--- a/Git Interview Questions and Answers.docx
+++ b/Git Interview Questions and Answers.docx
@@ -494,23 +494,8 @@
           <w:lang w:eastAsia="en-IN"/>
           <w14:ligatures w14:val="none"/>
         </w:rPr>
-        <w:t>Example</w:t>
-      </w:r>
-      <w:proofErr w:type="gramStart"/>
-      <w:r>
-        <w:rPr>
-          <w:rFonts w:ascii="Times New Roman" w:eastAsia="Times New Roman" w:hAnsi="Times New Roman" w:cs="Times New Roman"/>
-          <w:b/>
-          <w:bCs/>
-          <w:kern w:val="0"/>
-          <w:sz w:val="24"/>
-          <w:szCs w:val="24"/>
-          <w:lang w:eastAsia="en-IN"/>
-          <w14:ligatures w14:val="none"/>
-        </w:rPr>
-        <w:t>:</w:t>
-      </w:r>
-      <w:proofErr w:type="gramEnd"/>
+        <w:t>Example:</w:t>
+      </w:r>
       <w:r>
         <w:rPr>
           <w:rFonts w:ascii="Times New Roman" w:eastAsia="Times New Roman" w:hAnsi="Times New Roman" w:cs="Times New Roman"/>
@@ -732,29 +717,16 @@
           <w14:ligatures w14:val="none"/>
         </w:rPr>
       </w:pPr>
-      <w:proofErr w:type="gramStart"/>
-      <w:r>
-        <w:rPr>
-          <w:rFonts w:ascii="Courier New" w:eastAsia="Times New Roman" w:hAnsi="Courier New" w:cs="Courier New"/>
-          <w:kern w:val="0"/>
-          <w:sz w:val="20"/>
-          <w:szCs w:val="20"/>
-          <w:lang w:eastAsia="en-IN"/>
-          <w14:ligatures w14:val="none"/>
-        </w:rPr>
-        <w:t>git</w:t>
-      </w:r>
-      <w:proofErr w:type="gramEnd"/>
-      <w:r>
-        <w:rPr>
-          <w:rFonts w:ascii="Courier New" w:eastAsia="Times New Roman" w:hAnsi="Courier New" w:cs="Courier New"/>
-          <w:kern w:val="0"/>
-          <w:sz w:val="20"/>
-          <w:szCs w:val="20"/>
-          <w:lang w:eastAsia="en-IN"/>
-          <w14:ligatures w14:val="none"/>
-        </w:rPr>
-        <w:t xml:space="preserve"> add .</w:t>
+      <w:r>
+        <w:rPr>
+          <w:rFonts w:ascii="Courier New" w:eastAsia="Times New Roman" w:hAnsi="Courier New" w:cs="Courier New"/>
+          <w:kern w:val="0"/>
+          <w:sz w:val="20"/>
+          <w:szCs w:val="20"/>
+          <w:lang w:eastAsia="en-IN"/>
+          <w14:ligatures w14:val="none"/>
+        </w:rPr>
+        <w:t>git add .</w:t>
       </w:r>
       <w:r>
         <w:rPr>
@@ -1005,23 +977,8 @@
           <w14:ligatures w14:val="none"/>
         </w:rPr>
         <w:lastRenderedPageBreak/>
-        <w:t>Answer</w:t>
-      </w:r>
-      <w:proofErr w:type="gramStart"/>
-      <w:r>
-        <w:rPr>
-          <w:rFonts w:ascii="Times New Roman" w:eastAsia="Times New Roman" w:hAnsi="Times New Roman" w:cs="Times New Roman"/>
-          <w:b/>
-          <w:bCs/>
-          <w:kern w:val="0"/>
-          <w:sz w:val="24"/>
-          <w:szCs w:val="24"/>
-          <w:lang w:eastAsia="en-IN"/>
-          <w14:ligatures w14:val="none"/>
-        </w:rPr>
-        <w:t>:</w:t>
-      </w:r>
-      <w:proofErr w:type="gramEnd"/>
+        <w:t>Answer:</w:t>
+      </w:r>
       <w:r>
         <w:rPr>
           <w:rFonts w:ascii="Times New Roman" w:eastAsia="Times New Roman" w:hAnsi="Times New Roman" w:cs="Times New Roman"/>
@@ -1092,23 +1049,8 @@
           <w:lang w:eastAsia="en-IN"/>
           <w14:ligatures w14:val="none"/>
         </w:rPr>
-        <w:t>Example</w:t>
-      </w:r>
-      <w:proofErr w:type="gramStart"/>
-      <w:r>
-        <w:rPr>
-          <w:rFonts w:ascii="Times New Roman" w:eastAsia="Times New Roman" w:hAnsi="Times New Roman" w:cs="Times New Roman"/>
-          <w:b/>
-          <w:bCs/>
-          <w:kern w:val="0"/>
-          <w:sz w:val="24"/>
-          <w:szCs w:val="24"/>
-          <w:lang w:eastAsia="en-IN"/>
-          <w14:ligatures w14:val="none"/>
-        </w:rPr>
-        <w:t>:</w:t>
-      </w:r>
-      <w:proofErr w:type="gramEnd"/>
+        <w:t>Example:</w:t>
+      </w:r>
       <w:r>
         <w:rPr>
           <w:rFonts w:ascii="Times New Roman" w:eastAsia="Times New Roman" w:hAnsi="Times New Roman" w:cs="Times New Roman"/>
@@ -1354,29 +1296,16 @@
           <w14:ligatures w14:val="none"/>
         </w:rPr>
       </w:pPr>
-      <w:proofErr w:type="gramStart"/>
-      <w:r>
-        <w:rPr>
-          <w:rFonts w:ascii="Courier New" w:eastAsia="Times New Roman" w:hAnsi="Courier New" w:cs="Courier New"/>
-          <w:kern w:val="0"/>
-          <w:sz w:val="20"/>
-          <w:szCs w:val="20"/>
-          <w:lang w:eastAsia="en-IN"/>
-          <w14:ligatures w14:val="none"/>
-        </w:rPr>
-        <w:t>git</w:t>
-      </w:r>
-      <w:proofErr w:type="gramEnd"/>
-      <w:r>
-        <w:rPr>
-          <w:rFonts w:ascii="Courier New" w:eastAsia="Times New Roman" w:hAnsi="Courier New" w:cs="Courier New"/>
-          <w:kern w:val="0"/>
-          <w:sz w:val="20"/>
-          <w:szCs w:val="20"/>
-          <w:lang w:eastAsia="en-IN"/>
-          <w14:ligatures w14:val="none"/>
-        </w:rPr>
-        <w:t xml:space="preserve"> add</w:t>
+      <w:r>
+        <w:rPr>
+          <w:rFonts w:ascii="Courier New" w:eastAsia="Times New Roman" w:hAnsi="Courier New" w:cs="Courier New"/>
+          <w:kern w:val="0"/>
+          <w:sz w:val="20"/>
+          <w:szCs w:val="20"/>
+          <w:lang w:eastAsia="en-IN"/>
+          <w14:ligatures w14:val="none"/>
+        </w:rPr>
+        <w:t>git add</w:t>
       </w:r>
       <w:r>
         <w:rPr>
@@ -1406,29 +1335,16 @@
           <w14:ligatures w14:val="none"/>
         </w:rPr>
       </w:pPr>
-      <w:proofErr w:type="gramStart"/>
-      <w:r>
-        <w:rPr>
-          <w:rFonts w:ascii="Courier New" w:eastAsia="Times New Roman" w:hAnsi="Courier New" w:cs="Courier New"/>
-          <w:kern w:val="0"/>
-          <w:sz w:val="20"/>
-          <w:szCs w:val="20"/>
-          <w:lang w:eastAsia="en-IN"/>
-          <w14:ligatures w14:val="none"/>
-        </w:rPr>
-        <w:t>git</w:t>
-      </w:r>
-      <w:proofErr w:type="gramEnd"/>
-      <w:r>
-        <w:rPr>
-          <w:rFonts w:ascii="Courier New" w:eastAsia="Times New Roman" w:hAnsi="Courier New" w:cs="Courier New"/>
-          <w:kern w:val="0"/>
-          <w:sz w:val="20"/>
-          <w:szCs w:val="20"/>
-          <w:lang w:eastAsia="en-IN"/>
-          <w14:ligatures w14:val="none"/>
-        </w:rPr>
-        <w:t xml:space="preserve"> commit</w:t>
+      <w:r>
+        <w:rPr>
+          <w:rFonts w:ascii="Courier New" w:eastAsia="Times New Roman" w:hAnsi="Courier New" w:cs="Courier New"/>
+          <w:kern w:val="0"/>
+          <w:sz w:val="20"/>
+          <w:szCs w:val="20"/>
+          <w:lang w:eastAsia="en-IN"/>
+          <w14:ligatures w14:val="none"/>
+        </w:rPr>
+        <w:t>git commit</w:t>
       </w:r>
       <w:r>
         <w:rPr>
@@ -1458,29 +1374,16 @@
           <w14:ligatures w14:val="none"/>
         </w:rPr>
       </w:pPr>
-      <w:proofErr w:type="gramStart"/>
-      <w:r>
-        <w:rPr>
-          <w:rFonts w:ascii="Courier New" w:eastAsia="Times New Roman" w:hAnsi="Courier New" w:cs="Courier New"/>
-          <w:kern w:val="0"/>
-          <w:sz w:val="20"/>
-          <w:szCs w:val="20"/>
-          <w:lang w:eastAsia="en-IN"/>
-          <w14:ligatures w14:val="none"/>
-        </w:rPr>
-        <w:t>git</w:t>
-      </w:r>
-      <w:proofErr w:type="gramEnd"/>
-      <w:r>
-        <w:rPr>
-          <w:rFonts w:ascii="Courier New" w:eastAsia="Times New Roman" w:hAnsi="Courier New" w:cs="Courier New"/>
-          <w:kern w:val="0"/>
-          <w:sz w:val="20"/>
-          <w:szCs w:val="20"/>
-          <w:lang w:eastAsia="en-IN"/>
-          <w14:ligatures w14:val="none"/>
-        </w:rPr>
-        <w:t xml:space="preserve"> push</w:t>
+      <w:r>
+        <w:rPr>
+          <w:rFonts w:ascii="Courier New" w:eastAsia="Times New Roman" w:hAnsi="Courier New" w:cs="Courier New"/>
+          <w:kern w:val="0"/>
+          <w:sz w:val="20"/>
+          <w:szCs w:val="20"/>
+          <w:lang w:eastAsia="en-IN"/>
+          <w14:ligatures w14:val="none"/>
+        </w:rPr>
+        <w:t>git push</w:t>
       </w:r>
       <w:r>
         <w:rPr>
@@ -1517,23 +1420,8 @@
           <w:lang w:eastAsia="en-IN"/>
           <w14:ligatures w14:val="none"/>
         </w:rPr>
-        <w:t>Example</w:t>
-      </w:r>
-      <w:proofErr w:type="gramStart"/>
-      <w:r>
-        <w:rPr>
-          <w:rFonts w:ascii="Times New Roman" w:eastAsia="Times New Roman" w:hAnsi="Times New Roman" w:cs="Times New Roman"/>
-          <w:b/>
-          <w:bCs/>
-          <w:kern w:val="0"/>
-          <w:sz w:val="24"/>
-          <w:szCs w:val="24"/>
-          <w:lang w:eastAsia="en-IN"/>
-          <w14:ligatures w14:val="none"/>
-        </w:rPr>
-        <w:t>:</w:t>
-      </w:r>
-      <w:proofErr w:type="gramEnd"/>
+        <w:t>Example:</w:t>
+      </w:r>
       <w:r>
         <w:rPr>
           <w:rFonts w:ascii="Times New Roman" w:eastAsia="Times New Roman" w:hAnsi="Times New Roman" w:cs="Times New Roman"/>
@@ -1728,23 +1616,8 @@
           <w:lang w:eastAsia="en-IN"/>
           <w14:ligatures w14:val="none"/>
         </w:rPr>
-        <w:t>Answer</w:t>
-      </w:r>
-      <w:proofErr w:type="gramStart"/>
-      <w:r>
-        <w:rPr>
-          <w:rFonts w:ascii="Times New Roman" w:eastAsia="Times New Roman" w:hAnsi="Times New Roman" w:cs="Times New Roman"/>
-          <w:b/>
-          <w:bCs/>
-          <w:kern w:val="0"/>
-          <w:sz w:val="24"/>
-          <w:szCs w:val="24"/>
-          <w:lang w:eastAsia="en-IN"/>
-          <w14:ligatures w14:val="none"/>
-        </w:rPr>
-        <w:t>:</w:t>
-      </w:r>
-      <w:proofErr w:type="gramEnd"/>
+        <w:t>Answer:</w:t>
+      </w:r>
       <w:r>
         <w:rPr>
           <w:rFonts w:ascii="Times New Roman" w:eastAsia="Times New Roman" w:hAnsi="Times New Roman" w:cs="Times New Roman"/>
@@ -1836,23 +1709,8 @@
           <w:lang w:eastAsia="en-IN"/>
           <w14:ligatures w14:val="none"/>
         </w:rPr>
-        <w:t>Answer</w:t>
-      </w:r>
-      <w:proofErr w:type="gramStart"/>
-      <w:r>
-        <w:rPr>
-          <w:rFonts w:ascii="Times New Roman" w:eastAsia="Times New Roman" w:hAnsi="Times New Roman" w:cs="Times New Roman"/>
-          <w:b/>
-          <w:bCs/>
-          <w:kern w:val="0"/>
-          <w:sz w:val="24"/>
-          <w:szCs w:val="24"/>
-          <w:lang w:eastAsia="en-IN"/>
-          <w14:ligatures w14:val="none"/>
-        </w:rPr>
-        <w:t>:</w:t>
-      </w:r>
-      <w:proofErr w:type="gramEnd"/>
+        <w:t>Answer:</w:t>
+      </w:r>
       <w:r>
         <w:rPr>
           <w:rFonts w:ascii="Times New Roman" w:eastAsia="Times New Roman" w:hAnsi="Times New Roman" w:cs="Times New Roman"/>
@@ -2043,23 +1901,8 @@
           <w:lang w:eastAsia="en-IN"/>
           <w14:ligatures w14:val="none"/>
         </w:rPr>
-        <w:t>Answer</w:t>
-      </w:r>
-      <w:proofErr w:type="gramStart"/>
-      <w:r>
-        <w:rPr>
-          <w:rFonts w:ascii="Times New Roman" w:eastAsia="Times New Roman" w:hAnsi="Times New Roman" w:cs="Times New Roman"/>
-          <w:b/>
-          <w:bCs/>
-          <w:kern w:val="0"/>
-          <w:sz w:val="24"/>
-          <w:szCs w:val="24"/>
-          <w:lang w:eastAsia="en-IN"/>
-          <w14:ligatures w14:val="none"/>
-        </w:rPr>
-        <w:t>:</w:t>
-      </w:r>
-      <w:proofErr w:type="gramEnd"/>
+        <w:t>Answer:</w:t>
+      </w:r>
       <w:r>
         <w:rPr>
           <w:rFonts w:ascii="Times New Roman" w:eastAsia="Times New Roman" w:hAnsi="Times New Roman" w:cs="Times New Roman"/>
@@ -2195,23 +2038,8 @@
           <w14:ligatures w14:val="none"/>
         </w:rPr>
         <w:lastRenderedPageBreak/>
-        <w:t>Answer</w:t>
-      </w:r>
-      <w:proofErr w:type="gramStart"/>
-      <w:r>
-        <w:rPr>
-          <w:rFonts w:ascii="Times New Roman" w:eastAsia="Times New Roman" w:hAnsi="Times New Roman" w:cs="Times New Roman"/>
-          <w:b/>
-          <w:bCs/>
-          <w:kern w:val="0"/>
-          <w:sz w:val="24"/>
-          <w:szCs w:val="24"/>
-          <w:lang w:eastAsia="en-IN"/>
-          <w14:ligatures w14:val="none"/>
-        </w:rPr>
-        <w:t>:</w:t>
-      </w:r>
-      <w:proofErr w:type="gramEnd"/>
+        <w:t>Answer:</w:t>
+      </w:r>
       <w:r>
         <w:rPr>
           <w:rFonts w:ascii="Times New Roman" w:eastAsia="Times New Roman" w:hAnsi="Times New Roman" w:cs="Times New Roman"/>
@@ -2317,7 +2145,6 @@
           <w14:ligatures w14:val="none"/>
         </w:rPr>
       </w:pPr>
-      <w:proofErr w:type="gramStart"/>
       <w:r>
         <w:rPr>
           <w:rFonts w:ascii="Courier New" w:eastAsia="Times New Roman" w:hAnsi="Courier New" w:cs="Courier New"/>
@@ -2329,7 +2156,6 @@
         </w:rPr>
         <w:t>feature2</w:t>
       </w:r>
-      <w:proofErr w:type="gramEnd"/>
       <w:r>
         <w:rPr>
           <w:rFonts w:ascii="Times New Roman" w:eastAsia="Times New Roman" w:hAnsi="Times New Roman" w:cs="Times New Roman"/>
@@ -2836,29 +2662,16 @@
           <w14:ligatures w14:val="none"/>
         </w:rPr>
       </w:pPr>
-      <w:proofErr w:type="gramStart"/>
-      <w:r>
-        <w:rPr>
-          <w:rFonts w:ascii="Courier New" w:eastAsia="Times New Roman" w:hAnsi="Courier New" w:cs="Courier New"/>
-          <w:kern w:val="0"/>
-          <w:sz w:val="20"/>
-          <w:szCs w:val="20"/>
-          <w:lang w:eastAsia="en-IN"/>
-          <w14:ligatures w14:val="none"/>
-        </w:rPr>
-        <w:t>git</w:t>
-      </w:r>
-      <w:proofErr w:type="gramEnd"/>
-      <w:r>
-        <w:rPr>
-          <w:rFonts w:ascii="Courier New" w:eastAsia="Times New Roman" w:hAnsi="Courier New" w:cs="Courier New"/>
-          <w:kern w:val="0"/>
-          <w:sz w:val="20"/>
-          <w:szCs w:val="20"/>
-          <w:lang w:eastAsia="en-IN"/>
-          <w14:ligatures w14:val="none"/>
-        </w:rPr>
-        <w:t xml:space="preserve"> pull</w:t>
+      <w:r>
+        <w:rPr>
+          <w:rFonts w:ascii="Courier New" w:eastAsia="Times New Roman" w:hAnsi="Courier New" w:cs="Courier New"/>
+          <w:kern w:val="0"/>
+          <w:sz w:val="20"/>
+          <w:szCs w:val="20"/>
+          <w:lang w:eastAsia="en-IN"/>
+          <w14:ligatures w14:val="none"/>
+        </w:rPr>
+        <w:t>git pull</w:t>
       </w:r>
       <w:r>
         <w:rPr>
@@ -3066,29 +2879,16 @@
           <w14:ligatures w14:val="none"/>
         </w:rPr>
       </w:pPr>
-      <w:proofErr w:type="gramStart"/>
-      <w:r>
-        <w:rPr>
-          <w:rFonts w:ascii="Courier New" w:eastAsia="Times New Roman" w:hAnsi="Courier New" w:cs="Courier New"/>
-          <w:kern w:val="0"/>
-          <w:sz w:val="20"/>
-          <w:szCs w:val="20"/>
-          <w:lang w:eastAsia="en-IN"/>
-          <w14:ligatures w14:val="none"/>
-        </w:rPr>
-        <w:t>git</w:t>
-      </w:r>
-      <w:proofErr w:type="gramEnd"/>
-      <w:r>
-        <w:rPr>
-          <w:rFonts w:ascii="Courier New" w:eastAsia="Times New Roman" w:hAnsi="Courier New" w:cs="Courier New"/>
-          <w:kern w:val="0"/>
-          <w:sz w:val="20"/>
-          <w:szCs w:val="20"/>
-          <w:lang w:eastAsia="en-IN"/>
-          <w14:ligatures w14:val="none"/>
-        </w:rPr>
-        <w:t xml:space="preserve"> merge</w:t>
+      <w:r>
+        <w:rPr>
+          <w:rFonts w:ascii="Courier New" w:eastAsia="Times New Roman" w:hAnsi="Courier New" w:cs="Courier New"/>
+          <w:kern w:val="0"/>
+          <w:sz w:val="20"/>
+          <w:szCs w:val="20"/>
+          <w:lang w:eastAsia="en-IN"/>
+          <w14:ligatures w14:val="none"/>
+        </w:rPr>
+        <w:t>git merge</w:t>
       </w:r>
       <w:r>
         <w:rPr>
@@ -3118,29 +2918,16 @@
           <w14:ligatures w14:val="none"/>
         </w:rPr>
       </w:pPr>
-      <w:proofErr w:type="gramStart"/>
-      <w:r>
-        <w:rPr>
-          <w:rFonts w:ascii="Courier New" w:eastAsia="Times New Roman" w:hAnsi="Courier New" w:cs="Courier New"/>
-          <w:kern w:val="0"/>
-          <w:sz w:val="20"/>
-          <w:szCs w:val="20"/>
-          <w:lang w:eastAsia="en-IN"/>
-          <w14:ligatures w14:val="none"/>
-        </w:rPr>
-        <w:t>git</w:t>
-      </w:r>
-      <w:proofErr w:type="gramEnd"/>
-      <w:r>
-        <w:rPr>
-          <w:rFonts w:ascii="Courier New" w:eastAsia="Times New Roman" w:hAnsi="Courier New" w:cs="Courier New"/>
-          <w:kern w:val="0"/>
-          <w:sz w:val="20"/>
-          <w:szCs w:val="20"/>
-          <w:lang w:eastAsia="en-IN"/>
-          <w14:ligatures w14:val="none"/>
-        </w:rPr>
-        <w:t xml:space="preserve"> rebase</w:t>
+      <w:r>
+        <w:rPr>
+          <w:rFonts w:ascii="Courier New" w:eastAsia="Times New Roman" w:hAnsi="Courier New" w:cs="Courier New"/>
+          <w:kern w:val="0"/>
+          <w:sz w:val="20"/>
+          <w:szCs w:val="20"/>
+          <w:lang w:eastAsia="en-IN"/>
+          <w14:ligatures w14:val="none"/>
+        </w:rPr>
+        <w:t>git rebase</w:t>
       </w:r>
       <w:r>
         <w:rPr>
@@ -3177,23 +2964,8 @@
           <w:lang w:eastAsia="en-IN"/>
           <w14:ligatures w14:val="none"/>
         </w:rPr>
-        <w:t>Example</w:t>
-      </w:r>
-      <w:proofErr w:type="gramStart"/>
-      <w:r>
-        <w:rPr>
-          <w:rFonts w:ascii="Times New Roman" w:eastAsia="Times New Roman" w:hAnsi="Times New Roman" w:cs="Times New Roman"/>
-          <w:b/>
-          <w:bCs/>
-          <w:kern w:val="0"/>
-          <w:sz w:val="24"/>
-          <w:szCs w:val="24"/>
-          <w:lang w:eastAsia="en-IN"/>
-          <w14:ligatures w14:val="none"/>
-        </w:rPr>
-        <w:t>:</w:t>
-      </w:r>
-      <w:proofErr w:type="gramEnd"/>
+        <w:t>Example:</w:t>
+      </w:r>
       <w:r>
         <w:rPr>
           <w:rFonts w:ascii="Times New Roman" w:eastAsia="Times New Roman" w:hAnsi="Times New Roman" w:cs="Times New Roman"/>
@@ -3349,23 +3121,8 @@
           <w14:ligatures w14:val="none"/>
         </w:rPr>
         <w:lastRenderedPageBreak/>
-        <w:t>Answer</w:t>
-      </w:r>
-      <w:proofErr w:type="gramStart"/>
-      <w:r>
-        <w:rPr>
-          <w:rFonts w:ascii="Times New Roman" w:eastAsia="Times New Roman" w:hAnsi="Times New Roman" w:cs="Times New Roman"/>
-          <w:b/>
-          <w:bCs/>
-          <w:kern w:val="0"/>
-          <w:sz w:val="24"/>
-          <w:szCs w:val="24"/>
-          <w:lang w:eastAsia="en-IN"/>
-          <w14:ligatures w14:val="none"/>
-        </w:rPr>
-        <w:t>:</w:t>
-      </w:r>
-      <w:proofErr w:type="gramEnd"/>
+        <w:t>Answer:</w:t>
+      </w:r>
       <w:r>
         <w:rPr>
           <w:rFonts w:ascii="Times New Roman" w:eastAsia="Times New Roman" w:hAnsi="Times New Roman" w:cs="Times New Roman"/>
@@ -3402,23 +3159,8 @@
           <w:lang w:eastAsia="en-IN"/>
           <w14:ligatures w14:val="none"/>
         </w:rPr>
-        <w:t>Example</w:t>
-      </w:r>
-      <w:proofErr w:type="gramStart"/>
-      <w:r>
-        <w:rPr>
-          <w:rFonts w:ascii="Times New Roman" w:eastAsia="Times New Roman" w:hAnsi="Times New Roman" w:cs="Times New Roman"/>
-          <w:b/>
-          <w:bCs/>
-          <w:kern w:val="0"/>
-          <w:sz w:val="24"/>
-          <w:szCs w:val="24"/>
-          <w:lang w:eastAsia="en-IN"/>
-          <w14:ligatures w14:val="none"/>
-        </w:rPr>
-        <w:t>:</w:t>
-      </w:r>
-      <w:proofErr w:type="gramEnd"/>
+        <w:t>Example:</w:t>
+      </w:r>
       <w:r>
         <w:rPr>
           <w:rFonts w:ascii="Times New Roman" w:eastAsia="Times New Roman" w:hAnsi="Times New Roman" w:cs="Times New Roman"/>
@@ -3637,23 +3379,8 @@
           <w:lang w:eastAsia="en-IN"/>
           <w14:ligatures w14:val="none"/>
         </w:rPr>
-        <w:t>Answer</w:t>
-      </w:r>
-      <w:proofErr w:type="gramStart"/>
-      <w:r>
-        <w:rPr>
-          <w:rFonts w:ascii="Times New Roman" w:eastAsia="Times New Roman" w:hAnsi="Times New Roman" w:cs="Times New Roman"/>
-          <w:b/>
-          <w:bCs/>
-          <w:kern w:val="0"/>
-          <w:sz w:val="24"/>
-          <w:szCs w:val="24"/>
-          <w:lang w:eastAsia="en-IN"/>
-          <w14:ligatures w14:val="none"/>
-        </w:rPr>
-        <w:t>:</w:t>
-      </w:r>
-      <w:proofErr w:type="gramEnd"/>
+        <w:t>Answer:</w:t>
+      </w:r>
       <w:r>
         <w:rPr>
           <w:rFonts w:ascii="Times New Roman" w:eastAsia="Times New Roman" w:hAnsi="Times New Roman" w:cs="Times New Roman"/>
@@ -3690,23 +3417,8 @@
           <w:lang w:eastAsia="en-IN"/>
           <w14:ligatures w14:val="none"/>
         </w:rPr>
-        <w:t>Example</w:t>
-      </w:r>
-      <w:proofErr w:type="gramStart"/>
-      <w:r>
-        <w:rPr>
-          <w:rFonts w:ascii="Times New Roman" w:eastAsia="Times New Roman" w:hAnsi="Times New Roman" w:cs="Times New Roman"/>
-          <w:b/>
-          <w:bCs/>
-          <w:kern w:val="0"/>
-          <w:sz w:val="24"/>
-          <w:szCs w:val="24"/>
-          <w:lang w:eastAsia="en-IN"/>
-          <w14:ligatures w14:val="none"/>
-        </w:rPr>
-        <w:t>:</w:t>
-      </w:r>
-      <w:proofErr w:type="gramEnd"/>
+        <w:t>Example:</w:t>
+      </w:r>
       <w:r>
         <w:rPr>
           <w:rFonts w:ascii="Times New Roman" w:eastAsia="Times New Roman" w:hAnsi="Times New Roman" w:cs="Times New Roman"/>
@@ -3794,35 +3506,7 @@
           <w:lang w:eastAsia="en-IN"/>
           <w14:ligatures w14:val="none"/>
         </w:rPr>
-        <w:t xml:space="preserve">15. How do you </w:t>
-      </w:r>
-      <w:proofErr w:type="gramStart"/>
-      <w:r>
-        <w:rPr>
-          <w:rFonts w:ascii="Times New Roman" w:eastAsia="Times New Roman" w:hAnsi="Times New Roman" w:cs="Times New Roman"/>
-          <w:b/>
-          <w:bCs/>
-          <w:kern w:val="0"/>
-          <w:sz w:val="27"/>
-          <w:szCs w:val="27"/>
-          <w:lang w:eastAsia="en-IN"/>
-          <w14:ligatures w14:val="none"/>
-        </w:rPr>
-        <w:t>revert</w:t>
-      </w:r>
-      <w:proofErr w:type="gramEnd"/>
-      <w:r>
-        <w:rPr>
-          <w:rFonts w:ascii="Times New Roman" w:eastAsia="Times New Roman" w:hAnsi="Times New Roman" w:cs="Times New Roman"/>
-          <w:b/>
-          <w:bCs/>
-          <w:kern w:val="0"/>
-          <w:sz w:val="27"/>
-          <w:szCs w:val="27"/>
-          <w:lang w:eastAsia="en-IN"/>
-          <w14:ligatures w14:val="none"/>
-        </w:rPr>
-        <w:t xml:space="preserve"> a commit?</w:t>
+        <w:t>15. How do you revert a commit?</w:t>
       </w:r>
     </w:p>
     <w:p>
@@ -3867,29 +3551,16 @@
           <w14:ligatures w14:val="none"/>
         </w:rPr>
       </w:pPr>
-      <w:proofErr w:type="gramStart"/>
-      <w:r>
-        <w:rPr>
-          <w:rFonts w:ascii="Courier New" w:eastAsia="Times New Roman" w:hAnsi="Courier New" w:cs="Courier New"/>
-          <w:kern w:val="0"/>
-          <w:sz w:val="20"/>
-          <w:szCs w:val="20"/>
-          <w:lang w:eastAsia="en-IN"/>
-          <w14:ligatures w14:val="none"/>
-        </w:rPr>
-        <w:t>git</w:t>
-      </w:r>
-      <w:proofErr w:type="gramEnd"/>
-      <w:r>
-        <w:rPr>
-          <w:rFonts w:ascii="Courier New" w:eastAsia="Times New Roman" w:hAnsi="Courier New" w:cs="Courier New"/>
-          <w:kern w:val="0"/>
-          <w:sz w:val="20"/>
-          <w:szCs w:val="20"/>
-          <w:lang w:eastAsia="en-IN"/>
-          <w14:ligatures w14:val="none"/>
-        </w:rPr>
-        <w:t xml:space="preserve"> revert &lt;commit&gt;</w:t>
+      <w:r>
+        <w:rPr>
+          <w:rFonts w:ascii="Courier New" w:eastAsia="Times New Roman" w:hAnsi="Courier New" w:cs="Courier New"/>
+          <w:kern w:val="0"/>
+          <w:sz w:val="20"/>
+          <w:szCs w:val="20"/>
+          <w:lang w:eastAsia="en-IN"/>
+          <w14:ligatures w14:val="none"/>
+        </w:rPr>
+        <w:t>git revert &lt;commit&gt;</w:t>
       </w:r>
       <w:r>
         <w:rPr>
@@ -3981,23 +3652,8 @@
           <w:lang w:eastAsia="en-IN"/>
           <w14:ligatures w14:val="none"/>
         </w:rPr>
-        <w:t>Answer</w:t>
-      </w:r>
-      <w:proofErr w:type="gramStart"/>
-      <w:r>
-        <w:rPr>
-          <w:rFonts w:ascii="Times New Roman" w:eastAsia="Times New Roman" w:hAnsi="Times New Roman" w:cs="Times New Roman"/>
-          <w:b/>
-          <w:bCs/>
-          <w:kern w:val="0"/>
-          <w:sz w:val="24"/>
-          <w:szCs w:val="24"/>
-          <w:lang w:eastAsia="en-IN"/>
-          <w14:ligatures w14:val="none"/>
-        </w:rPr>
-        <w:t>:</w:t>
-      </w:r>
-      <w:proofErr w:type="gramEnd"/>
+        <w:t>Answer:</w:t>
+      </w:r>
       <w:r>
         <w:rPr>
           <w:rFonts w:ascii="Times New Roman" w:eastAsia="Times New Roman" w:hAnsi="Times New Roman" w:cs="Times New Roman"/>
@@ -4193,23 +3849,8 @@
           <w:lang w:eastAsia="en-IN"/>
           <w14:ligatures w14:val="none"/>
         </w:rPr>
-        <w:t>Answer</w:t>
-      </w:r>
-      <w:proofErr w:type="gramStart"/>
-      <w:r>
-        <w:rPr>
-          <w:rFonts w:ascii="Times New Roman" w:eastAsia="Times New Roman" w:hAnsi="Times New Roman" w:cs="Times New Roman"/>
-          <w:b/>
-          <w:bCs/>
-          <w:kern w:val="0"/>
-          <w:sz w:val="24"/>
-          <w:szCs w:val="24"/>
-          <w:lang w:eastAsia="en-IN"/>
-          <w14:ligatures w14:val="none"/>
-        </w:rPr>
-        <w:t>:</w:t>
-      </w:r>
-      <w:proofErr w:type="gramEnd"/>
+        <w:t>Answer:</w:t>
+      </w:r>
       <w:r>
         <w:rPr>
           <w:rFonts w:ascii="Times New Roman" w:eastAsia="Times New Roman" w:hAnsi="Times New Roman" w:cs="Times New Roman"/>
@@ -4233,29 +3874,16 @@
         </w:rPr>
         <w:br/>
       </w:r>
-      <w:proofErr w:type="gramStart"/>
-      <w:r>
-        <w:rPr>
-          <w:rFonts w:ascii="Courier New" w:eastAsia="Times New Roman" w:hAnsi="Courier New" w:cs="Courier New"/>
-          <w:kern w:val="0"/>
-          <w:sz w:val="20"/>
-          <w:szCs w:val="20"/>
-          <w:lang w:eastAsia="en-IN"/>
-          <w14:ligatures w14:val="none"/>
-        </w:rPr>
-        <w:t>git</w:t>
-      </w:r>
-      <w:proofErr w:type="gramEnd"/>
-      <w:r>
-        <w:rPr>
-          <w:rFonts w:ascii="Courier New" w:eastAsia="Times New Roman" w:hAnsi="Courier New" w:cs="Courier New"/>
-          <w:kern w:val="0"/>
-          <w:sz w:val="20"/>
-          <w:szCs w:val="20"/>
-          <w:lang w:eastAsia="en-IN"/>
-          <w14:ligatures w14:val="none"/>
-        </w:rPr>
-        <w:t xml:space="preserve"> stash</w:t>
+      <w:r>
+        <w:rPr>
+          <w:rFonts w:ascii="Courier New" w:eastAsia="Times New Roman" w:hAnsi="Courier New" w:cs="Courier New"/>
+          <w:kern w:val="0"/>
+          <w:sz w:val="20"/>
+          <w:szCs w:val="20"/>
+          <w:lang w:eastAsia="en-IN"/>
+          <w14:ligatures w14:val="none"/>
+        </w:rPr>
+        <w:t>git stash</w:t>
       </w:r>
       <w:r>
         <w:rPr>
@@ -4668,23 +4296,8 @@
           <w:lang w:eastAsia="en-IN"/>
           <w14:ligatures w14:val="none"/>
         </w:rPr>
-        <w:t>Answer</w:t>
-      </w:r>
-      <w:proofErr w:type="gramStart"/>
-      <w:r>
-        <w:rPr>
-          <w:rFonts w:ascii="Times New Roman" w:eastAsia="Times New Roman" w:hAnsi="Times New Roman" w:cs="Times New Roman"/>
-          <w:b/>
-          <w:bCs/>
-          <w:kern w:val="0"/>
-          <w:sz w:val="24"/>
-          <w:szCs w:val="24"/>
-          <w:lang w:eastAsia="en-IN"/>
-          <w14:ligatures w14:val="none"/>
-        </w:rPr>
-        <w:t>:</w:t>
-      </w:r>
-      <w:proofErr w:type="gramEnd"/>
+        <w:t>Answer:</w:t>
+      </w:r>
       <w:r>
         <w:rPr>
           <w:rFonts w:ascii="Times New Roman" w:eastAsia="Times New Roman" w:hAnsi="Times New Roman" w:cs="Times New Roman"/>
@@ -4845,23 +4458,8 @@
           <w:lang w:eastAsia="en-IN"/>
           <w14:ligatures w14:val="none"/>
         </w:rPr>
-        <w:t>Answer</w:t>
-      </w:r>
-      <w:proofErr w:type="gramStart"/>
-      <w:r>
-        <w:rPr>
-          <w:rFonts w:ascii="Times New Roman" w:eastAsia="Times New Roman" w:hAnsi="Times New Roman" w:cs="Times New Roman"/>
-          <w:b/>
-          <w:bCs/>
-          <w:kern w:val="0"/>
-          <w:sz w:val="24"/>
-          <w:szCs w:val="24"/>
-          <w:lang w:eastAsia="en-IN"/>
-          <w14:ligatures w14:val="none"/>
-        </w:rPr>
-        <w:t>:</w:t>
-      </w:r>
-      <w:proofErr w:type="gramEnd"/>
+        <w:t>Answer:</w:t>
+      </w:r>
       <w:r>
         <w:rPr>
           <w:rFonts w:ascii="Times New Roman" w:eastAsia="Times New Roman" w:hAnsi="Times New Roman" w:cs="Times New Roman"/>
@@ -4885,29 +4483,16 @@
         </w:rPr>
         <w:br/>
       </w:r>
-      <w:proofErr w:type="gramStart"/>
-      <w:r>
-        <w:rPr>
-          <w:rFonts w:ascii="Courier New" w:eastAsia="Times New Roman" w:hAnsi="Courier New" w:cs="Courier New"/>
-          <w:kern w:val="0"/>
-          <w:sz w:val="20"/>
-          <w:szCs w:val="20"/>
-          <w:lang w:eastAsia="en-IN"/>
-          <w14:ligatures w14:val="none"/>
-        </w:rPr>
-        <w:t>git</w:t>
-      </w:r>
-      <w:proofErr w:type="gramEnd"/>
-      <w:r>
-        <w:rPr>
-          <w:rFonts w:ascii="Courier New" w:eastAsia="Times New Roman" w:hAnsi="Courier New" w:cs="Courier New"/>
-          <w:kern w:val="0"/>
-          <w:sz w:val="20"/>
-          <w:szCs w:val="20"/>
-          <w:lang w:eastAsia="en-IN"/>
-          <w14:ligatures w14:val="none"/>
-        </w:rPr>
-        <w:t xml:space="preserve"> cherry-pick &lt;commit-hash&gt;</w:t>
+      <w:r>
+        <w:rPr>
+          <w:rFonts w:ascii="Courier New" w:eastAsia="Times New Roman" w:hAnsi="Courier New" w:cs="Courier New"/>
+          <w:kern w:val="0"/>
+          <w:sz w:val="20"/>
+          <w:szCs w:val="20"/>
+          <w:lang w:eastAsia="en-IN"/>
+          <w14:ligatures w14:val="none"/>
+        </w:rPr>
+        <w:t>git cherry-pick &lt;commit-hash&gt;</w:t>
       </w:r>
     </w:p>
     <w:p>
@@ -5069,23 +4654,8 @@
           <w:lang w:eastAsia="en-IN"/>
           <w14:ligatures w14:val="none"/>
         </w:rPr>
-        <w:t>Answer</w:t>
-      </w:r>
-      <w:proofErr w:type="gramStart"/>
-      <w:r>
-        <w:rPr>
-          <w:rFonts w:ascii="Times New Roman" w:eastAsia="Times New Roman" w:hAnsi="Times New Roman" w:cs="Times New Roman"/>
-          <w:b/>
-          <w:bCs/>
-          <w:kern w:val="0"/>
-          <w:sz w:val="24"/>
-          <w:szCs w:val="24"/>
-          <w:lang w:eastAsia="en-IN"/>
-          <w14:ligatures w14:val="none"/>
-        </w:rPr>
-        <w:t>:</w:t>
-      </w:r>
-      <w:proofErr w:type="gramEnd"/>
+        <w:t>Answer:</w:t>
+      </w:r>
       <w:r>
         <w:rPr>
           <w:rFonts w:ascii="Times New Roman" w:eastAsia="Times New Roman" w:hAnsi="Times New Roman" w:cs="Times New Roman"/>
@@ -5109,29 +4679,16 @@
         </w:rPr>
         <w:br/>
       </w:r>
-      <w:proofErr w:type="gramStart"/>
-      <w:r>
-        <w:rPr>
-          <w:rFonts w:ascii="Courier New" w:eastAsia="Times New Roman" w:hAnsi="Courier New" w:cs="Courier New"/>
-          <w:kern w:val="0"/>
-          <w:sz w:val="20"/>
-          <w:szCs w:val="20"/>
-          <w:lang w:eastAsia="en-IN"/>
-          <w14:ligatures w14:val="none"/>
-        </w:rPr>
-        <w:t>git</w:t>
-      </w:r>
-      <w:proofErr w:type="gramEnd"/>
-      <w:r>
-        <w:rPr>
-          <w:rFonts w:ascii="Courier New" w:eastAsia="Times New Roman" w:hAnsi="Courier New" w:cs="Courier New"/>
-          <w:kern w:val="0"/>
-          <w:sz w:val="20"/>
-          <w:szCs w:val="20"/>
-          <w:lang w:eastAsia="en-IN"/>
-          <w14:ligatures w14:val="none"/>
-        </w:rPr>
-        <w:t xml:space="preserve"> rebase -i </w:t>
+      <w:r>
+        <w:rPr>
+          <w:rFonts w:ascii="Courier New" w:eastAsia="Times New Roman" w:hAnsi="Courier New" w:cs="Courier New"/>
+          <w:kern w:val="0"/>
+          <w:sz w:val="20"/>
+          <w:szCs w:val="20"/>
+          <w:lang w:eastAsia="en-IN"/>
+          <w14:ligatures w14:val="none"/>
+        </w:rPr>
+        <w:t xml:space="preserve">git rebase -i </w:t>
       </w:r>
       <w:proofErr w:type="spellStart"/>
       <w:r>
@@ -5236,23 +4793,8 @@
           <w:lang w:eastAsia="en-IN"/>
           <w14:ligatures w14:val="none"/>
         </w:rPr>
-        <w:t>Answer</w:t>
-      </w:r>
-      <w:proofErr w:type="gramStart"/>
-      <w:r>
-        <w:rPr>
-          <w:rFonts w:ascii="Times New Roman" w:eastAsia="Times New Roman" w:hAnsi="Times New Roman" w:cs="Times New Roman"/>
-          <w:b/>
-          <w:bCs/>
-          <w:kern w:val="0"/>
-          <w:sz w:val="24"/>
-          <w:szCs w:val="24"/>
-          <w:lang w:eastAsia="en-IN"/>
-          <w14:ligatures w14:val="none"/>
-        </w:rPr>
-        <w:t>:</w:t>
-      </w:r>
-      <w:proofErr w:type="gramEnd"/>
+        <w:t>Answer:</w:t>
+      </w:r>
       <w:r>
         <w:rPr>
           <w:rFonts w:ascii="Times New Roman" w:eastAsia="Times New Roman" w:hAnsi="Times New Roman" w:cs="Times New Roman"/>
@@ -5263,31 +4805,7 @@
           <w14:ligatures w14:val="none"/>
         </w:rPr>
         <w:br/>
-        <w:t xml:space="preserve">Git marks conflicts. You manually edit files, </w:t>
-      </w:r>
-      <w:proofErr w:type="gramStart"/>
-      <w:r>
-        <w:rPr>
-          <w:rFonts w:ascii="Times New Roman" w:eastAsia="Times New Roman" w:hAnsi="Times New Roman" w:cs="Times New Roman"/>
-          <w:kern w:val="0"/>
-          <w:sz w:val="24"/>
-          <w:szCs w:val="24"/>
-          <w:lang w:eastAsia="en-IN"/>
-          <w14:ligatures w14:val="none"/>
-        </w:rPr>
-        <w:t>then</w:t>
-      </w:r>
-      <w:proofErr w:type="gramEnd"/>
-      <w:r>
-        <w:rPr>
-          <w:rFonts w:ascii="Times New Roman" w:eastAsia="Times New Roman" w:hAnsi="Times New Roman" w:cs="Times New Roman"/>
-          <w:kern w:val="0"/>
-          <w:sz w:val="24"/>
-          <w:szCs w:val="24"/>
-          <w:lang w:eastAsia="en-IN"/>
-          <w14:ligatures w14:val="none"/>
-        </w:rPr>
-        <w:t xml:space="preserve"> run:</w:t>
+        <w:t>Git marks conflicts. You manually edit files, then run:</w:t>
       </w:r>
     </w:p>
     <w:p>
@@ -5306,29 +4824,16 @@
           <w14:ligatures w14:val="none"/>
         </w:rPr>
       </w:pPr>
-      <w:proofErr w:type="gramStart"/>
-      <w:r>
-        <w:rPr>
-          <w:rFonts w:ascii="Courier New" w:eastAsia="Times New Roman" w:hAnsi="Courier New" w:cs="Courier New"/>
-          <w:kern w:val="0"/>
-          <w:sz w:val="20"/>
-          <w:szCs w:val="20"/>
-          <w:lang w:eastAsia="en-IN"/>
-          <w14:ligatures w14:val="none"/>
-        </w:rPr>
-        <w:t>git</w:t>
-      </w:r>
-      <w:proofErr w:type="gramEnd"/>
-      <w:r>
-        <w:rPr>
-          <w:rFonts w:ascii="Courier New" w:eastAsia="Times New Roman" w:hAnsi="Courier New" w:cs="Courier New"/>
-          <w:kern w:val="0"/>
-          <w:sz w:val="20"/>
-          <w:szCs w:val="20"/>
-          <w:lang w:eastAsia="en-IN"/>
-          <w14:ligatures w14:val="none"/>
-        </w:rPr>
-        <w:t xml:space="preserve"> add .</w:t>
+      <w:r>
+        <w:rPr>
+          <w:rFonts w:ascii="Courier New" w:eastAsia="Times New Roman" w:hAnsi="Courier New" w:cs="Courier New"/>
+          <w:kern w:val="0"/>
+          <w:sz w:val="20"/>
+          <w:szCs w:val="20"/>
+          <w:lang w:eastAsia="en-IN"/>
+          <w14:ligatures w14:val="none"/>
+        </w:rPr>
+        <w:t>git add .</w:t>
       </w:r>
     </w:p>
     <w:p>
@@ -5437,23 +4942,8 @@
           <w:lang w:eastAsia="en-IN"/>
           <w14:ligatures w14:val="none"/>
         </w:rPr>
-        <w:t>Answer</w:t>
-      </w:r>
-      <w:proofErr w:type="gramStart"/>
-      <w:r>
-        <w:rPr>
-          <w:rFonts w:ascii="Times New Roman" w:eastAsia="Times New Roman" w:hAnsi="Times New Roman" w:cs="Times New Roman"/>
-          <w:b/>
-          <w:bCs/>
-          <w:kern w:val="0"/>
-          <w:sz w:val="24"/>
-          <w:szCs w:val="24"/>
-          <w:lang w:eastAsia="en-IN"/>
-          <w14:ligatures w14:val="none"/>
-        </w:rPr>
-        <w:t>:</w:t>
-      </w:r>
-      <w:proofErr w:type="gramEnd"/>
+        <w:t>Answer:</w:t>
+      </w:r>
       <w:r>
         <w:rPr>
           <w:rFonts w:ascii="Times New Roman" w:eastAsia="Times New Roman" w:hAnsi="Times New Roman" w:cs="Times New Roman"/>
@@ -5651,23 +5141,8 @@
           <w:lang w:eastAsia="en-IN"/>
           <w14:ligatures w14:val="none"/>
         </w:rPr>
-        <w:t>Answer</w:t>
-      </w:r>
-      <w:proofErr w:type="gramStart"/>
-      <w:r>
-        <w:rPr>
-          <w:rFonts w:ascii="Times New Roman" w:eastAsia="Times New Roman" w:hAnsi="Times New Roman" w:cs="Times New Roman"/>
-          <w:b/>
-          <w:bCs/>
-          <w:kern w:val="0"/>
-          <w:sz w:val="24"/>
-          <w:szCs w:val="24"/>
-          <w:lang w:eastAsia="en-IN"/>
-          <w14:ligatures w14:val="none"/>
-        </w:rPr>
-        <w:t>:</w:t>
-      </w:r>
-      <w:proofErr w:type="gramEnd"/>
+        <w:t>Answer:</w:t>
+      </w:r>
       <w:r>
         <w:rPr>
           <w:rFonts w:ascii="Times New Roman" w:eastAsia="Times New Roman" w:hAnsi="Times New Roman" w:cs="Times New Roman"/>
@@ -5827,23 +5302,8 @@
           <w:lang w:eastAsia="en-IN"/>
           <w14:ligatures w14:val="none"/>
         </w:rPr>
-        <w:t>Answer</w:t>
-      </w:r>
-      <w:proofErr w:type="gramStart"/>
-      <w:r>
-        <w:rPr>
-          <w:rFonts w:ascii="Times New Roman" w:eastAsia="Times New Roman" w:hAnsi="Times New Roman" w:cs="Times New Roman"/>
-          <w:b/>
-          <w:bCs/>
-          <w:kern w:val="0"/>
-          <w:sz w:val="24"/>
-          <w:szCs w:val="24"/>
-          <w:lang w:eastAsia="en-IN"/>
-          <w14:ligatures w14:val="none"/>
-        </w:rPr>
-        <w:t>:</w:t>
-      </w:r>
-      <w:proofErr w:type="gramEnd"/>
+        <w:t>Answer:</w:t>
+      </w:r>
       <w:r>
         <w:rPr>
           <w:rFonts w:ascii="Times New Roman" w:eastAsia="Times New Roman" w:hAnsi="Times New Roman" w:cs="Times New Roman"/>
@@ -5991,23 +5451,8 @@
           <w:lang w:eastAsia="en-IN"/>
           <w14:ligatures w14:val="none"/>
         </w:rPr>
-        <w:t>Answer</w:t>
-      </w:r>
-      <w:proofErr w:type="gramStart"/>
-      <w:r>
-        <w:rPr>
-          <w:rFonts w:ascii="Times New Roman" w:eastAsia="Times New Roman" w:hAnsi="Times New Roman" w:cs="Times New Roman"/>
-          <w:b/>
-          <w:bCs/>
-          <w:kern w:val="0"/>
-          <w:sz w:val="24"/>
-          <w:szCs w:val="24"/>
-          <w:lang w:eastAsia="en-IN"/>
-          <w14:ligatures w14:val="none"/>
-        </w:rPr>
-        <w:t>:</w:t>
-      </w:r>
-      <w:proofErr w:type="gramEnd"/>
+        <w:t>Answer:</w:t>
+      </w:r>
       <w:r>
         <w:rPr>
           <w:rFonts w:ascii="Times New Roman" w:eastAsia="Times New Roman" w:hAnsi="Times New Roman" w:cs="Times New Roman"/>
@@ -6098,7 +5543,6 @@
         </w:rPr>
       </w:pPr>
       <w:proofErr w:type="spellStart"/>
-      <w:proofErr w:type="gramStart"/>
       <w:r>
         <w:rPr>
           <w:rFonts w:ascii="Courier New" w:eastAsia="Times New Roman" w:hAnsi="Courier New" w:cs="Courier New"/>
@@ -6111,7 +5555,6 @@
         <w:t>yaml</w:t>
       </w:r>
       <w:proofErr w:type="spellEnd"/>
-      <w:proofErr w:type="gramEnd"/>
     </w:p>
     <w:p>
       <w:pPr>
@@ -6196,31 +5639,7 @@
           <w:lang w:eastAsia="en-IN"/>
           <w14:ligatures w14:val="none"/>
         </w:rPr>
-        <w:t xml:space="preserve">- </w:t>
-      </w:r>
-      <w:proofErr w:type="gramStart"/>
-      <w:r>
-        <w:rPr>
-          <w:rFonts w:ascii="Courier New" w:eastAsia="Times New Roman" w:hAnsi="Courier New" w:cs="Courier New"/>
-          <w:kern w:val="0"/>
-          <w:sz w:val="20"/>
-          <w:szCs w:val="20"/>
-          <w:lang w:eastAsia="en-IN"/>
-          <w14:ligatures w14:val="none"/>
-        </w:rPr>
-        <w:t>uses</w:t>
-      </w:r>
-      <w:proofErr w:type="gramEnd"/>
-      <w:r>
-        <w:rPr>
-          <w:rFonts w:ascii="Courier New" w:eastAsia="Times New Roman" w:hAnsi="Courier New" w:cs="Courier New"/>
-          <w:kern w:val="0"/>
-          <w:sz w:val="20"/>
-          <w:szCs w:val="20"/>
-          <w:lang w:eastAsia="en-IN"/>
-          <w14:ligatures w14:val="none"/>
-        </w:rPr>
-        <w:t>: actions/checkout@v2</w:t>
+        <w:t>- uses: actions/checkout@v2</w:t>
       </w:r>
     </w:p>
     <w:p>
@@ -6791,23 +6210,8 @@
           <w:lang w:eastAsia="en-IN"/>
           <w14:ligatures w14:val="none"/>
         </w:rPr>
-        <w:t>Answer</w:t>
-      </w:r>
-      <w:proofErr w:type="gramStart"/>
-      <w:r>
-        <w:rPr>
-          <w:rFonts w:ascii="Times New Roman" w:eastAsia="Times New Roman" w:hAnsi="Times New Roman" w:cs="Times New Roman"/>
-          <w:b/>
-          <w:bCs/>
-          <w:kern w:val="0"/>
-          <w:sz w:val="24"/>
-          <w:szCs w:val="24"/>
-          <w:lang w:eastAsia="en-IN"/>
-          <w14:ligatures w14:val="none"/>
-        </w:rPr>
-        <w:t>:</w:t>
-      </w:r>
-      <w:proofErr w:type="gramEnd"/>
+        <w:t>Answer:</w:t>
+      </w:r>
       <w:r>
         <w:rPr>
           <w:rFonts w:ascii="Times New Roman" w:eastAsia="Times New Roman" w:hAnsi="Times New Roman" w:cs="Times New Roman"/>
@@ -6878,23 +6282,8 @@
           <w:lang w:eastAsia="en-IN"/>
           <w14:ligatures w14:val="none"/>
         </w:rPr>
-        <w:t>Example</w:t>
-      </w:r>
-      <w:proofErr w:type="gramStart"/>
-      <w:r>
-        <w:rPr>
-          <w:rFonts w:ascii="Times New Roman" w:eastAsia="Times New Roman" w:hAnsi="Times New Roman" w:cs="Times New Roman"/>
-          <w:b/>
-          <w:bCs/>
-          <w:kern w:val="0"/>
-          <w:sz w:val="24"/>
-          <w:szCs w:val="24"/>
-          <w:lang w:eastAsia="en-IN"/>
-          <w14:ligatures w14:val="none"/>
-        </w:rPr>
-        <w:t>:</w:t>
-      </w:r>
-      <w:proofErr w:type="gramEnd"/>
+        <w:t>Example:</w:t>
+      </w:r>
       <w:r>
         <w:rPr>
           <w:rFonts w:ascii="Times New Roman" w:eastAsia="Times New Roman" w:hAnsi="Times New Roman" w:cs="Times New Roman"/>
@@ -7152,6 +6541,5856 @@
           <w14:ligatures w14:val="none"/>
         </w:rPr>
         <w:t xml:space="preserve"> – Remote tracking branch</w:t>
+      </w:r>
+    </w:p>
+    <w:p>
+      <w:pPr>
+        <w:spacing w:before="100" w:beforeAutospacing="1" w:after="100" w:afterAutospacing="1" w:line="240" w:lineRule="auto"/>
+        <w:outlineLvl w:val="2"/>
+        <w:rPr>
+          <w:rFonts w:ascii="Times New Roman" w:eastAsia="Times New Roman" w:hAnsi="Times New Roman" w:cs="Times New Roman"/>
+          <w:b/>
+          <w:bCs/>
+          <w:kern w:val="0"/>
+          <w:sz w:val="27"/>
+          <w:szCs w:val="27"/>
+          <w:lang w:eastAsia="en-IN"/>
+          <w14:ligatures w14:val="none"/>
+        </w:rPr>
+      </w:pPr>
+      <w:r>
+        <w:rPr>
+          <w:rFonts w:ascii="Times New Roman" w:eastAsia="Times New Roman" w:hAnsi="Times New Roman" w:cs="Times New Roman"/>
+          <w:b/>
+          <w:bCs/>
+          <w:kern w:val="0"/>
+          <w:sz w:val="27"/>
+          <w:szCs w:val="27"/>
+          <w:lang w:eastAsia="en-IN"/>
+          <w14:ligatures w14:val="none"/>
+        </w:rPr>
+        <w:t>1. You accidentally committed a secret (like a password). How would you remove it from Git history?</w:t>
+      </w:r>
+    </w:p>
+    <w:p>
+      <w:pPr>
+        <w:spacing w:before="100" w:beforeAutospacing="1" w:after="100" w:afterAutospacing="1" w:line="240" w:lineRule="auto"/>
+        <w:rPr>
+          <w:rFonts w:ascii="Times New Roman" w:eastAsia="Times New Roman" w:hAnsi="Times New Roman" w:cs="Times New Roman"/>
+          <w:kern w:val="0"/>
+          <w:sz w:val="24"/>
+          <w:szCs w:val="24"/>
+          <w:lang w:eastAsia="en-IN"/>
+          <w14:ligatures w14:val="none"/>
+        </w:rPr>
+      </w:pPr>
+      <w:r>
+        <w:rPr>
+          <w:rFonts w:ascii="Times New Roman" w:eastAsia="Times New Roman" w:hAnsi="Times New Roman" w:cs="Times New Roman"/>
+          <w:b/>
+          <w:bCs/>
+          <w:kern w:val="0"/>
+          <w:sz w:val="24"/>
+          <w:szCs w:val="24"/>
+          <w:lang w:eastAsia="en-IN"/>
+          <w14:ligatures w14:val="none"/>
+        </w:rPr>
+        <w:t>Answer:</w:t>
+      </w:r>
+      <w:r>
+        <w:rPr>
+          <w:rFonts w:ascii="Times New Roman" w:eastAsia="Times New Roman" w:hAnsi="Times New Roman" w:cs="Times New Roman"/>
+          <w:kern w:val="0"/>
+          <w:sz w:val="24"/>
+          <w:szCs w:val="24"/>
+          <w:lang w:eastAsia="en-IN"/>
+          <w14:ligatures w14:val="none"/>
+        </w:rPr>
+        <w:br/>
+        <w:t xml:space="preserve">Use </w:t>
+      </w:r>
+      <w:r>
+        <w:rPr>
+          <w:rFonts w:ascii="Courier New" w:eastAsia="Times New Roman" w:hAnsi="Courier New" w:cs="Courier New"/>
+          <w:kern w:val="0"/>
+          <w:sz w:val="20"/>
+          <w:szCs w:val="20"/>
+          <w:lang w:eastAsia="en-IN"/>
+          <w14:ligatures w14:val="none"/>
+        </w:rPr>
+        <w:t>git filter-branch</w:t>
+      </w:r>
+      <w:r>
+        <w:rPr>
+          <w:rFonts w:ascii="Times New Roman" w:eastAsia="Times New Roman" w:hAnsi="Times New Roman" w:cs="Times New Roman"/>
+          <w:kern w:val="0"/>
+          <w:sz w:val="24"/>
+          <w:szCs w:val="24"/>
+          <w:lang w:eastAsia="en-IN"/>
+          <w14:ligatures w14:val="none"/>
+        </w:rPr>
+        <w:t xml:space="preserve"> or </w:t>
+      </w:r>
+      <w:r>
+        <w:rPr>
+          <w:rFonts w:ascii="Courier New" w:eastAsia="Times New Roman" w:hAnsi="Courier New" w:cs="Courier New"/>
+          <w:kern w:val="0"/>
+          <w:sz w:val="20"/>
+          <w:szCs w:val="20"/>
+          <w:lang w:eastAsia="en-IN"/>
+          <w14:ligatures w14:val="none"/>
+        </w:rPr>
+        <w:t>BFG Repo-Cleaner</w:t>
+      </w:r>
+      <w:r>
+        <w:rPr>
+          <w:rFonts w:ascii="Times New Roman" w:eastAsia="Times New Roman" w:hAnsi="Times New Roman" w:cs="Times New Roman"/>
+          <w:kern w:val="0"/>
+          <w:sz w:val="24"/>
+          <w:szCs w:val="24"/>
+          <w:lang w:eastAsia="en-IN"/>
+          <w14:ligatures w14:val="none"/>
+        </w:rPr>
+        <w:t xml:space="preserve"> to remove the secret from all commits.</w:t>
+      </w:r>
+      <w:r>
+        <w:rPr>
+          <w:rFonts w:ascii="Times New Roman" w:eastAsia="Times New Roman" w:hAnsi="Times New Roman" w:cs="Times New Roman"/>
+          <w:kern w:val="0"/>
+          <w:sz w:val="24"/>
+          <w:szCs w:val="24"/>
+          <w:lang w:eastAsia="en-IN"/>
+          <w14:ligatures w14:val="none"/>
+        </w:rPr>
+        <w:br/>
+        <w:t>Example using BFG:</w:t>
+      </w:r>
+    </w:p>
+    <w:p>
+      <w:pPr>
+        <w:tabs>
+          <w:tab w:val="left" w:pos="916"/>
+          <w:tab w:val="left" w:pos="1832"/>
+          <w:tab w:val="left" w:pos="2748"/>
+          <w:tab w:val="left" w:pos="3664"/>
+          <w:tab w:val="left" w:pos="4580"/>
+          <w:tab w:val="left" w:pos="5496"/>
+          <w:tab w:val="left" w:pos="6412"/>
+          <w:tab w:val="left" w:pos="7328"/>
+          <w:tab w:val="left" w:pos="8244"/>
+          <w:tab w:val="left" w:pos="9160"/>
+          <w:tab w:val="left" w:pos="10076"/>
+          <w:tab w:val="left" w:pos="10992"/>
+          <w:tab w:val="left" w:pos="11908"/>
+          <w:tab w:val="left" w:pos="12824"/>
+          <w:tab w:val="left" w:pos="13740"/>
+          <w:tab w:val="left" w:pos="14656"/>
+        </w:tabs>
+        <w:spacing w:after="0" w:line="240" w:lineRule="auto"/>
+        <w:rPr>
+          <w:rFonts w:ascii="Courier New" w:eastAsia="Times New Roman" w:hAnsi="Courier New" w:cs="Courier New"/>
+          <w:kern w:val="0"/>
+          <w:sz w:val="20"/>
+          <w:szCs w:val="20"/>
+          <w:lang w:eastAsia="en-IN"/>
+          <w14:ligatures w14:val="none"/>
+        </w:rPr>
+      </w:pPr>
+      <w:r>
+        <w:rPr>
+          <w:rFonts w:ascii="Courier New" w:eastAsia="Times New Roman" w:hAnsi="Courier New" w:cs="Courier New"/>
+          <w:kern w:val="0"/>
+          <w:sz w:val="20"/>
+          <w:szCs w:val="20"/>
+          <w:lang w:eastAsia="en-IN"/>
+          <w14:ligatures w14:val="none"/>
+        </w:rPr>
+        <w:t>bash</w:t>
+      </w:r>
+    </w:p>
+    <w:p>
+      <w:pPr>
+        <w:tabs>
+          <w:tab w:val="left" w:pos="916"/>
+          <w:tab w:val="left" w:pos="1832"/>
+          <w:tab w:val="left" w:pos="2748"/>
+          <w:tab w:val="left" w:pos="3664"/>
+          <w:tab w:val="left" w:pos="4580"/>
+          <w:tab w:val="left" w:pos="5496"/>
+          <w:tab w:val="left" w:pos="6412"/>
+          <w:tab w:val="left" w:pos="7328"/>
+          <w:tab w:val="left" w:pos="8244"/>
+          <w:tab w:val="left" w:pos="9160"/>
+          <w:tab w:val="left" w:pos="10076"/>
+          <w:tab w:val="left" w:pos="10992"/>
+          <w:tab w:val="left" w:pos="11908"/>
+          <w:tab w:val="left" w:pos="12824"/>
+          <w:tab w:val="left" w:pos="13740"/>
+          <w:tab w:val="left" w:pos="14656"/>
+        </w:tabs>
+        <w:spacing w:after="0" w:line="240" w:lineRule="auto"/>
+        <w:rPr>
+          <w:rFonts w:ascii="Courier New" w:eastAsia="Times New Roman" w:hAnsi="Courier New" w:cs="Courier New"/>
+          <w:kern w:val="0"/>
+          <w:sz w:val="20"/>
+          <w:szCs w:val="20"/>
+          <w:lang w:eastAsia="en-IN"/>
+          <w14:ligatures w14:val="none"/>
+        </w:rPr>
+      </w:pPr>
+      <w:proofErr w:type="spellStart"/>
+      <w:r>
+        <w:rPr>
+          <w:rFonts w:ascii="Courier New" w:eastAsia="Times New Roman" w:hAnsi="Courier New" w:cs="Courier New"/>
+          <w:kern w:val="0"/>
+          <w:sz w:val="20"/>
+          <w:szCs w:val="20"/>
+          <w:lang w:eastAsia="en-IN"/>
+          <w14:ligatures w14:val="none"/>
+        </w:rPr>
+        <w:t>CopyEdit</w:t>
+      </w:r>
+      <w:proofErr w:type="spellEnd"/>
+    </w:p>
+    <w:p>
+      <w:pPr>
+        <w:tabs>
+          <w:tab w:val="left" w:pos="916"/>
+          <w:tab w:val="left" w:pos="1832"/>
+          <w:tab w:val="left" w:pos="2748"/>
+          <w:tab w:val="left" w:pos="3664"/>
+          <w:tab w:val="left" w:pos="4580"/>
+          <w:tab w:val="left" w:pos="5496"/>
+          <w:tab w:val="left" w:pos="6412"/>
+          <w:tab w:val="left" w:pos="7328"/>
+          <w:tab w:val="left" w:pos="8244"/>
+          <w:tab w:val="left" w:pos="9160"/>
+          <w:tab w:val="left" w:pos="10076"/>
+          <w:tab w:val="left" w:pos="10992"/>
+          <w:tab w:val="left" w:pos="11908"/>
+          <w:tab w:val="left" w:pos="12824"/>
+          <w:tab w:val="left" w:pos="13740"/>
+          <w:tab w:val="left" w:pos="14656"/>
+        </w:tabs>
+        <w:spacing w:after="0" w:line="240" w:lineRule="auto"/>
+        <w:rPr>
+          <w:rFonts w:ascii="Courier New" w:eastAsia="Times New Roman" w:hAnsi="Courier New" w:cs="Courier New"/>
+          <w:kern w:val="0"/>
+          <w:sz w:val="20"/>
+          <w:szCs w:val="20"/>
+          <w:lang w:eastAsia="en-IN"/>
+          <w14:ligatures w14:val="none"/>
+        </w:rPr>
+      </w:pPr>
+      <w:proofErr w:type="spellStart"/>
+      <w:r>
+        <w:rPr>
+          <w:rFonts w:ascii="Courier New" w:eastAsia="Times New Roman" w:hAnsi="Courier New" w:cs="Courier New"/>
+          <w:kern w:val="0"/>
+          <w:sz w:val="20"/>
+          <w:szCs w:val="20"/>
+          <w:lang w:eastAsia="en-IN"/>
+          <w14:ligatures w14:val="none"/>
+        </w:rPr>
+        <w:t>bfg</w:t>
+      </w:r>
+      <w:proofErr w:type="spellEnd"/>
+      <w:r>
+        <w:rPr>
+          <w:rFonts w:ascii="Courier New" w:eastAsia="Times New Roman" w:hAnsi="Courier New" w:cs="Courier New"/>
+          <w:kern w:val="0"/>
+          <w:sz w:val="20"/>
+          <w:szCs w:val="20"/>
+          <w:lang w:eastAsia="en-IN"/>
+          <w14:ligatures w14:val="none"/>
+        </w:rPr>
+        <w:t xml:space="preserve"> --delete-files ".</w:t>
+      </w:r>
+      <w:proofErr w:type="spellStart"/>
+      <w:r>
+        <w:rPr>
+          <w:rFonts w:ascii="Courier New" w:eastAsia="Times New Roman" w:hAnsi="Courier New" w:cs="Courier New"/>
+          <w:kern w:val="0"/>
+          <w:sz w:val="20"/>
+          <w:szCs w:val="20"/>
+          <w:lang w:eastAsia="en-IN"/>
+          <w14:ligatures w14:val="none"/>
+        </w:rPr>
+        <w:t>env</w:t>
+      </w:r>
+      <w:proofErr w:type="spellEnd"/>
+      <w:r>
+        <w:rPr>
+          <w:rFonts w:ascii="Courier New" w:eastAsia="Times New Roman" w:hAnsi="Courier New" w:cs="Courier New"/>
+          <w:kern w:val="0"/>
+          <w:sz w:val="20"/>
+          <w:szCs w:val="20"/>
+          <w:lang w:eastAsia="en-IN"/>
+          <w14:ligatures w14:val="none"/>
+        </w:rPr>
+        <w:t>"</w:t>
+      </w:r>
+    </w:p>
+    <w:p>
+      <w:pPr>
+        <w:spacing w:before="100" w:beforeAutospacing="1" w:after="100" w:afterAutospacing="1" w:line="240" w:lineRule="auto"/>
+        <w:rPr>
+          <w:rFonts w:ascii="Times New Roman" w:eastAsia="Times New Roman" w:hAnsi="Times New Roman" w:cs="Times New Roman"/>
+          <w:kern w:val="0"/>
+          <w:sz w:val="24"/>
+          <w:szCs w:val="24"/>
+          <w:lang w:eastAsia="en-IN"/>
+          <w14:ligatures w14:val="none"/>
+        </w:rPr>
+      </w:pPr>
+      <w:r>
+        <w:rPr>
+          <w:rFonts w:ascii="Times New Roman" w:eastAsia="Times New Roman" w:hAnsi="Times New Roman" w:cs="Times New Roman"/>
+          <w:kern w:val="0"/>
+          <w:sz w:val="24"/>
+          <w:szCs w:val="24"/>
+          <w:lang w:eastAsia="en-IN"/>
+          <w14:ligatures w14:val="none"/>
+        </w:rPr>
+        <w:t>Then:</w:t>
+      </w:r>
+    </w:p>
+    <w:p>
+      <w:pPr>
+        <w:tabs>
+          <w:tab w:val="left" w:pos="916"/>
+          <w:tab w:val="left" w:pos="1832"/>
+          <w:tab w:val="left" w:pos="2748"/>
+          <w:tab w:val="left" w:pos="3664"/>
+          <w:tab w:val="left" w:pos="4580"/>
+          <w:tab w:val="left" w:pos="5496"/>
+          <w:tab w:val="left" w:pos="6412"/>
+          <w:tab w:val="left" w:pos="7328"/>
+          <w:tab w:val="left" w:pos="8244"/>
+          <w:tab w:val="left" w:pos="9160"/>
+          <w:tab w:val="left" w:pos="10076"/>
+          <w:tab w:val="left" w:pos="10992"/>
+          <w:tab w:val="left" w:pos="11908"/>
+          <w:tab w:val="left" w:pos="12824"/>
+          <w:tab w:val="left" w:pos="13740"/>
+          <w:tab w:val="left" w:pos="14656"/>
+        </w:tabs>
+        <w:spacing w:after="0" w:line="240" w:lineRule="auto"/>
+        <w:rPr>
+          <w:rFonts w:ascii="Courier New" w:eastAsia="Times New Roman" w:hAnsi="Courier New" w:cs="Courier New"/>
+          <w:kern w:val="0"/>
+          <w:sz w:val="20"/>
+          <w:szCs w:val="20"/>
+          <w:lang w:eastAsia="en-IN"/>
+          <w14:ligatures w14:val="none"/>
+        </w:rPr>
+      </w:pPr>
+      <w:r>
+        <w:rPr>
+          <w:rFonts w:ascii="Courier New" w:eastAsia="Times New Roman" w:hAnsi="Courier New" w:cs="Courier New"/>
+          <w:kern w:val="0"/>
+          <w:sz w:val="20"/>
+          <w:szCs w:val="20"/>
+          <w:lang w:eastAsia="en-IN"/>
+          <w14:ligatures w14:val="none"/>
+        </w:rPr>
+        <w:t>bash</w:t>
+      </w:r>
+    </w:p>
+    <w:p>
+      <w:pPr>
+        <w:tabs>
+          <w:tab w:val="left" w:pos="916"/>
+          <w:tab w:val="left" w:pos="1832"/>
+          <w:tab w:val="left" w:pos="2748"/>
+          <w:tab w:val="left" w:pos="3664"/>
+          <w:tab w:val="left" w:pos="4580"/>
+          <w:tab w:val="left" w:pos="5496"/>
+          <w:tab w:val="left" w:pos="6412"/>
+          <w:tab w:val="left" w:pos="7328"/>
+          <w:tab w:val="left" w:pos="8244"/>
+          <w:tab w:val="left" w:pos="9160"/>
+          <w:tab w:val="left" w:pos="10076"/>
+          <w:tab w:val="left" w:pos="10992"/>
+          <w:tab w:val="left" w:pos="11908"/>
+          <w:tab w:val="left" w:pos="12824"/>
+          <w:tab w:val="left" w:pos="13740"/>
+          <w:tab w:val="left" w:pos="14656"/>
+        </w:tabs>
+        <w:spacing w:after="0" w:line="240" w:lineRule="auto"/>
+        <w:rPr>
+          <w:rFonts w:ascii="Courier New" w:eastAsia="Times New Roman" w:hAnsi="Courier New" w:cs="Courier New"/>
+          <w:kern w:val="0"/>
+          <w:sz w:val="20"/>
+          <w:szCs w:val="20"/>
+          <w:lang w:eastAsia="en-IN"/>
+          <w14:ligatures w14:val="none"/>
+        </w:rPr>
+      </w:pPr>
+      <w:proofErr w:type="spellStart"/>
+      <w:r>
+        <w:rPr>
+          <w:rFonts w:ascii="Courier New" w:eastAsia="Times New Roman" w:hAnsi="Courier New" w:cs="Courier New"/>
+          <w:kern w:val="0"/>
+          <w:sz w:val="20"/>
+          <w:szCs w:val="20"/>
+          <w:lang w:eastAsia="en-IN"/>
+          <w14:ligatures w14:val="none"/>
+        </w:rPr>
+        <w:t>CopyEdit</w:t>
+      </w:r>
+      <w:proofErr w:type="spellEnd"/>
+    </w:p>
+    <w:p>
+      <w:pPr>
+        <w:tabs>
+          <w:tab w:val="left" w:pos="916"/>
+          <w:tab w:val="left" w:pos="1832"/>
+          <w:tab w:val="left" w:pos="2748"/>
+          <w:tab w:val="left" w:pos="3664"/>
+          <w:tab w:val="left" w:pos="4580"/>
+          <w:tab w:val="left" w:pos="5496"/>
+          <w:tab w:val="left" w:pos="6412"/>
+          <w:tab w:val="left" w:pos="7328"/>
+          <w:tab w:val="left" w:pos="8244"/>
+          <w:tab w:val="left" w:pos="9160"/>
+          <w:tab w:val="left" w:pos="10076"/>
+          <w:tab w:val="left" w:pos="10992"/>
+          <w:tab w:val="left" w:pos="11908"/>
+          <w:tab w:val="left" w:pos="12824"/>
+          <w:tab w:val="left" w:pos="13740"/>
+          <w:tab w:val="left" w:pos="14656"/>
+        </w:tabs>
+        <w:spacing w:after="0" w:line="240" w:lineRule="auto"/>
+        <w:rPr>
+          <w:rFonts w:ascii="Courier New" w:eastAsia="Times New Roman" w:hAnsi="Courier New" w:cs="Courier New"/>
+          <w:kern w:val="0"/>
+          <w:sz w:val="20"/>
+          <w:szCs w:val="20"/>
+          <w:lang w:eastAsia="en-IN"/>
+          <w14:ligatures w14:val="none"/>
+        </w:rPr>
+      </w:pPr>
+      <w:r>
+        <w:rPr>
+          <w:rFonts w:ascii="Courier New" w:eastAsia="Times New Roman" w:hAnsi="Courier New" w:cs="Courier New"/>
+          <w:kern w:val="0"/>
+          <w:sz w:val="20"/>
+          <w:szCs w:val="20"/>
+          <w:lang w:eastAsia="en-IN"/>
+          <w14:ligatures w14:val="none"/>
+        </w:rPr>
+        <w:t xml:space="preserve">git </w:t>
+      </w:r>
+      <w:proofErr w:type="spellStart"/>
+      <w:r>
+        <w:rPr>
+          <w:rFonts w:ascii="Courier New" w:eastAsia="Times New Roman" w:hAnsi="Courier New" w:cs="Courier New"/>
+          <w:kern w:val="0"/>
+          <w:sz w:val="20"/>
+          <w:szCs w:val="20"/>
+          <w:lang w:eastAsia="en-IN"/>
+          <w14:ligatures w14:val="none"/>
+        </w:rPr>
+        <w:t>reflog</w:t>
+      </w:r>
+      <w:proofErr w:type="spellEnd"/>
+      <w:r>
+        <w:rPr>
+          <w:rFonts w:ascii="Courier New" w:eastAsia="Times New Roman" w:hAnsi="Courier New" w:cs="Courier New"/>
+          <w:kern w:val="0"/>
+          <w:sz w:val="20"/>
+          <w:szCs w:val="20"/>
+          <w:lang w:eastAsia="en-IN"/>
+          <w14:ligatures w14:val="none"/>
+        </w:rPr>
+        <w:t xml:space="preserve"> expire --expire=now --all</w:t>
+      </w:r>
+    </w:p>
+    <w:p>
+      <w:pPr>
+        <w:tabs>
+          <w:tab w:val="left" w:pos="916"/>
+          <w:tab w:val="left" w:pos="1832"/>
+          <w:tab w:val="left" w:pos="2748"/>
+          <w:tab w:val="left" w:pos="3664"/>
+          <w:tab w:val="left" w:pos="4580"/>
+          <w:tab w:val="left" w:pos="5496"/>
+          <w:tab w:val="left" w:pos="6412"/>
+          <w:tab w:val="left" w:pos="7328"/>
+          <w:tab w:val="left" w:pos="8244"/>
+          <w:tab w:val="left" w:pos="9160"/>
+          <w:tab w:val="left" w:pos="10076"/>
+          <w:tab w:val="left" w:pos="10992"/>
+          <w:tab w:val="left" w:pos="11908"/>
+          <w:tab w:val="left" w:pos="12824"/>
+          <w:tab w:val="left" w:pos="13740"/>
+          <w:tab w:val="left" w:pos="14656"/>
+        </w:tabs>
+        <w:spacing w:after="0" w:line="240" w:lineRule="auto"/>
+        <w:rPr>
+          <w:rFonts w:ascii="Courier New" w:eastAsia="Times New Roman" w:hAnsi="Courier New" w:cs="Courier New"/>
+          <w:kern w:val="0"/>
+          <w:sz w:val="20"/>
+          <w:szCs w:val="20"/>
+          <w:lang w:eastAsia="en-IN"/>
+          <w14:ligatures w14:val="none"/>
+        </w:rPr>
+      </w:pPr>
+      <w:r>
+        <w:rPr>
+          <w:rFonts w:ascii="Courier New" w:eastAsia="Times New Roman" w:hAnsi="Courier New" w:cs="Courier New"/>
+          <w:kern w:val="0"/>
+          <w:sz w:val="20"/>
+          <w:szCs w:val="20"/>
+          <w:lang w:eastAsia="en-IN"/>
+          <w14:ligatures w14:val="none"/>
+        </w:rPr>
+        <w:t xml:space="preserve">git </w:t>
+      </w:r>
+      <w:proofErr w:type="spellStart"/>
+      <w:r>
+        <w:rPr>
+          <w:rFonts w:ascii="Courier New" w:eastAsia="Times New Roman" w:hAnsi="Courier New" w:cs="Courier New"/>
+          <w:kern w:val="0"/>
+          <w:sz w:val="20"/>
+          <w:szCs w:val="20"/>
+          <w:lang w:eastAsia="en-IN"/>
+          <w14:ligatures w14:val="none"/>
+        </w:rPr>
+        <w:t>gc</w:t>
+      </w:r>
+      <w:proofErr w:type="spellEnd"/>
+      <w:r>
+        <w:rPr>
+          <w:rFonts w:ascii="Courier New" w:eastAsia="Times New Roman" w:hAnsi="Courier New" w:cs="Courier New"/>
+          <w:kern w:val="0"/>
+          <w:sz w:val="20"/>
+          <w:szCs w:val="20"/>
+          <w:lang w:eastAsia="en-IN"/>
+          <w14:ligatures w14:val="none"/>
+        </w:rPr>
+        <w:t xml:space="preserve"> --prune=now --aggressive</w:t>
+      </w:r>
+    </w:p>
+    <w:p>
+      <w:pPr>
+        <w:spacing w:before="100" w:beforeAutospacing="1" w:after="100" w:afterAutospacing="1" w:line="240" w:lineRule="auto"/>
+        <w:rPr>
+          <w:rFonts w:ascii="Times New Roman" w:eastAsia="Times New Roman" w:hAnsi="Times New Roman" w:cs="Times New Roman"/>
+          <w:kern w:val="0"/>
+          <w:sz w:val="24"/>
+          <w:szCs w:val="24"/>
+          <w:lang w:eastAsia="en-IN"/>
+          <w14:ligatures w14:val="none"/>
+        </w:rPr>
+      </w:pPr>
+      <w:r>
+        <w:rPr>
+          <w:rFonts w:ascii="Times New Roman" w:eastAsia="Times New Roman" w:hAnsi="Times New Roman" w:cs="Times New Roman"/>
+          <w:kern w:val="0"/>
+          <w:sz w:val="24"/>
+          <w:szCs w:val="24"/>
+          <w:lang w:eastAsia="en-IN"/>
+          <w14:ligatures w14:val="none"/>
+        </w:rPr>
+        <w:t>Force push the cleaned history:</w:t>
+      </w:r>
+    </w:p>
+    <w:p>
+      <w:pPr>
+        <w:tabs>
+          <w:tab w:val="left" w:pos="916"/>
+          <w:tab w:val="left" w:pos="1832"/>
+          <w:tab w:val="left" w:pos="2748"/>
+          <w:tab w:val="left" w:pos="3664"/>
+          <w:tab w:val="left" w:pos="4580"/>
+          <w:tab w:val="left" w:pos="5496"/>
+          <w:tab w:val="left" w:pos="6412"/>
+          <w:tab w:val="left" w:pos="7328"/>
+          <w:tab w:val="left" w:pos="8244"/>
+          <w:tab w:val="left" w:pos="9160"/>
+          <w:tab w:val="left" w:pos="10076"/>
+          <w:tab w:val="left" w:pos="10992"/>
+          <w:tab w:val="left" w:pos="11908"/>
+          <w:tab w:val="left" w:pos="12824"/>
+          <w:tab w:val="left" w:pos="13740"/>
+          <w:tab w:val="left" w:pos="14656"/>
+        </w:tabs>
+        <w:spacing w:after="0" w:line="240" w:lineRule="auto"/>
+        <w:rPr>
+          <w:rFonts w:ascii="Courier New" w:eastAsia="Times New Roman" w:hAnsi="Courier New" w:cs="Courier New"/>
+          <w:kern w:val="0"/>
+          <w:sz w:val="20"/>
+          <w:szCs w:val="20"/>
+          <w:lang w:eastAsia="en-IN"/>
+          <w14:ligatures w14:val="none"/>
+        </w:rPr>
+      </w:pPr>
+      <w:r>
+        <w:rPr>
+          <w:rFonts w:ascii="Courier New" w:eastAsia="Times New Roman" w:hAnsi="Courier New" w:cs="Courier New"/>
+          <w:kern w:val="0"/>
+          <w:sz w:val="20"/>
+          <w:szCs w:val="20"/>
+          <w:lang w:eastAsia="en-IN"/>
+          <w14:ligatures w14:val="none"/>
+        </w:rPr>
+        <w:t>bash</w:t>
+      </w:r>
+    </w:p>
+    <w:p>
+      <w:pPr>
+        <w:tabs>
+          <w:tab w:val="left" w:pos="916"/>
+          <w:tab w:val="left" w:pos="1832"/>
+          <w:tab w:val="left" w:pos="2748"/>
+          <w:tab w:val="left" w:pos="3664"/>
+          <w:tab w:val="left" w:pos="4580"/>
+          <w:tab w:val="left" w:pos="5496"/>
+          <w:tab w:val="left" w:pos="6412"/>
+          <w:tab w:val="left" w:pos="7328"/>
+          <w:tab w:val="left" w:pos="8244"/>
+          <w:tab w:val="left" w:pos="9160"/>
+          <w:tab w:val="left" w:pos="10076"/>
+          <w:tab w:val="left" w:pos="10992"/>
+          <w:tab w:val="left" w:pos="11908"/>
+          <w:tab w:val="left" w:pos="12824"/>
+          <w:tab w:val="left" w:pos="13740"/>
+          <w:tab w:val="left" w:pos="14656"/>
+        </w:tabs>
+        <w:spacing w:after="0" w:line="240" w:lineRule="auto"/>
+        <w:rPr>
+          <w:rFonts w:ascii="Courier New" w:eastAsia="Times New Roman" w:hAnsi="Courier New" w:cs="Courier New"/>
+          <w:kern w:val="0"/>
+          <w:sz w:val="20"/>
+          <w:szCs w:val="20"/>
+          <w:lang w:eastAsia="en-IN"/>
+          <w14:ligatures w14:val="none"/>
+        </w:rPr>
+      </w:pPr>
+      <w:proofErr w:type="spellStart"/>
+      <w:r>
+        <w:rPr>
+          <w:rFonts w:ascii="Courier New" w:eastAsia="Times New Roman" w:hAnsi="Courier New" w:cs="Courier New"/>
+          <w:kern w:val="0"/>
+          <w:sz w:val="20"/>
+          <w:szCs w:val="20"/>
+          <w:lang w:eastAsia="en-IN"/>
+          <w14:ligatures w14:val="none"/>
+        </w:rPr>
+        <w:t>CopyEdit</w:t>
+      </w:r>
+      <w:proofErr w:type="spellEnd"/>
+    </w:p>
+    <w:p>
+      <w:pPr>
+        <w:tabs>
+          <w:tab w:val="left" w:pos="916"/>
+          <w:tab w:val="left" w:pos="1832"/>
+          <w:tab w:val="left" w:pos="2748"/>
+          <w:tab w:val="left" w:pos="3664"/>
+          <w:tab w:val="left" w:pos="4580"/>
+          <w:tab w:val="left" w:pos="5496"/>
+          <w:tab w:val="left" w:pos="6412"/>
+          <w:tab w:val="left" w:pos="7328"/>
+          <w:tab w:val="left" w:pos="8244"/>
+          <w:tab w:val="left" w:pos="9160"/>
+          <w:tab w:val="left" w:pos="10076"/>
+          <w:tab w:val="left" w:pos="10992"/>
+          <w:tab w:val="left" w:pos="11908"/>
+          <w:tab w:val="left" w:pos="12824"/>
+          <w:tab w:val="left" w:pos="13740"/>
+          <w:tab w:val="left" w:pos="14656"/>
+        </w:tabs>
+        <w:spacing w:after="0" w:line="240" w:lineRule="auto"/>
+        <w:rPr>
+          <w:rFonts w:ascii="Courier New" w:eastAsia="Times New Roman" w:hAnsi="Courier New" w:cs="Courier New"/>
+          <w:kern w:val="0"/>
+          <w:sz w:val="20"/>
+          <w:szCs w:val="20"/>
+          <w:lang w:eastAsia="en-IN"/>
+          <w14:ligatures w14:val="none"/>
+        </w:rPr>
+      </w:pPr>
+      <w:r>
+        <w:rPr>
+          <w:rFonts w:ascii="Courier New" w:eastAsia="Times New Roman" w:hAnsi="Courier New" w:cs="Courier New"/>
+          <w:kern w:val="0"/>
+          <w:sz w:val="20"/>
+          <w:szCs w:val="20"/>
+          <w:lang w:eastAsia="en-IN"/>
+          <w14:ligatures w14:val="none"/>
+        </w:rPr>
+        <w:t>git push --force</w:t>
+      </w:r>
+    </w:p>
+    <w:p>
+      <w:pPr>
+        <w:spacing w:after="0" w:line="240" w:lineRule="auto"/>
+        <w:rPr>
+          <w:rFonts w:ascii="Times New Roman" w:eastAsia="Times New Roman" w:hAnsi="Times New Roman" w:cs="Times New Roman"/>
+          <w:kern w:val="0"/>
+          <w:sz w:val="24"/>
+          <w:szCs w:val="24"/>
+          <w:lang w:eastAsia="en-IN"/>
+          <w14:ligatures w14:val="none"/>
+        </w:rPr>
+      </w:pPr>
+      <w:r>
+        <w:rPr>
+          <w:rFonts w:ascii="Times New Roman" w:eastAsia="Times New Roman" w:hAnsi="Times New Roman" w:cs="Times New Roman"/>
+          <w:kern w:val="0"/>
+          <w:sz w:val="24"/>
+          <w:szCs w:val="24"/>
+          <w:lang w:eastAsia="en-IN"/>
+          <w14:ligatures w14:val="none"/>
+        </w:rPr>
+        <w:pict>
+          <v:rect id="_x0000_i1057" style="width:0;height:1.5pt" o:hralign="center" o:hrstd="t" o:hr="t" fillcolor="#a0a0a0" stroked="f"/>
+        </w:pict>
+      </w:r>
+    </w:p>
+    <w:p>
+      <w:pPr>
+        <w:spacing w:before="100" w:beforeAutospacing="1" w:after="100" w:afterAutospacing="1" w:line="240" w:lineRule="auto"/>
+        <w:outlineLvl w:val="2"/>
+        <w:rPr>
+          <w:rFonts w:ascii="Times New Roman" w:eastAsia="Times New Roman" w:hAnsi="Times New Roman" w:cs="Times New Roman"/>
+          <w:b/>
+          <w:bCs/>
+          <w:kern w:val="0"/>
+          <w:sz w:val="27"/>
+          <w:szCs w:val="27"/>
+          <w:lang w:eastAsia="en-IN"/>
+          <w14:ligatures w14:val="none"/>
+        </w:rPr>
+      </w:pPr>
+      <w:r>
+        <w:rPr>
+          <w:rFonts w:ascii="Times New Roman" w:eastAsia="Times New Roman" w:hAnsi="Times New Roman" w:cs="Times New Roman"/>
+          <w:b/>
+          <w:bCs/>
+          <w:kern w:val="0"/>
+          <w:sz w:val="27"/>
+          <w:szCs w:val="27"/>
+          <w:lang w:eastAsia="en-IN"/>
+          <w14:ligatures w14:val="none"/>
+        </w:rPr>
+        <w:t xml:space="preserve">2. What is </w:t>
+      </w:r>
+      <w:r>
+        <w:rPr>
+          <w:rFonts w:ascii="Courier New" w:eastAsia="Times New Roman" w:hAnsi="Courier New" w:cs="Courier New"/>
+          <w:b/>
+          <w:bCs/>
+          <w:kern w:val="0"/>
+          <w:sz w:val="20"/>
+          <w:szCs w:val="20"/>
+          <w:lang w:eastAsia="en-IN"/>
+          <w14:ligatures w14:val="none"/>
+        </w:rPr>
+        <w:t>git bisect</w:t>
+      </w:r>
+      <w:r>
+        <w:rPr>
+          <w:rFonts w:ascii="Times New Roman" w:eastAsia="Times New Roman" w:hAnsi="Times New Roman" w:cs="Times New Roman"/>
+          <w:b/>
+          <w:bCs/>
+          <w:kern w:val="0"/>
+          <w:sz w:val="27"/>
+          <w:szCs w:val="27"/>
+          <w:lang w:eastAsia="en-IN"/>
+          <w14:ligatures w14:val="none"/>
+        </w:rPr>
+        <w:t xml:space="preserve"> and how do you use it?</w:t>
+      </w:r>
+    </w:p>
+    <w:p>
+      <w:pPr>
+        <w:spacing w:before="100" w:beforeAutospacing="1" w:after="100" w:afterAutospacing="1" w:line="240" w:lineRule="auto"/>
+        <w:rPr>
+          <w:rFonts w:ascii="Times New Roman" w:eastAsia="Times New Roman" w:hAnsi="Times New Roman" w:cs="Times New Roman"/>
+          <w:kern w:val="0"/>
+          <w:sz w:val="24"/>
+          <w:szCs w:val="24"/>
+          <w:lang w:eastAsia="en-IN"/>
+          <w14:ligatures w14:val="none"/>
+        </w:rPr>
+      </w:pPr>
+      <w:r>
+        <w:rPr>
+          <w:rFonts w:ascii="Times New Roman" w:eastAsia="Times New Roman" w:hAnsi="Times New Roman" w:cs="Times New Roman"/>
+          <w:b/>
+          <w:bCs/>
+          <w:kern w:val="0"/>
+          <w:sz w:val="24"/>
+          <w:szCs w:val="24"/>
+          <w:lang w:eastAsia="en-IN"/>
+          <w14:ligatures w14:val="none"/>
+        </w:rPr>
+        <w:t>Answer:</w:t>
+      </w:r>
+      <w:r>
+        <w:rPr>
+          <w:rFonts w:ascii="Times New Roman" w:eastAsia="Times New Roman" w:hAnsi="Times New Roman" w:cs="Times New Roman"/>
+          <w:kern w:val="0"/>
+          <w:sz w:val="24"/>
+          <w:szCs w:val="24"/>
+          <w:lang w:eastAsia="en-IN"/>
+          <w14:ligatures w14:val="none"/>
+        </w:rPr>
+        <w:br/>
+      </w:r>
+      <w:r>
+        <w:rPr>
+          <w:rFonts w:ascii="Courier New" w:eastAsia="Times New Roman" w:hAnsi="Courier New" w:cs="Courier New"/>
+          <w:kern w:val="0"/>
+          <w:sz w:val="20"/>
+          <w:szCs w:val="20"/>
+          <w:lang w:eastAsia="en-IN"/>
+          <w14:ligatures w14:val="none"/>
+        </w:rPr>
+        <w:t>git bisect</w:t>
+      </w:r>
+      <w:r>
+        <w:rPr>
+          <w:rFonts w:ascii="Times New Roman" w:eastAsia="Times New Roman" w:hAnsi="Times New Roman" w:cs="Times New Roman"/>
+          <w:kern w:val="0"/>
+          <w:sz w:val="24"/>
+          <w:szCs w:val="24"/>
+          <w:lang w:eastAsia="en-IN"/>
+          <w14:ligatures w14:val="none"/>
+        </w:rPr>
+        <w:t xml:space="preserve"> uses binary search to find the commit that introduced a bug.</w:t>
+      </w:r>
+    </w:p>
+    <w:p>
+      <w:pPr>
+        <w:spacing w:before="100" w:beforeAutospacing="1" w:after="100" w:afterAutospacing="1" w:line="240" w:lineRule="auto"/>
+        <w:rPr>
+          <w:rFonts w:ascii="Times New Roman" w:eastAsia="Times New Roman" w:hAnsi="Times New Roman" w:cs="Times New Roman"/>
+          <w:kern w:val="0"/>
+          <w:sz w:val="24"/>
+          <w:szCs w:val="24"/>
+          <w:lang w:eastAsia="en-IN"/>
+          <w14:ligatures w14:val="none"/>
+        </w:rPr>
+      </w:pPr>
+      <w:r>
+        <w:rPr>
+          <w:rFonts w:ascii="Times New Roman" w:eastAsia="Times New Roman" w:hAnsi="Times New Roman" w:cs="Times New Roman"/>
+          <w:b/>
+          <w:bCs/>
+          <w:kern w:val="0"/>
+          <w:sz w:val="24"/>
+          <w:szCs w:val="24"/>
+          <w:lang w:eastAsia="en-IN"/>
+          <w14:ligatures w14:val="none"/>
+        </w:rPr>
+        <w:t>Example:</w:t>
+      </w:r>
+    </w:p>
+    <w:p>
+      <w:pPr>
+        <w:tabs>
+          <w:tab w:val="left" w:pos="916"/>
+          <w:tab w:val="left" w:pos="1832"/>
+          <w:tab w:val="left" w:pos="2748"/>
+          <w:tab w:val="left" w:pos="3664"/>
+          <w:tab w:val="left" w:pos="4580"/>
+          <w:tab w:val="left" w:pos="5496"/>
+          <w:tab w:val="left" w:pos="6412"/>
+          <w:tab w:val="left" w:pos="7328"/>
+          <w:tab w:val="left" w:pos="8244"/>
+          <w:tab w:val="left" w:pos="9160"/>
+          <w:tab w:val="left" w:pos="10076"/>
+          <w:tab w:val="left" w:pos="10992"/>
+          <w:tab w:val="left" w:pos="11908"/>
+          <w:tab w:val="left" w:pos="12824"/>
+          <w:tab w:val="left" w:pos="13740"/>
+          <w:tab w:val="left" w:pos="14656"/>
+        </w:tabs>
+        <w:spacing w:after="0" w:line="240" w:lineRule="auto"/>
+        <w:rPr>
+          <w:rFonts w:ascii="Courier New" w:eastAsia="Times New Roman" w:hAnsi="Courier New" w:cs="Courier New"/>
+          <w:kern w:val="0"/>
+          <w:sz w:val="20"/>
+          <w:szCs w:val="20"/>
+          <w:lang w:eastAsia="en-IN"/>
+          <w14:ligatures w14:val="none"/>
+        </w:rPr>
+      </w:pPr>
+      <w:r>
+        <w:rPr>
+          <w:rFonts w:ascii="Courier New" w:eastAsia="Times New Roman" w:hAnsi="Courier New" w:cs="Courier New"/>
+          <w:kern w:val="0"/>
+          <w:sz w:val="20"/>
+          <w:szCs w:val="20"/>
+          <w:lang w:eastAsia="en-IN"/>
+          <w14:ligatures w14:val="none"/>
+        </w:rPr>
+        <w:lastRenderedPageBreak/>
+        <w:t>bash</w:t>
+      </w:r>
+    </w:p>
+    <w:p>
+      <w:pPr>
+        <w:tabs>
+          <w:tab w:val="left" w:pos="916"/>
+          <w:tab w:val="left" w:pos="1832"/>
+          <w:tab w:val="left" w:pos="2748"/>
+          <w:tab w:val="left" w:pos="3664"/>
+          <w:tab w:val="left" w:pos="4580"/>
+          <w:tab w:val="left" w:pos="5496"/>
+          <w:tab w:val="left" w:pos="6412"/>
+          <w:tab w:val="left" w:pos="7328"/>
+          <w:tab w:val="left" w:pos="8244"/>
+          <w:tab w:val="left" w:pos="9160"/>
+          <w:tab w:val="left" w:pos="10076"/>
+          <w:tab w:val="left" w:pos="10992"/>
+          <w:tab w:val="left" w:pos="11908"/>
+          <w:tab w:val="left" w:pos="12824"/>
+          <w:tab w:val="left" w:pos="13740"/>
+          <w:tab w:val="left" w:pos="14656"/>
+        </w:tabs>
+        <w:spacing w:after="0" w:line="240" w:lineRule="auto"/>
+        <w:rPr>
+          <w:rFonts w:ascii="Courier New" w:eastAsia="Times New Roman" w:hAnsi="Courier New" w:cs="Courier New"/>
+          <w:kern w:val="0"/>
+          <w:sz w:val="20"/>
+          <w:szCs w:val="20"/>
+          <w:lang w:eastAsia="en-IN"/>
+          <w14:ligatures w14:val="none"/>
+        </w:rPr>
+      </w:pPr>
+      <w:proofErr w:type="spellStart"/>
+      <w:r>
+        <w:rPr>
+          <w:rFonts w:ascii="Courier New" w:eastAsia="Times New Roman" w:hAnsi="Courier New" w:cs="Courier New"/>
+          <w:kern w:val="0"/>
+          <w:sz w:val="20"/>
+          <w:szCs w:val="20"/>
+          <w:lang w:eastAsia="en-IN"/>
+          <w14:ligatures w14:val="none"/>
+        </w:rPr>
+        <w:t>CopyEdit</w:t>
+      </w:r>
+      <w:proofErr w:type="spellEnd"/>
+    </w:p>
+    <w:p>
+      <w:pPr>
+        <w:tabs>
+          <w:tab w:val="left" w:pos="916"/>
+          <w:tab w:val="left" w:pos="1832"/>
+          <w:tab w:val="left" w:pos="2748"/>
+          <w:tab w:val="left" w:pos="3664"/>
+          <w:tab w:val="left" w:pos="4580"/>
+          <w:tab w:val="left" w:pos="5496"/>
+          <w:tab w:val="left" w:pos="6412"/>
+          <w:tab w:val="left" w:pos="7328"/>
+          <w:tab w:val="left" w:pos="8244"/>
+          <w:tab w:val="left" w:pos="9160"/>
+          <w:tab w:val="left" w:pos="10076"/>
+          <w:tab w:val="left" w:pos="10992"/>
+          <w:tab w:val="left" w:pos="11908"/>
+          <w:tab w:val="left" w:pos="12824"/>
+          <w:tab w:val="left" w:pos="13740"/>
+          <w:tab w:val="left" w:pos="14656"/>
+        </w:tabs>
+        <w:spacing w:after="0" w:line="240" w:lineRule="auto"/>
+        <w:rPr>
+          <w:rFonts w:ascii="Courier New" w:eastAsia="Times New Roman" w:hAnsi="Courier New" w:cs="Courier New"/>
+          <w:kern w:val="0"/>
+          <w:sz w:val="20"/>
+          <w:szCs w:val="20"/>
+          <w:lang w:eastAsia="en-IN"/>
+          <w14:ligatures w14:val="none"/>
+        </w:rPr>
+      </w:pPr>
+      <w:r>
+        <w:rPr>
+          <w:rFonts w:ascii="Courier New" w:eastAsia="Times New Roman" w:hAnsi="Courier New" w:cs="Courier New"/>
+          <w:kern w:val="0"/>
+          <w:sz w:val="20"/>
+          <w:szCs w:val="20"/>
+          <w:lang w:eastAsia="en-IN"/>
+          <w14:ligatures w14:val="none"/>
+        </w:rPr>
+        <w:t>git bisect start</w:t>
+      </w:r>
+    </w:p>
+    <w:p>
+      <w:pPr>
+        <w:tabs>
+          <w:tab w:val="left" w:pos="916"/>
+          <w:tab w:val="left" w:pos="1832"/>
+          <w:tab w:val="left" w:pos="2748"/>
+          <w:tab w:val="left" w:pos="3664"/>
+          <w:tab w:val="left" w:pos="4580"/>
+          <w:tab w:val="left" w:pos="5496"/>
+          <w:tab w:val="left" w:pos="6412"/>
+          <w:tab w:val="left" w:pos="7328"/>
+          <w:tab w:val="left" w:pos="8244"/>
+          <w:tab w:val="left" w:pos="9160"/>
+          <w:tab w:val="left" w:pos="10076"/>
+          <w:tab w:val="left" w:pos="10992"/>
+          <w:tab w:val="left" w:pos="11908"/>
+          <w:tab w:val="left" w:pos="12824"/>
+          <w:tab w:val="left" w:pos="13740"/>
+          <w:tab w:val="left" w:pos="14656"/>
+        </w:tabs>
+        <w:spacing w:after="0" w:line="240" w:lineRule="auto"/>
+        <w:rPr>
+          <w:rFonts w:ascii="Courier New" w:eastAsia="Times New Roman" w:hAnsi="Courier New" w:cs="Courier New"/>
+          <w:kern w:val="0"/>
+          <w:sz w:val="20"/>
+          <w:szCs w:val="20"/>
+          <w:lang w:eastAsia="en-IN"/>
+          <w14:ligatures w14:val="none"/>
+        </w:rPr>
+      </w:pPr>
+      <w:r>
+        <w:rPr>
+          <w:rFonts w:ascii="Courier New" w:eastAsia="Times New Roman" w:hAnsi="Courier New" w:cs="Courier New"/>
+          <w:kern w:val="0"/>
+          <w:sz w:val="20"/>
+          <w:szCs w:val="20"/>
+          <w:lang w:eastAsia="en-IN"/>
+          <w14:ligatures w14:val="none"/>
+        </w:rPr>
+        <w:t>git bisect bad               # current commit is bad</w:t>
+      </w:r>
+    </w:p>
+    <w:p>
+      <w:pPr>
+        <w:tabs>
+          <w:tab w:val="left" w:pos="916"/>
+          <w:tab w:val="left" w:pos="1832"/>
+          <w:tab w:val="left" w:pos="2748"/>
+          <w:tab w:val="left" w:pos="3664"/>
+          <w:tab w:val="left" w:pos="4580"/>
+          <w:tab w:val="left" w:pos="5496"/>
+          <w:tab w:val="left" w:pos="6412"/>
+          <w:tab w:val="left" w:pos="7328"/>
+          <w:tab w:val="left" w:pos="8244"/>
+          <w:tab w:val="left" w:pos="9160"/>
+          <w:tab w:val="left" w:pos="10076"/>
+          <w:tab w:val="left" w:pos="10992"/>
+          <w:tab w:val="left" w:pos="11908"/>
+          <w:tab w:val="left" w:pos="12824"/>
+          <w:tab w:val="left" w:pos="13740"/>
+          <w:tab w:val="left" w:pos="14656"/>
+        </w:tabs>
+        <w:spacing w:after="0" w:line="240" w:lineRule="auto"/>
+        <w:rPr>
+          <w:rFonts w:ascii="Courier New" w:eastAsia="Times New Roman" w:hAnsi="Courier New" w:cs="Courier New"/>
+          <w:kern w:val="0"/>
+          <w:sz w:val="20"/>
+          <w:szCs w:val="20"/>
+          <w:lang w:eastAsia="en-IN"/>
+          <w14:ligatures w14:val="none"/>
+        </w:rPr>
+      </w:pPr>
+      <w:r>
+        <w:rPr>
+          <w:rFonts w:ascii="Courier New" w:eastAsia="Times New Roman" w:hAnsi="Courier New" w:cs="Courier New"/>
+          <w:kern w:val="0"/>
+          <w:sz w:val="20"/>
+          <w:szCs w:val="20"/>
+          <w:lang w:eastAsia="en-IN"/>
+          <w14:ligatures w14:val="none"/>
+        </w:rPr>
+        <w:t>git bisect good &lt;commit&gt;     # known good commit</w:t>
+      </w:r>
+    </w:p>
+    <w:p>
+      <w:pPr>
+        <w:tabs>
+          <w:tab w:val="left" w:pos="916"/>
+          <w:tab w:val="left" w:pos="1832"/>
+          <w:tab w:val="left" w:pos="2748"/>
+          <w:tab w:val="left" w:pos="3664"/>
+          <w:tab w:val="left" w:pos="4580"/>
+          <w:tab w:val="left" w:pos="5496"/>
+          <w:tab w:val="left" w:pos="6412"/>
+          <w:tab w:val="left" w:pos="7328"/>
+          <w:tab w:val="left" w:pos="8244"/>
+          <w:tab w:val="left" w:pos="9160"/>
+          <w:tab w:val="left" w:pos="10076"/>
+          <w:tab w:val="left" w:pos="10992"/>
+          <w:tab w:val="left" w:pos="11908"/>
+          <w:tab w:val="left" w:pos="12824"/>
+          <w:tab w:val="left" w:pos="13740"/>
+          <w:tab w:val="left" w:pos="14656"/>
+        </w:tabs>
+        <w:spacing w:after="0" w:line="240" w:lineRule="auto"/>
+        <w:rPr>
+          <w:rFonts w:ascii="Courier New" w:eastAsia="Times New Roman" w:hAnsi="Courier New" w:cs="Courier New"/>
+          <w:kern w:val="0"/>
+          <w:sz w:val="20"/>
+          <w:szCs w:val="20"/>
+          <w:lang w:eastAsia="en-IN"/>
+          <w14:ligatures w14:val="none"/>
+        </w:rPr>
+      </w:pPr>
+      <w:r>
+        <w:rPr>
+          <w:rFonts w:ascii="Courier New" w:eastAsia="Times New Roman" w:hAnsi="Courier New" w:cs="Courier New"/>
+          <w:kern w:val="0"/>
+          <w:sz w:val="20"/>
+          <w:szCs w:val="20"/>
+          <w:lang w:eastAsia="en-IN"/>
+          <w14:ligatures w14:val="none"/>
+        </w:rPr>
+        <w:t># Test each checkout and mark good/bad</w:t>
+      </w:r>
+    </w:p>
+    <w:p>
+      <w:pPr>
+        <w:tabs>
+          <w:tab w:val="left" w:pos="916"/>
+          <w:tab w:val="left" w:pos="1832"/>
+          <w:tab w:val="left" w:pos="2748"/>
+          <w:tab w:val="left" w:pos="3664"/>
+          <w:tab w:val="left" w:pos="4580"/>
+          <w:tab w:val="left" w:pos="5496"/>
+          <w:tab w:val="left" w:pos="6412"/>
+          <w:tab w:val="left" w:pos="7328"/>
+          <w:tab w:val="left" w:pos="8244"/>
+          <w:tab w:val="left" w:pos="9160"/>
+          <w:tab w:val="left" w:pos="10076"/>
+          <w:tab w:val="left" w:pos="10992"/>
+          <w:tab w:val="left" w:pos="11908"/>
+          <w:tab w:val="left" w:pos="12824"/>
+          <w:tab w:val="left" w:pos="13740"/>
+          <w:tab w:val="left" w:pos="14656"/>
+        </w:tabs>
+        <w:spacing w:after="0" w:line="240" w:lineRule="auto"/>
+        <w:rPr>
+          <w:rFonts w:ascii="Courier New" w:eastAsia="Times New Roman" w:hAnsi="Courier New" w:cs="Courier New"/>
+          <w:kern w:val="0"/>
+          <w:sz w:val="20"/>
+          <w:szCs w:val="20"/>
+          <w:lang w:eastAsia="en-IN"/>
+          <w14:ligatures w14:val="none"/>
+        </w:rPr>
+      </w:pPr>
+      <w:r>
+        <w:rPr>
+          <w:rFonts w:ascii="Courier New" w:eastAsia="Times New Roman" w:hAnsi="Courier New" w:cs="Courier New"/>
+          <w:kern w:val="0"/>
+          <w:sz w:val="20"/>
+          <w:szCs w:val="20"/>
+          <w:lang w:eastAsia="en-IN"/>
+          <w14:ligatures w14:val="none"/>
+        </w:rPr>
+        <w:t>git bisect good</w:t>
+      </w:r>
+    </w:p>
+    <w:p>
+      <w:pPr>
+        <w:tabs>
+          <w:tab w:val="left" w:pos="916"/>
+          <w:tab w:val="left" w:pos="1832"/>
+          <w:tab w:val="left" w:pos="2748"/>
+          <w:tab w:val="left" w:pos="3664"/>
+          <w:tab w:val="left" w:pos="4580"/>
+          <w:tab w:val="left" w:pos="5496"/>
+          <w:tab w:val="left" w:pos="6412"/>
+          <w:tab w:val="left" w:pos="7328"/>
+          <w:tab w:val="left" w:pos="8244"/>
+          <w:tab w:val="left" w:pos="9160"/>
+          <w:tab w:val="left" w:pos="10076"/>
+          <w:tab w:val="left" w:pos="10992"/>
+          <w:tab w:val="left" w:pos="11908"/>
+          <w:tab w:val="left" w:pos="12824"/>
+          <w:tab w:val="left" w:pos="13740"/>
+          <w:tab w:val="left" w:pos="14656"/>
+        </w:tabs>
+        <w:spacing w:after="0" w:line="240" w:lineRule="auto"/>
+        <w:rPr>
+          <w:rFonts w:ascii="Courier New" w:eastAsia="Times New Roman" w:hAnsi="Courier New" w:cs="Courier New"/>
+          <w:kern w:val="0"/>
+          <w:sz w:val="20"/>
+          <w:szCs w:val="20"/>
+          <w:lang w:eastAsia="en-IN"/>
+          <w14:ligatures w14:val="none"/>
+        </w:rPr>
+      </w:pPr>
+      <w:r>
+        <w:rPr>
+          <w:rFonts w:ascii="Courier New" w:eastAsia="Times New Roman" w:hAnsi="Courier New" w:cs="Courier New"/>
+          <w:kern w:val="0"/>
+          <w:sz w:val="20"/>
+          <w:szCs w:val="20"/>
+          <w:lang w:eastAsia="en-IN"/>
+          <w14:ligatures w14:val="none"/>
+        </w:rPr>
+        <w:t>git bisect bad</w:t>
+      </w:r>
+    </w:p>
+    <w:p>
+      <w:pPr>
+        <w:tabs>
+          <w:tab w:val="left" w:pos="916"/>
+          <w:tab w:val="left" w:pos="1832"/>
+          <w:tab w:val="left" w:pos="2748"/>
+          <w:tab w:val="left" w:pos="3664"/>
+          <w:tab w:val="left" w:pos="4580"/>
+          <w:tab w:val="left" w:pos="5496"/>
+          <w:tab w:val="left" w:pos="6412"/>
+          <w:tab w:val="left" w:pos="7328"/>
+          <w:tab w:val="left" w:pos="8244"/>
+          <w:tab w:val="left" w:pos="9160"/>
+          <w:tab w:val="left" w:pos="10076"/>
+          <w:tab w:val="left" w:pos="10992"/>
+          <w:tab w:val="left" w:pos="11908"/>
+          <w:tab w:val="left" w:pos="12824"/>
+          <w:tab w:val="left" w:pos="13740"/>
+          <w:tab w:val="left" w:pos="14656"/>
+        </w:tabs>
+        <w:spacing w:after="0" w:line="240" w:lineRule="auto"/>
+        <w:rPr>
+          <w:rFonts w:ascii="Courier New" w:eastAsia="Times New Roman" w:hAnsi="Courier New" w:cs="Courier New"/>
+          <w:kern w:val="0"/>
+          <w:sz w:val="20"/>
+          <w:szCs w:val="20"/>
+          <w:lang w:eastAsia="en-IN"/>
+          <w14:ligatures w14:val="none"/>
+        </w:rPr>
+      </w:pPr>
+      <w:r>
+        <w:rPr>
+          <w:rFonts w:ascii="Courier New" w:eastAsia="Times New Roman" w:hAnsi="Courier New" w:cs="Courier New"/>
+          <w:kern w:val="0"/>
+          <w:sz w:val="20"/>
+          <w:szCs w:val="20"/>
+          <w:lang w:eastAsia="en-IN"/>
+          <w14:ligatures w14:val="none"/>
+        </w:rPr>
+        <w:t>...</w:t>
+      </w:r>
+    </w:p>
+    <w:p>
+      <w:pPr>
+        <w:tabs>
+          <w:tab w:val="left" w:pos="916"/>
+          <w:tab w:val="left" w:pos="1832"/>
+          <w:tab w:val="left" w:pos="2748"/>
+          <w:tab w:val="left" w:pos="3664"/>
+          <w:tab w:val="left" w:pos="4580"/>
+          <w:tab w:val="left" w:pos="5496"/>
+          <w:tab w:val="left" w:pos="6412"/>
+          <w:tab w:val="left" w:pos="7328"/>
+          <w:tab w:val="left" w:pos="8244"/>
+          <w:tab w:val="left" w:pos="9160"/>
+          <w:tab w:val="left" w:pos="10076"/>
+          <w:tab w:val="left" w:pos="10992"/>
+          <w:tab w:val="left" w:pos="11908"/>
+          <w:tab w:val="left" w:pos="12824"/>
+          <w:tab w:val="left" w:pos="13740"/>
+          <w:tab w:val="left" w:pos="14656"/>
+        </w:tabs>
+        <w:spacing w:after="0" w:line="240" w:lineRule="auto"/>
+        <w:rPr>
+          <w:rFonts w:ascii="Courier New" w:eastAsia="Times New Roman" w:hAnsi="Courier New" w:cs="Courier New"/>
+          <w:kern w:val="0"/>
+          <w:sz w:val="20"/>
+          <w:szCs w:val="20"/>
+          <w:lang w:eastAsia="en-IN"/>
+          <w14:ligatures w14:val="none"/>
+        </w:rPr>
+      </w:pPr>
+      <w:r>
+        <w:rPr>
+          <w:rFonts w:ascii="Courier New" w:eastAsia="Times New Roman" w:hAnsi="Courier New" w:cs="Courier New"/>
+          <w:kern w:val="0"/>
+          <w:sz w:val="20"/>
+          <w:szCs w:val="20"/>
+          <w:lang w:eastAsia="en-IN"/>
+          <w14:ligatures w14:val="none"/>
+        </w:rPr>
+        <w:t>git bisect reset             # return to original state</w:t>
+      </w:r>
+    </w:p>
+    <w:p>
+      <w:pPr>
+        <w:spacing w:after="0" w:line="240" w:lineRule="auto"/>
+        <w:rPr>
+          <w:rFonts w:ascii="Times New Roman" w:eastAsia="Times New Roman" w:hAnsi="Times New Roman" w:cs="Times New Roman"/>
+          <w:kern w:val="0"/>
+          <w:sz w:val="24"/>
+          <w:szCs w:val="24"/>
+          <w:lang w:eastAsia="en-IN"/>
+          <w14:ligatures w14:val="none"/>
+        </w:rPr>
+      </w:pPr>
+      <w:r>
+        <w:rPr>
+          <w:rFonts w:ascii="Times New Roman" w:eastAsia="Times New Roman" w:hAnsi="Times New Roman" w:cs="Times New Roman"/>
+          <w:kern w:val="0"/>
+          <w:sz w:val="24"/>
+          <w:szCs w:val="24"/>
+          <w:lang w:eastAsia="en-IN"/>
+          <w14:ligatures w14:val="none"/>
+        </w:rPr>
+        <w:pict>
+          <v:rect id="_x0000_i1058" style="width:0;height:1.5pt" o:hralign="center" o:hrstd="t" o:hr="t" fillcolor="#a0a0a0" stroked="f"/>
+        </w:pict>
+      </w:r>
+    </w:p>
+    <w:p>
+      <w:pPr>
+        <w:spacing w:before="100" w:beforeAutospacing="1" w:after="100" w:afterAutospacing="1" w:line="240" w:lineRule="auto"/>
+        <w:outlineLvl w:val="2"/>
+        <w:rPr>
+          <w:rFonts w:ascii="Times New Roman" w:eastAsia="Times New Roman" w:hAnsi="Times New Roman" w:cs="Times New Roman"/>
+          <w:b/>
+          <w:bCs/>
+          <w:kern w:val="0"/>
+          <w:sz w:val="27"/>
+          <w:szCs w:val="27"/>
+          <w:lang w:eastAsia="en-IN"/>
+          <w14:ligatures w14:val="none"/>
+        </w:rPr>
+      </w:pPr>
+      <w:r>
+        <w:rPr>
+          <w:rFonts w:ascii="Times New Roman" w:eastAsia="Times New Roman" w:hAnsi="Times New Roman" w:cs="Times New Roman"/>
+          <w:b/>
+          <w:bCs/>
+          <w:kern w:val="0"/>
+          <w:sz w:val="27"/>
+          <w:szCs w:val="27"/>
+          <w:lang w:eastAsia="en-IN"/>
+          <w14:ligatures w14:val="none"/>
+        </w:rPr>
+        <w:t xml:space="preserve">3. What’s the difference between </w:t>
+      </w:r>
+      <w:r>
+        <w:rPr>
+          <w:rFonts w:ascii="Courier New" w:eastAsia="Times New Roman" w:hAnsi="Courier New" w:cs="Courier New"/>
+          <w:b/>
+          <w:bCs/>
+          <w:kern w:val="0"/>
+          <w:sz w:val="20"/>
+          <w:szCs w:val="20"/>
+          <w:lang w:eastAsia="en-IN"/>
+          <w14:ligatures w14:val="none"/>
+        </w:rPr>
+        <w:t>git reset</w:t>
+      </w:r>
+      <w:r>
+        <w:rPr>
+          <w:rFonts w:ascii="Times New Roman" w:eastAsia="Times New Roman" w:hAnsi="Times New Roman" w:cs="Times New Roman"/>
+          <w:b/>
+          <w:bCs/>
+          <w:kern w:val="0"/>
+          <w:sz w:val="27"/>
+          <w:szCs w:val="27"/>
+          <w:lang w:eastAsia="en-IN"/>
+          <w14:ligatures w14:val="none"/>
+        </w:rPr>
+        <w:t xml:space="preserve">, </w:t>
+      </w:r>
+      <w:r>
+        <w:rPr>
+          <w:rFonts w:ascii="Courier New" w:eastAsia="Times New Roman" w:hAnsi="Courier New" w:cs="Courier New"/>
+          <w:b/>
+          <w:bCs/>
+          <w:kern w:val="0"/>
+          <w:sz w:val="20"/>
+          <w:szCs w:val="20"/>
+          <w:lang w:eastAsia="en-IN"/>
+          <w14:ligatures w14:val="none"/>
+        </w:rPr>
+        <w:t>git revert</w:t>
+      </w:r>
+      <w:r>
+        <w:rPr>
+          <w:rFonts w:ascii="Times New Roman" w:eastAsia="Times New Roman" w:hAnsi="Times New Roman" w:cs="Times New Roman"/>
+          <w:b/>
+          <w:bCs/>
+          <w:kern w:val="0"/>
+          <w:sz w:val="27"/>
+          <w:szCs w:val="27"/>
+          <w:lang w:eastAsia="en-IN"/>
+          <w14:ligatures w14:val="none"/>
+        </w:rPr>
+        <w:t xml:space="preserve">, and </w:t>
+      </w:r>
+      <w:r>
+        <w:rPr>
+          <w:rFonts w:ascii="Courier New" w:eastAsia="Times New Roman" w:hAnsi="Courier New" w:cs="Courier New"/>
+          <w:b/>
+          <w:bCs/>
+          <w:kern w:val="0"/>
+          <w:sz w:val="20"/>
+          <w:szCs w:val="20"/>
+          <w:lang w:eastAsia="en-IN"/>
+          <w14:ligatures w14:val="none"/>
+        </w:rPr>
+        <w:t>git checkout</w:t>
+      </w:r>
+      <w:r>
+        <w:rPr>
+          <w:rFonts w:ascii="Times New Roman" w:eastAsia="Times New Roman" w:hAnsi="Times New Roman" w:cs="Times New Roman"/>
+          <w:b/>
+          <w:bCs/>
+          <w:kern w:val="0"/>
+          <w:sz w:val="27"/>
+          <w:szCs w:val="27"/>
+          <w:lang w:eastAsia="en-IN"/>
+          <w14:ligatures w14:val="none"/>
+        </w:rPr>
+        <w:t>?</w:t>
+      </w:r>
+    </w:p>
+    <w:p>
+      <w:pPr>
+        <w:spacing w:before="100" w:beforeAutospacing="1" w:after="100" w:afterAutospacing="1" w:line="240" w:lineRule="auto"/>
+        <w:rPr>
+          <w:rFonts w:ascii="Times New Roman" w:eastAsia="Times New Roman" w:hAnsi="Times New Roman" w:cs="Times New Roman"/>
+          <w:kern w:val="0"/>
+          <w:sz w:val="24"/>
+          <w:szCs w:val="24"/>
+          <w:lang w:eastAsia="en-IN"/>
+          <w14:ligatures w14:val="none"/>
+        </w:rPr>
+      </w:pPr>
+      <w:r>
+        <w:rPr>
+          <w:rFonts w:ascii="Times New Roman" w:eastAsia="Times New Roman" w:hAnsi="Times New Roman" w:cs="Times New Roman"/>
+          <w:b/>
+          <w:bCs/>
+          <w:kern w:val="0"/>
+          <w:sz w:val="24"/>
+          <w:szCs w:val="24"/>
+          <w:lang w:eastAsia="en-IN"/>
+          <w14:ligatures w14:val="none"/>
+        </w:rPr>
+        <w:t>Answer:</w:t>
+      </w:r>
+    </w:p>
+    <w:p>
+      <w:pPr>
+        <w:numPr>
+          <w:ilvl w:val="0"/>
+          <w:numId w:val="15"/>
+        </w:numPr>
+        <w:spacing w:before="100" w:beforeAutospacing="1" w:after="100" w:afterAutospacing="1" w:line="240" w:lineRule="auto"/>
+        <w:rPr>
+          <w:rFonts w:ascii="Times New Roman" w:eastAsia="Times New Roman" w:hAnsi="Times New Roman" w:cs="Times New Roman"/>
+          <w:kern w:val="0"/>
+          <w:sz w:val="24"/>
+          <w:szCs w:val="24"/>
+          <w:lang w:eastAsia="en-IN"/>
+          <w14:ligatures w14:val="none"/>
+        </w:rPr>
+      </w:pPr>
+      <w:r>
+        <w:rPr>
+          <w:rFonts w:ascii="Courier New" w:eastAsia="Times New Roman" w:hAnsi="Courier New" w:cs="Courier New"/>
+          <w:kern w:val="0"/>
+          <w:sz w:val="20"/>
+          <w:szCs w:val="20"/>
+          <w:lang w:eastAsia="en-IN"/>
+          <w14:ligatures w14:val="none"/>
+        </w:rPr>
+        <w:t>git reset</w:t>
+      </w:r>
+      <w:r>
+        <w:rPr>
+          <w:rFonts w:ascii="Times New Roman" w:eastAsia="Times New Roman" w:hAnsi="Times New Roman" w:cs="Times New Roman"/>
+          <w:kern w:val="0"/>
+          <w:sz w:val="24"/>
+          <w:szCs w:val="24"/>
+          <w:lang w:eastAsia="en-IN"/>
+          <w14:ligatures w14:val="none"/>
+        </w:rPr>
+        <w:t xml:space="preserve"> – Moves HEAD and optionally changes staging/working directory.</w:t>
+      </w:r>
+    </w:p>
+    <w:p>
+      <w:pPr>
+        <w:numPr>
+          <w:ilvl w:val="0"/>
+          <w:numId w:val="15"/>
+        </w:numPr>
+        <w:spacing w:before="100" w:beforeAutospacing="1" w:after="100" w:afterAutospacing="1" w:line="240" w:lineRule="auto"/>
+        <w:rPr>
+          <w:rFonts w:ascii="Times New Roman" w:eastAsia="Times New Roman" w:hAnsi="Times New Roman" w:cs="Times New Roman"/>
+          <w:kern w:val="0"/>
+          <w:sz w:val="24"/>
+          <w:szCs w:val="24"/>
+          <w:lang w:eastAsia="en-IN"/>
+          <w14:ligatures w14:val="none"/>
+        </w:rPr>
+      </w:pPr>
+      <w:r>
+        <w:rPr>
+          <w:rFonts w:ascii="Courier New" w:eastAsia="Times New Roman" w:hAnsi="Courier New" w:cs="Courier New"/>
+          <w:kern w:val="0"/>
+          <w:sz w:val="20"/>
+          <w:szCs w:val="20"/>
+          <w:lang w:eastAsia="en-IN"/>
+          <w14:ligatures w14:val="none"/>
+        </w:rPr>
+        <w:t>git revert</w:t>
+      </w:r>
+      <w:r>
+        <w:rPr>
+          <w:rFonts w:ascii="Times New Roman" w:eastAsia="Times New Roman" w:hAnsi="Times New Roman" w:cs="Times New Roman"/>
+          <w:kern w:val="0"/>
+          <w:sz w:val="24"/>
+          <w:szCs w:val="24"/>
+          <w:lang w:eastAsia="en-IN"/>
+          <w14:ligatures w14:val="none"/>
+        </w:rPr>
+        <w:t xml:space="preserve"> – Creates a new commit that undoes the changes of an old one.</w:t>
+      </w:r>
+    </w:p>
+    <w:p>
+      <w:pPr>
+        <w:numPr>
+          <w:ilvl w:val="0"/>
+          <w:numId w:val="15"/>
+        </w:numPr>
+        <w:spacing w:before="100" w:beforeAutospacing="1" w:after="100" w:afterAutospacing="1" w:line="240" w:lineRule="auto"/>
+        <w:rPr>
+          <w:rFonts w:ascii="Times New Roman" w:eastAsia="Times New Roman" w:hAnsi="Times New Roman" w:cs="Times New Roman"/>
+          <w:kern w:val="0"/>
+          <w:sz w:val="24"/>
+          <w:szCs w:val="24"/>
+          <w:lang w:eastAsia="en-IN"/>
+          <w14:ligatures w14:val="none"/>
+        </w:rPr>
+      </w:pPr>
+      <w:r>
+        <w:rPr>
+          <w:rFonts w:ascii="Courier New" w:eastAsia="Times New Roman" w:hAnsi="Courier New" w:cs="Courier New"/>
+          <w:kern w:val="0"/>
+          <w:sz w:val="20"/>
+          <w:szCs w:val="20"/>
+          <w:lang w:eastAsia="en-IN"/>
+          <w14:ligatures w14:val="none"/>
+        </w:rPr>
+        <w:t>git checkout</w:t>
+      </w:r>
+      <w:r>
+        <w:rPr>
+          <w:rFonts w:ascii="Times New Roman" w:eastAsia="Times New Roman" w:hAnsi="Times New Roman" w:cs="Times New Roman"/>
+          <w:kern w:val="0"/>
+          <w:sz w:val="24"/>
+          <w:szCs w:val="24"/>
+          <w:lang w:eastAsia="en-IN"/>
+          <w14:ligatures w14:val="none"/>
+        </w:rPr>
+        <w:t xml:space="preserve"> – Switches branches or restores files from a commit.</w:t>
+      </w:r>
+    </w:p>
+    <w:p>
+      <w:pPr>
+        <w:spacing w:after="0" w:line="240" w:lineRule="auto"/>
+        <w:rPr>
+          <w:rFonts w:ascii="Times New Roman" w:eastAsia="Times New Roman" w:hAnsi="Times New Roman" w:cs="Times New Roman"/>
+          <w:kern w:val="0"/>
+          <w:sz w:val="24"/>
+          <w:szCs w:val="24"/>
+          <w:lang w:eastAsia="en-IN"/>
+          <w14:ligatures w14:val="none"/>
+        </w:rPr>
+      </w:pPr>
+      <w:r>
+        <w:rPr>
+          <w:rFonts w:ascii="Times New Roman" w:eastAsia="Times New Roman" w:hAnsi="Times New Roman" w:cs="Times New Roman"/>
+          <w:kern w:val="0"/>
+          <w:sz w:val="24"/>
+          <w:szCs w:val="24"/>
+          <w:lang w:eastAsia="en-IN"/>
+          <w14:ligatures w14:val="none"/>
+        </w:rPr>
+        <w:pict>
+          <v:rect id="_x0000_i1059" style="width:0;height:1.5pt" o:hralign="center" o:hrstd="t" o:hr="t" fillcolor="#a0a0a0" stroked="f"/>
+        </w:pict>
+      </w:r>
+    </w:p>
+    <w:p>
+      <w:pPr>
+        <w:spacing w:before="100" w:beforeAutospacing="1" w:after="100" w:afterAutospacing="1" w:line="240" w:lineRule="auto"/>
+        <w:outlineLvl w:val="2"/>
+        <w:rPr>
+          <w:rFonts w:ascii="Times New Roman" w:eastAsia="Times New Roman" w:hAnsi="Times New Roman" w:cs="Times New Roman"/>
+          <w:b/>
+          <w:bCs/>
+          <w:kern w:val="0"/>
+          <w:sz w:val="27"/>
+          <w:szCs w:val="27"/>
+          <w:lang w:eastAsia="en-IN"/>
+          <w14:ligatures w14:val="none"/>
+        </w:rPr>
+      </w:pPr>
+      <w:r>
+        <w:rPr>
+          <w:rFonts w:ascii="Times New Roman" w:eastAsia="Times New Roman" w:hAnsi="Times New Roman" w:cs="Times New Roman"/>
+          <w:b/>
+          <w:bCs/>
+          <w:kern w:val="0"/>
+          <w:sz w:val="27"/>
+          <w:szCs w:val="27"/>
+          <w:lang w:eastAsia="en-IN"/>
+          <w14:ligatures w14:val="none"/>
+        </w:rPr>
+        <w:t xml:space="preserve">4. What is the difference between </w:t>
+      </w:r>
+      <w:r>
+        <w:rPr>
+          <w:rFonts w:ascii="Courier New" w:eastAsia="Times New Roman" w:hAnsi="Courier New" w:cs="Courier New"/>
+          <w:b/>
+          <w:bCs/>
+          <w:kern w:val="0"/>
+          <w:sz w:val="20"/>
+          <w:szCs w:val="20"/>
+          <w:lang w:eastAsia="en-IN"/>
+          <w14:ligatures w14:val="none"/>
+        </w:rPr>
+        <w:t>git pull --rebase</w:t>
+      </w:r>
+      <w:r>
+        <w:rPr>
+          <w:rFonts w:ascii="Times New Roman" w:eastAsia="Times New Roman" w:hAnsi="Times New Roman" w:cs="Times New Roman"/>
+          <w:b/>
+          <w:bCs/>
+          <w:kern w:val="0"/>
+          <w:sz w:val="27"/>
+          <w:szCs w:val="27"/>
+          <w:lang w:eastAsia="en-IN"/>
+          <w14:ligatures w14:val="none"/>
+        </w:rPr>
+        <w:t xml:space="preserve"> and </w:t>
+      </w:r>
+      <w:r>
+        <w:rPr>
+          <w:rFonts w:ascii="Courier New" w:eastAsia="Times New Roman" w:hAnsi="Courier New" w:cs="Courier New"/>
+          <w:b/>
+          <w:bCs/>
+          <w:kern w:val="0"/>
+          <w:sz w:val="20"/>
+          <w:szCs w:val="20"/>
+          <w:lang w:eastAsia="en-IN"/>
+          <w14:ligatures w14:val="none"/>
+        </w:rPr>
+        <w:t>git pull</w:t>
+      </w:r>
+      <w:r>
+        <w:rPr>
+          <w:rFonts w:ascii="Times New Roman" w:eastAsia="Times New Roman" w:hAnsi="Times New Roman" w:cs="Times New Roman"/>
+          <w:b/>
+          <w:bCs/>
+          <w:kern w:val="0"/>
+          <w:sz w:val="27"/>
+          <w:szCs w:val="27"/>
+          <w:lang w:eastAsia="en-IN"/>
+          <w14:ligatures w14:val="none"/>
+        </w:rPr>
+        <w:t>?</w:t>
+      </w:r>
+    </w:p>
+    <w:p>
+      <w:pPr>
+        <w:spacing w:before="100" w:beforeAutospacing="1" w:after="100" w:afterAutospacing="1" w:line="240" w:lineRule="auto"/>
+        <w:rPr>
+          <w:rFonts w:ascii="Times New Roman" w:eastAsia="Times New Roman" w:hAnsi="Times New Roman" w:cs="Times New Roman"/>
+          <w:kern w:val="0"/>
+          <w:sz w:val="24"/>
+          <w:szCs w:val="24"/>
+          <w:lang w:eastAsia="en-IN"/>
+          <w14:ligatures w14:val="none"/>
+        </w:rPr>
+      </w:pPr>
+      <w:r>
+        <w:rPr>
+          <w:rFonts w:ascii="Times New Roman" w:eastAsia="Times New Roman" w:hAnsi="Times New Roman" w:cs="Times New Roman"/>
+          <w:b/>
+          <w:bCs/>
+          <w:kern w:val="0"/>
+          <w:sz w:val="24"/>
+          <w:szCs w:val="24"/>
+          <w:lang w:eastAsia="en-IN"/>
+          <w14:ligatures w14:val="none"/>
+        </w:rPr>
+        <w:t>Answer:</w:t>
+      </w:r>
+    </w:p>
+    <w:p>
+      <w:pPr>
+        <w:numPr>
+          <w:ilvl w:val="0"/>
+          <w:numId w:val="16"/>
+        </w:numPr>
+        <w:spacing w:before="100" w:beforeAutospacing="1" w:after="100" w:afterAutospacing="1" w:line="240" w:lineRule="auto"/>
+        <w:rPr>
+          <w:rFonts w:ascii="Times New Roman" w:eastAsia="Times New Roman" w:hAnsi="Times New Roman" w:cs="Times New Roman"/>
+          <w:kern w:val="0"/>
+          <w:sz w:val="24"/>
+          <w:szCs w:val="24"/>
+          <w:lang w:eastAsia="en-IN"/>
+          <w14:ligatures w14:val="none"/>
+        </w:rPr>
+      </w:pPr>
+      <w:r>
+        <w:rPr>
+          <w:rFonts w:ascii="Courier New" w:eastAsia="Times New Roman" w:hAnsi="Courier New" w:cs="Courier New"/>
+          <w:kern w:val="0"/>
+          <w:sz w:val="20"/>
+          <w:szCs w:val="20"/>
+          <w:lang w:eastAsia="en-IN"/>
+          <w14:ligatures w14:val="none"/>
+        </w:rPr>
+        <w:t>git pull</w:t>
+      </w:r>
+      <w:r>
+        <w:rPr>
+          <w:rFonts w:ascii="Times New Roman" w:eastAsia="Times New Roman" w:hAnsi="Times New Roman" w:cs="Times New Roman"/>
+          <w:kern w:val="0"/>
+          <w:sz w:val="24"/>
+          <w:szCs w:val="24"/>
+          <w:lang w:eastAsia="en-IN"/>
+          <w14:ligatures w14:val="none"/>
+        </w:rPr>
+        <w:t xml:space="preserve"> = </w:t>
+      </w:r>
+      <w:r>
+        <w:rPr>
+          <w:rFonts w:ascii="Courier New" w:eastAsia="Times New Roman" w:hAnsi="Courier New" w:cs="Courier New"/>
+          <w:kern w:val="0"/>
+          <w:sz w:val="20"/>
+          <w:szCs w:val="20"/>
+          <w:lang w:eastAsia="en-IN"/>
+          <w14:ligatures w14:val="none"/>
+        </w:rPr>
+        <w:t>fetch</w:t>
+      </w:r>
+      <w:r>
+        <w:rPr>
+          <w:rFonts w:ascii="Times New Roman" w:eastAsia="Times New Roman" w:hAnsi="Times New Roman" w:cs="Times New Roman"/>
+          <w:kern w:val="0"/>
+          <w:sz w:val="24"/>
+          <w:szCs w:val="24"/>
+          <w:lang w:eastAsia="en-IN"/>
+          <w14:ligatures w14:val="none"/>
+        </w:rPr>
+        <w:t xml:space="preserve"> + </w:t>
+      </w:r>
+      <w:r>
+        <w:rPr>
+          <w:rFonts w:ascii="Courier New" w:eastAsia="Times New Roman" w:hAnsi="Courier New" w:cs="Courier New"/>
+          <w:kern w:val="0"/>
+          <w:sz w:val="20"/>
+          <w:szCs w:val="20"/>
+          <w:lang w:eastAsia="en-IN"/>
+          <w14:ligatures w14:val="none"/>
+        </w:rPr>
+        <w:t>merge</w:t>
+      </w:r>
+    </w:p>
+    <w:p>
+      <w:pPr>
+        <w:numPr>
+          <w:ilvl w:val="0"/>
+          <w:numId w:val="16"/>
+        </w:numPr>
+        <w:spacing w:before="100" w:beforeAutospacing="1" w:after="100" w:afterAutospacing="1" w:line="240" w:lineRule="auto"/>
+        <w:rPr>
+          <w:rFonts w:ascii="Times New Roman" w:eastAsia="Times New Roman" w:hAnsi="Times New Roman" w:cs="Times New Roman"/>
+          <w:kern w:val="0"/>
+          <w:sz w:val="24"/>
+          <w:szCs w:val="24"/>
+          <w:lang w:eastAsia="en-IN"/>
+          <w14:ligatures w14:val="none"/>
+        </w:rPr>
+      </w:pPr>
+      <w:r>
+        <w:rPr>
+          <w:rFonts w:ascii="Courier New" w:eastAsia="Times New Roman" w:hAnsi="Courier New" w:cs="Courier New"/>
+          <w:kern w:val="0"/>
+          <w:sz w:val="20"/>
+          <w:szCs w:val="20"/>
+          <w:lang w:eastAsia="en-IN"/>
+          <w14:ligatures w14:val="none"/>
+        </w:rPr>
+        <w:t>git pull --rebase</w:t>
+      </w:r>
+      <w:r>
+        <w:rPr>
+          <w:rFonts w:ascii="Times New Roman" w:eastAsia="Times New Roman" w:hAnsi="Times New Roman" w:cs="Times New Roman"/>
+          <w:kern w:val="0"/>
+          <w:sz w:val="24"/>
+          <w:szCs w:val="24"/>
+          <w:lang w:eastAsia="en-IN"/>
+          <w14:ligatures w14:val="none"/>
+        </w:rPr>
+        <w:t xml:space="preserve"> = </w:t>
+      </w:r>
+      <w:r>
+        <w:rPr>
+          <w:rFonts w:ascii="Courier New" w:eastAsia="Times New Roman" w:hAnsi="Courier New" w:cs="Courier New"/>
+          <w:kern w:val="0"/>
+          <w:sz w:val="20"/>
+          <w:szCs w:val="20"/>
+          <w:lang w:eastAsia="en-IN"/>
+          <w14:ligatures w14:val="none"/>
+        </w:rPr>
+        <w:t>fetch</w:t>
+      </w:r>
+      <w:r>
+        <w:rPr>
+          <w:rFonts w:ascii="Times New Roman" w:eastAsia="Times New Roman" w:hAnsi="Times New Roman" w:cs="Times New Roman"/>
+          <w:kern w:val="0"/>
+          <w:sz w:val="24"/>
+          <w:szCs w:val="24"/>
+          <w:lang w:eastAsia="en-IN"/>
+          <w14:ligatures w14:val="none"/>
+        </w:rPr>
+        <w:t xml:space="preserve"> + </w:t>
+      </w:r>
+      <w:r>
+        <w:rPr>
+          <w:rFonts w:ascii="Courier New" w:eastAsia="Times New Roman" w:hAnsi="Courier New" w:cs="Courier New"/>
+          <w:kern w:val="0"/>
+          <w:sz w:val="20"/>
+          <w:szCs w:val="20"/>
+          <w:lang w:eastAsia="en-IN"/>
+          <w14:ligatures w14:val="none"/>
+        </w:rPr>
+        <w:t>rebase</w:t>
+      </w:r>
+      <w:r>
+        <w:rPr>
+          <w:rFonts w:ascii="Times New Roman" w:eastAsia="Times New Roman" w:hAnsi="Times New Roman" w:cs="Times New Roman"/>
+          <w:kern w:val="0"/>
+          <w:sz w:val="24"/>
+          <w:szCs w:val="24"/>
+          <w:lang w:eastAsia="en-IN"/>
+          <w14:ligatures w14:val="none"/>
+        </w:rPr>
+        <w:t xml:space="preserve"> your local commits on top of the remote branch.</w:t>
+      </w:r>
+    </w:p>
+    <w:p>
+      <w:pPr>
+        <w:spacing w:before="100" w:beforeAutospacing="1" w:after="100" w:afterAutospacing="1" w:line="240" w:lineRule="auto"/>
+        <w:rPr>
+          <w:rFonts w:ascii="Times New Roman" w:eastAsia="Times New Roman" w:hAnsi="Times New Roman" w:cs="Times New Roman"/>
+          <w:kern w:val="0"/>
+          <w:sz w:val="24"/>
+          <w:szCs w:val="24"/>
+          <w:lang w:eastAsia="en-IN"/>
+          <w14:ligatures w14:val="none"/>
+        </w:rPr>
+      </w:pPr>
+      <w:r>
+        <w:rPr>
+          <w:rFonts w:ascii="Courier New" w:eastAsia="Times New Roman" w:hAnsi="Courier New" w:cs="Courier New"/>
+          <w:kern w:val="0"/>
+          <w:sz w:val="20"/>
+          <w:szCs w:val="20"/>
+          <w:lang w:eastAsia="en-IN"/>
+          <w14:ligatures w14:val="none"/>
+        </w:rPr>
+        <w:t>--rebase</w:t>
+      </w:r>
+      <w:r>
+        <w:rPr>
+          <w:rFonts w:ascii="Times New Roman" w:eastAsia="Times New Roman" w:hAnsi="Times New Roman" w:cs="Times New Roman"/>
+          <w:kern w:val="0"/>
+          <w:sz w:val="24"/>
+          <w:szCs w:val="24"/>
+          <w:lang w:eastAsia="en-IN"/>
+          <w14:ligatures w14:val="none"/>
+        </w:rPr>
+        <w:t xml:space="preserve"> keeps history linear and cleaner.</w:t>
+      </w:r>
+    </w:p>
+    <w:p>
+      <w:pPr>
+        <w:spacing w:after="0" w:line="240" w:lineRule="auto"/>
+        <w:rPr>
+          <w:rFonts w:ascii="Times New Roman" w:eastAsia="Times New Roman" w:hAnsi="Times New Roman" w:cs="Times New Roman"/>
+          <w:kern w:val="0"/>
+          <w:sz w:val="24"/>
+          <w:szCs w:val="24"/>
+          <w:lang w:eastAsia="en-IN"/>
+          <w14:ligatures w14:val="none"/>
+        </w:rPr>
+      </w:pPr>
+      <w:r>
+        <w:rPr>
+          <w:rFonts w:ascii="Times New Roman" w:eastAsia="Times New Roman" w:hAnsi="Times New Roman" w:cs="Times New Roman"/>
+          <w:kern w:val="0"/>
+          <w:sz w:val="24"/>
+          <w:szCs w:val="24"/>
+          <w:lang w:eastAsia="en-IN"/>
+          <w14:ligatures w14:val="none"/>
+        </w:rPr>
+        <w:pict>
+          <v:rect id="_x0000_i1060" style="width:0;height:1.5pt" o:hralign="center" o:hrstd="t" o:hr="t" fillcolor="#a0a0a0" stroked="f"/>
+        </w:pict>
+      </w:r>
+    </w:p>
+    <w:p>
+      <w:pPr>
+        <w:spacing w:before="100" w:beforeAutospacing="1" w:after="100" w:afterAutospacing="1" w:line="240" w:lineRule="auto"/>
+        <w:outlineLvl w:val="2"/>
+        <w:rPr>
+          <w:rFonts w:ascii="Times New Roman" w:eastAsia="Times New Roman" w:hAnsi="Times New Roman" w:cs="Times New Roman"/>
+          <w:b/>
+          <w:bCs/>
+          <w:kern w:val="0"/>
+          <w:sz w:val="27"/>
+          <w:szCs w:val="27"/>
+          <w:lang w:eastAsia="en-IN"/>
+          <w14:ligatures w14:val="none"/>
+        </w:rPr>
+      </w:pPr>
+      <w:r>
+        <w:rPr>
+          <w:rFonts w:ascii="Times New Roman" w:eastAsia="Times New Roman" w:hAnsi="Times New Roman" w:cs="Times New Roman"/>
+          <w:b/>
+          <w:bCs/>
+          <w:kern w:val="0"/>
+          <w:sz w:val="27"/>
+          <w:szCs w:val="27"/>
+          <w:lang w:eastAsia="en-IN"/>
+          <w14:ligatures w14:val="none"/>
+        </w:rPr>
+        <w:t>5. How do you resolve a situation where you committed on the wrong branch?</w:t>
+      </w:r>
+    </w:p>
+    <w:p>
+      <w:pPr>
+        <w:spacing w:before="100" w:beforeAutospacing="1" w:after="100" w:afterAutospacing="1" w:line="240" w:lineRule="auto"/>
+        <w:rPr>
+          <w:rFonts w:ascii="Times New Roman" w:eastAsia="Times New Roman" w:hAnsi="Times New Roman" w:cs="Times New Roman"/>
+          <w:kern w:val="0"/>
+          <w:sz w:val="24"/>
+          <w:szCs w:val="24"/>
+          <w:lang w:eastAsia="en-IN"/>
+          <w14:ligatures w14:val="none"/>
+        </w:rPr>
+      </w:pPr>
+      <w:r>
+        <w:rPr>
+          <w:rFonts w:ascii="Times New Roman" w:eastAsia="Times New Roman" w:hAnsi="Times New Roman" w:cs="Times New Roman"/>
+          <w:b/>
+          <w:bCs/>
+          <w:kern w:val="0"/>
+          <w:sz w:val="24"/>
+          <w:szCs w:val="24"/>
+          <w:lang w:eastAsia="en-IN"/>
+          <w14:ligatures w14:val="none"/>
+        </w:rPr>
+        <w:t>Answer:</w:t>
+      </w:r>
+    </w:p>
+    <w:p>
+      <w:pPr>
+        <w:tabs>
+          <w:tab w:val="left" w:pos="916"/>
+          <w:tab w:val="left" w:pos="1832"/>
+          <w:tab w:val="left" w:pos="2748"/>
+          <w:tab w:val="left" w:pos="3664"/>
+          <w:tab w:val="left" w:pos="4580"/>
+          <w:tab w:val="left" w:pos="5496"/>
+          <w:tab w:val="left" w:pos="6412"/>
+          <w:tab w:val="left" w:pos="7328"/>
+          <w:tab w:val="left" w:pos="8244"/>
+          <w:tab w:val="left" w:pos="9160"/>
+          <w:tab w:val="left" w:pos="10076"/>
+          <w:tab w:val="left" w:pos="10992"/>
+          <w:tab w:val="left" w:pos="11908"/>
+          <w:tab w:val="left" w:pos="12824"/>
+          <w:tab w:val="left" w:pos="13740"/>
+          <w:tab w:val="left" w:pos="14656"/>
+        </w:tabs>
+        <w:spacing w:after="0" w:line="240" w:lineRule="auto"/>
+        <w:rPr>
+          <w:rFonts w:ascii="Courier New" w:eastAsia="Times New Roman" w:hAnsi="Courier New" w:cs="Courier New"/>
+          <w:kern w:val="0"/>
+          <w:sz w:val="20"/>
+          <w:szCs w:val="20"/>
+          <w:lang w:eastAsia="en-IN"/>
+          <w14:ligatures w14:val="none"/>
+        </w:rPr>
+      </w:pPr>
+      <w:r>
+        <w:rPr>
+          <w:rFonts w:ascii="Courier New" w:eastAsia="Times New Roman" w:hAnsi="Courier New" w:cs="Courier New"/>
+          <w:kern w:val="0"/>
+          <w:sz w:val="20"/>
+          <w:szCs w:val="20"/>
+          <w:lang w:eastAsia="en-IN"/>
+          <w14:ligatures w14:val="none"/>
+        </w:rPr>
+        <w:t>bash</w:t>
+      </w:r>
+    </w:p>
+    <w:p>
+      <w:pPr>
+        <w:tabs>
+          <w:tab w:val="left" w:pos="916"/>
+          <w:tab w:val="left" w:pos="1832"/>
+          <w:tab w:val="left" w:pos="2748"/>
+          <w:tab w:val="left" w:pos="3664"/>
+          <w:tab w:val="left" w:pos="4580"/>
+          <w:tab w:val="left" w:pos="5496"/>
+          <w:tab w:val="left" w:pos="6412"/>
+          <w:tab w:val="left" w:pos="7328"/>
+          <w:tab w:val="left" w:pos="8244"/>
+          <w:tab w:val="left" w:pos="9160"/>
+          <w:tab w:val="left" w:pos="10076"/>
+          <w:tab w:val="left" w:pos="10992"/>
+          <w:tab w:val="left" w:pos="11908"/>
+          <w:tab w:val="left" w:pos="12824"/>
+          <w:tab w:val="left" w:pos="13740"/>
+          <w:tab w:val="left" w:pos="14656"/>
+        </w:tabs>
+        <w:spacing w:after="0" w:line="240" w:lineRule="auto"/>
+        <w:rPr>
+          <w:rFonts w:ascii="Courier New" w:eastAsia="Times New Roman" w:hAnsi="Courier New" w:cs="Courier New"/>
+          <w:kern w:val="0"/>
+          <w:sz w:val="20"/>
+          <w:szCs w:val="20"/>
+          <w:lang w:eastAsia="en-IN"/>
+          <w14:ligatures w14:val="none"/>
+        </w:rPr>
+      </w:pPr>
+      <w:proofErr w:type="spellStart"/>
+      <w:r>
+        <w:rPr>
+          <w:rFonts w:ascii="Courier New" w:eastAsia="Times New Roman" w:hAnsi="Courier New" w:cs="Courier New"/>
+          <w:kern w:val="0"/>
+          <w:sz w:val="20"/>
+          <w:szCs w:val="20"/>
+          <w:lang w:eastAsia="en-IN"/>
+          <w14:ligatures w14:val="none"/>
+        </w:rPr>
+        <w:t>CopyEdit</w:t>
+      </w:r>
+      <w:proofErr w:type="spellEnd"/>
+    </w:p>
+    <w:p>
+      <w:pPr>
+        <w:tabs>
+          <w:tab w:val="left" w:pos="916"/>
+          <w:tab w:val="left" w:pos="1832"/>
+          <w:tab w:val="left" w:pos="2748"/>
+          <w:tab w:val="left" w:pos="3664"/>
+          <w:tab w:val="left" w:pos="4580"/>
+          <w:tab w:val="left" w:pos="5496"/>
+          <w:tab w:val="left" w:pos="6412"/>
+          <w:tab w:val="left" w:pos="7328"/>
+          <w:tab w:val="left" w:pos="8244"/>
+          <w:tab w:val="left" w:pos="9160"/>
+          <w:tab w:val="left" w:pos="10076"/>
+          <w:tab w:val="left" w:pos="10992"/>
+          <w:tab w:val="left" w:pos="11908"/>
+          <w:tab w:val="left" w:pos="12824"/>
+          <w:tab w:val="left" w:pos="13740"/>
+          <w:tab w:val="left" w:pos="14656"/>
+        </w:tabs>
+        <w:spacing w:after="0" w:line="240" w:lineRule="auto"/>
+        <w:rPr>
+          <w:rFonts w:ascii="Courier New" w:eastAsia="Times New Roman" w:hAnsi="Courier New" w:cs="Courier New"/>
+          <w:kern w:val="0"/>
+          <w:sz w:val="20"/>
+          <w:szCs w:val="20"/>
+          <w:lang w:eastAsia="en-IN"/>
+          <w14:ligatures w14:val="none"/>
+        </w:rPr>
+      </w:pPr>
+      <w:r>
+        <w:rPr>
+          <w:rFonts w:ascii="Courier New" w:eastAsia="Times New Roman" w:hAnsi="Courier New" w:cs="Courier New"/>
+          <w:kern w:val="0"/>
+          <w:sz w:val="20"/>
+          <w:szCs w:val="20"/>
+          <w:lang w:eastAsia="en-IN"/>
+          <w14:ligatures w14:val="none"/>
+        </w:rPr>
+        <w:t># Switch to the correct branch</w:t>
+      </w:r>
+    </w:p>
+    <w:p>
+      <w:pPr>
+        <w:tabs>
+          <w:tab w:val="left" w:pos="916"/>
+          <w:tab w:val="left" w:pos="1832"/>
+          <w:tab w:val="left" w:pos="2748"/>
+          <w:tab w:val="left" w:pos="3664"/>
+          <w:tab w:val="left" w:pos="4580"/>
+          <w:tab w:val="left" w:pos="5496"/>
+          <w:tab w:val="left" w:pos="6412"/>
+          <w:tab w:val="left" w:pos="7328"/>
+          <w:tab w:val="left" w:pos="8244"/>
+          <w:tab w:val="left" w:pos="9160"/>
+          <w:tab w:val="left" w:pos="10076"/>
+          <w:tab w:val="left" w:pos="10992"/>
+          <w:tab w:val="left" w:pos="11908"/>
+          <w:tab w:val="left" w:pos="12824"/>
+          <w:tab w:val="left" w:pos="13740"/>
+          <w:tab w:val="left" w:pos="14656"/>
+        </w:tabs>
+        <w:spacing w:after="0" w:line="240" w:lineRule="auto"/>
+        <w:rPr>
+          <w:rFonts w:ascii="Courier New" w:eastAsia="Times New Roman" w:hAnsi="Courier New" w:cs="Courier New"/>
+          <w:kern w:val="0"/>
+          <w:sz w:val="20"/>
+          <w:szCs w:val="20"/>
+          <w:lang w:eastAsia="en-IN"/>
+          <w14:ligatures w14:val="none"/>
+        </w:rPr>
+      </w:pPr>
+      <w:r>
+        <w:rPr>
+          <w:rFonts w:ascii="Courier New" w:eastAsia="Times New Roman" w:hAnsi="Courier New" w:cs="Courier New"/>
+          <w:kern w:val="0"/>
+          <w:sz w:val="20"/>
+          <w:szCs w:val="20"/>
+          <w:lang w:eastAsia="en-IN"/>
+          <w14:ligatures w14:val="none"/>
+        </w:rPr>
+        <w:t>git checkout correct-branch</w:t>
+      </w:r>
+    </w:p>
+    <w:p>
+      <w:pPr>
+        <w:tabs>
+          <w:tab w:val="left" w:pos="916"/>
+          <w:tab w:val="left" w:pos="1832"/>
+          <w:tab w:val="left" w:pos="2748"/>
+          <w:tab w:val="left" w:pos="3664"/>
+          <w:tab w:val="left" w:pos="4580"/>
+          <w:tab w:val="left" w:pos="5496"/>
+          <w:tab w:val="left" w:pos="6412"/>
+          <w:tab w:val="left" w:pos="7328"/>
+          <w:tab w:val="left" w:pos="8244"/>
+          <w:tab w:val="left" w:pos="9160"/>
+          <w:tab w:val="left" w:pos="10076"/>
+          <w:tab w:val="left" w:pos="10992"/>
+          <w:tab w:val="left" w:pos="11908"/>
+          <w:tab w:val="left" w:pos="12824"/>
+          <w:tab w:val="left" w:pos="13740"/>
+          <w:tab w:val="left" w:pos="14656"/>
+        </w:tabs>
+        <w:spacing w:after="0" w:line="240" w:lineRule="auto"/>
+        <w:rPr>
+          <w:rFonts w:ascii="Courier New" w:eastAsia="Times New Roman" w:hAnsi="Courier New" w:cs="Courier New"/>
+          <w:kern w:val="0"/>
+          <w:sz w:val="20"/>
+          <w:szCs w:val="20"/>
+          <w:lang w:eastAsia="en-IN"/>
+          <w14:ligatures w14:val="none"/>
+        </w:rPr>
+      </w:pPr>
+      <w:r>
+        <w:rPr>
+          <w:rFonts w:ascii="Courier New" w:eastAsia="Times New Roman" w:hAnsi="Courier New" w:cs="Courier New"/>
+          <w:kern w:val="0"/>
+          <w:sz w:val="20"/>
+          <w:szCs w:val="20"/>
+          <w:lang w:eastAsia="en-IN"/>
+          <w14:ligatures w14:val="none"/>
+        </w:rPr>
+        <w:t># Cherry-pick the commits</w:t>
+      </w:r>
+    </w:p>
+    <w:p>
+      <w:pPr>
+        <w:tabs>
+          <w:tab w:val="left" w:pos="916"/>
+          <w:tab w:val="left" w:pos="1832"/>
+          <w:tab w:val="left" w:pos="2748"/>
+          <w:tab w:val="left" w:pos="3664"/>
+          <w:tab w:val="left" w:pos="4580"/>
+          <w:tab w:val="left" w:pos="5496"/>
+          <w:tab w:val="left" w:pos="6412"/>
+          <w:tab w:val="left" w:pos="7328"/>
+          <w:tab w:val="left" w:pos="8244"/>
+          <w:tab w:val="left" w:pos="9160"/>
+          <w:tab w:val="left" w:pos="10076"/>
+          <w:tab w:val="left" w:pos="10992"/>
+          <w:tab w:val="left" w:pos="11908"/>
+          <w:tab w:val="left" w:pos="12824"/>
+          <w:tab w:val="left" w:pos="13740"/>
+          <w:tab w:val="left" w:pos="14656"/>
+        </w:tabs>
+        <w:spacing w:after="0" w:line="240" w:lineRule="auto"/>
+        <w:rPr>
+          <w:rFonts w:ascii="Courier New" w:eastAsia="Times New Roman" w:hAnsi="Courier New" w:cs="Courier New"/>
+          <w:kern w:val="0"/>
+          <w:sz w:val="20"/>
+          <w:szCs w:val="20"/>
+          <w:lang w:eastAsia="en-IN"/>
+          <w14:ligatures w14:val="none"/>
+        </w:rPr>
+      </w:pPr>
+      <w:r>
+        <w:rPr>
+          <w:rFonts w:ascii="Courier New" w:eastAsia="Times New Roman" w:hAnsi="Courier New" w:cs="Courier New"/>
+          <w:kern w:val="0"/>
+          <w:sz w:val="20"/>
+          <w:szCs w:val="20"/>
+          <w:lang w:eastAsia="en-IN"/>
+          <w14:ligatures w14:val="none"/>
+        </w:rPr>
+        <w:t>git cherry-pick &lt;commit1&gt; &lt;commit2&gt;</w:t>
+      </w:r>
+    </w:p>
+    <w:p>
+      <w:pPr>
+        <w:tabs>
+          <w:tab w:val="left" w:pos="916"/>
+          <w:tab w:val="left" w:pos="1832"/>
+          <w:tab w:val="left" w:pos="2748"/>
+          <w:tab w:val="left" w:pos="3664"/>
+          <w:tab w:val="left" w:pos="4580"/>
+          <w:tab w:val="left" w:pos="5496"/>
+          <w:tab w:val="left" w:pos="6412"/>
+          <w:tab w:val="left" w:pos="7328"/>
+          <w:tab w:val="left" w:pos="8244"/>
+          <w:tab w:val="left" w:pos="9160"/>
+          <w:tab w:val="left" w:pos="10076"/>
+          <w:tab w:val="left" w:pos="10992"/>
+          <w:tab w:val="left" w:pos="11908"/>
+          <w:tab w:val="left" w:pos="12824"/>
+          <w:tab w:val="left" w:pos="13740"/>
+          <w:tab w:val="left" w:pos="14656"/>
+        </w:tabs>
+        <w:spacing w:after="0" w:line="240" w:lineRule="auto"/>
+        <w:rPr>
+          <w:rFonts w:ascii="Courier New" w:eastAsia="Times New Roman" w:hAnsi="Courier New" w:cs="Courier New"/>
+          <w:kern w:val="0"/>
+          <w:sz w:val="20"/>
+          <w:szCs w:val="20"/>
+          <w:lang w:eastAsia="en-IN"/>
+          <w14:ligatures w14:val="none"/>
+        </w:rPr>
+      </w:pPr>
+      <w:r>
+        <w:rPr>
+          <w:rFonts w:ascii="Courier New" w:eastAsia="Times New Roman" w:hAnsi="Courier New" w:cs="Courier New"/>
+          <w:kern w:val="0"/>
+          <w:sz w:val="20"/>
+          <w:szCs w:val="20"/>
+          <w:lang w:eastAsia="en-IN"/>
+          <w14:ligatures w14:val="none"/>
+        </w:rPr>
+        <w:t># Go back and delete from the wrong branch if needed</w:t>
+      </w:r>
+    </w:p>
+    <w:p>
+      <w:pPr>
+        <w:tabs>
+          <w:tab w:val="left" w:pos="916"/>
+          <w:tab w:val="left" w:pos="1832"/>
+          <w:tab w:val="left" w:pos="2748"/>
+          <w:tab w:val="left" w:pos="3664"/>
+          <w:tab w:val="left" w:pos="4580"/>
+          <w:tab w:val="left" w:pos="5496"/>
+          <w:tab w:val="left" w:pos="6412"/>
+          <w:tab w:val="left" w:pos="7328"/>
+          <w:tab w:val="left" w:pos="8244"/>
+          <w:tab w:val="left" w:pos="9160"/>
+          <w:tab w:val="left" w:pos="10076"/>
+          <w:tab w:val="left" w:pos="10992"/>
+          <w:tab w:val="left" w:pos="11908"/>
+          <w:tab w:val="left" w:pos="12824"/>
+          <w:tab w:val="left" w:pos="13740"/>
+          <w:tab w:val="left" w:pos="14656"/>
+        </w:tabs>
+        <w:spacing w:after="0" w:line="240" w:lineRule="auto"/>
+        <w:rPr>
+          <w:rFonts w:ascii="Courier New" w:eastAsia="Times New Roman" w:hAnsi="Courier New" w:cs="Courier New"/>
+          <w:kern w:val="0"/>
+          <w:sz w:val="20"/>
+          <w:szCs w:val="20"/>
+          <w:lang w:eastAsia="en-IN"/>
+          <w14:ligatures w14:val="none"/>
+        </w:rPr>
+      </w:pPr>
+      <w:r>
+        <w:rPr>
+          <w:rFonts w:ascii="Courier New" w:eastAsia="Times New Roman" w:hAnsi="Courier New" w:cs="Courier New"/>
+          <w:kern w:val="0"/>
+          <w:sz w:val="20"/>
+          <w:szCs w:val="20"/>
+          <w:lang w:eastAsia="en-IN"/>
+          <w14:ligatures w14:val="none"/>
+        </w:rPr>
+        <w:t>git checkout wrong-branch</w:t>
+      </w:r>
+    </w:p>
+    <w:p>
+      <w:pPr>
+        <w:tabs>
+          <w:tab w:val="left" w:pos="916"/>
+          <w:tab w:val="left" w:pos="1832"/>
+          <w:tab w:val="left" w:pos="2748"/>
+          <w:tab w:val="left" w:pos="3664"/>
+          <w:tab w:val="left" w:pos="4580"/>
+          <w:tab w:val="left" w:pos="5496"/>
+          <w:tab w:val="left" w:pos="6412"/>
+          <w:tab w:val="left" w:pos="7328"/>
+          <w:tab w:val="left" w:pos="8244"/>
+          <w:tab w:val="left" w:pos="9160"/>
+          <w:tab w:val="left" w:pos="10076"/>
+          <w:tab w:val="left" w:pos="10992"/>
+          <w:tab w:val="left" w:pos="11908"/>
+          <w:tab w:val="left" w:pos="12824"/>
+          <w:tab w:val="left" w:pos="13740"/>
+          <w:tab w:val="left" w:pos="14656"/>
+        </w:tabs>
+        <w:spacing w:after="0" w:line="240" w:lineRule="auto"/>
+        <w:rPr>
+          <w:rFonts w:ascii="Courier New" w:eastAsia="Times New Roman" w:hAnsi="Courier New" w:cs="Courier New"/>
+          <w:kern w:val="0"/>
+          <w:sz w:val="20"/>
+          <w:szCs w:val="20"/>
+          <w:lang w:eastAsia="en-IN"/>
+          <w14:ligatures w14:val="none"/>
+        </w:rPr>
+      </w:pPr>
+      <w:r>
+        <w:rPr>
+          <w:rFonts w:ascii="Courier New" w:eastAsia="Times New Roman" w:hAnsi="Courier New" w:cs="Courier New"/>
+          <w:kern w:val="0"/>
+          <w:sz w:val="20"/>
+          <w:szCs w:val="20"/>
+          <w:lang w:eastAsia="en-IN"/>
+          <w14:ligatures w14:val="none"/>
+        </w:rPr>
+        <w:t>git reset --hard HEAD~2</w:t>
+      </w:r>
+    </w:p>
+    <w:p>
+      <w:pPr>
+        <w:spacing w:after="0" w:line="240" w:lineRule="auto"/>
+        <w:rPr>
+          <w:rFonts w:ascii="Times New Roman" w:eastAsia="Times New Roman" w:hAnsi="Times New Roman" w:cs="Times New Roman"/>
+          <w:kern w:val="0"/>
+          <w:sz w:val="24"/>
+          <w:szCs w:val="24"/>
+          <w:lang w:eastAsia="en-IN"/>
+          <w14:ligatures w14:val="none"/>
+        </w:rPr>
+      </w:pPr>
+      <w:r>
+        <w:rPr>
+          <w:rFonts w:ascii="Times New Roman" w:eastAsia="Times New Roman" w:hAnsi="Times New Roman" w:cs="Times New Roman"/>
+          <w:kern w:val="0"/>
+          <w:sz w:val="24"/>
+          <w:szCs w:val="24"/>
+          <w:lang w:eastAsia="en-IN"/>
+          <w14:ligatures w14:val="none"/>
+        </w:rPr>
+        <w:pict>
+          <v:rect id="_x0000_i1061" style="width:0;height:1.5pt" o:hralign="center" o:hrstd="t" o:hr="t" fillcolor="#a0a0a0" stroked="f"/>
+        </w:pict>
+      </w:r>
+    </w:p>
+    <w:p>
+      <w:pPr>
+        <w:spacing w:before="100" w:beforeAutospacing="1" w:after="100" w:afterAutospacing="1" w:line="240" w:lineRule="auto"/>
+        <w:outlineLvl w:val="2"/>
+        <w:rPr>
+          <w:rFonts w:ascii="Times New Roman" w:eastAsia="Times New Roman" w:hAnsi="Times New Roman" w:cs="Times New Roman"/>
+          <w:b/>
+          <w:bCs/>
+          <w:kern w:val="0"/>
+          <w:sz w:val="27"/>
+          <w:szCs w:val="27"/>
+          <w:lang w:eastAsia="en-IN"/>
+          <w14:ligatures w14:val="none"/>
+        </w:rPr>
+      </w:pPr>
+      <w:r>
+        <w:rPr>
+          <w:rFonts w:ascii="Times New Roman" w:eastAsia="Times New Roman" w:hAnsi="Times New Roman" w:cs="Times New Roman"/>
+          <w:b/>
+          <w:bCs/>
+          <w:kern w:val="0"/>
+          <w:sz w:val="27"/>
+          <w:szCs w:val="27"/>
+          <w:lang w:eastAsia="en-IN"/>
+          <w14:ligatures w14:val="none"/>
+        </w:rPr>
+        <w:t>6. What is the Git index?</w:t>
+      </w:r>
+    </w:p>
+    <w:p>
+      <w:pPr>
+        <w:spacing w:before="100" w:beforeAutospacing="1" w:after="100" w:afterAutospacing="1" w:line="240" w:lineRule="auto"/>
+        <w:rPr>
+          <w:rFonts w:ascii="Times New Roman" w:eastAsia="Times New Roman" w:hAnsi="Times New Roman" w:cs="Times New Roman"/>
+          <w:kern w:val="0"/>
+          <w:sz w:val="24"/>
+          <w:szCs w:val="24"/>
+          <w:lang w:eastAsia="en-IN"/>
+          <w14:ligatures w14:val="none"/>
+        </w:rPr>
+      </w:pPr>
+      <w:r>
+        <w:rPr>
+          <w:rFonts w:ascii="Times New Roman" w:eastAsia="Times New Roman" w:hAnsi="Times New Roman" w:cs="Times New Roman"/>
+          <w:b/>
+          <w:bCs/>
+          <w:kern w:val="0"/>
+          <w:sz w:val="24"/>
+          <w:szCs w:val="24"/>
+          <w:lang w:eastAsia="en-IN"/>
+          <w14:ligatures w14:val="none"/>
+        </w:rPr>
+        <w:t>Answer:</w:t>
+      </w:r>
+      <w:r>
+        <w:rPr>
+          <w:rFonts w:ascii="Times New Roman" w:eastAsia="Times New Roman" w:hAnsi="Times New Roman" w:cs="Times New Roman"/>
+          <w:kern w:val="0"/>
+          <w:sz w:val="24"/>
+          <w:szCs w:val="24"/>
+          <w:lang w:eastAsia="en-IN"/>
+          <w14:ligatures w14:val="none"/>
+        </w:rPr>
+        <w:br/>
+        <w:t xml:space="preserve">The </w:t>
+      </w:r>
+      <w:r>
+        <w:rPr>
+          <w:rFonts w:ascii="Times New Roman" w:eastAsia="Times New Roman" w:hAnsi="Times New Roman" w:cs="Times New Roman"/>
+          <w:b/>
+          <w:bCs/>
+          <w:kern w:val="0"/>
+          <w:sz w:val="24"/>
+          <w:szCs w:val="24"/>
+          <w:lang w:eastAsia="en-IN"/>
+          <w14:ligatures w14:val="none"/>
+        </w:rPr>
+        <w:t>index (staging area)</w:t>
+      </w:r>
+      <w:r>
+        <w:rPr>
+          <w:rFonts w:ascii="Times New Roman" w:eastAsia="Times New Roman" w:hAnsi="Times New Roman" w:cs="Times New Roman"/>
+          <w:kern w:val="0"/>
+          <w:sz w:val="24"/>
+          <w:szCs w:val="24"/>
+          <w:lang w:eastAsia="en-IN"/>
+          <w14:ligatures w14:val="none"/>
+        </w:rPr>
+        <w:t xml:space="preserve"> is the middle layer between the working directory and the local </w:t>
+      </w:r>
+      <w:r>
+        <w:rPr>
+          <w:rFonts w:ascii="Times New Roman" w:eastAsia="Times New Roman" w:hAnsi="Times New Roman" w:cs="Times New Roman"/>
+          <w:kern w:val="0"/>
+          <w:sz w:val="24"/>
+          <w:szCs w:val="24"/>
+          <w:lang w:eastAsia="en-IN"/>
+          <w14:ligatures w14:val="none"/>
+        </w:rPr>
+        <w:lastRenderedPageBreak/>
+        <w:t>repository.</w:t>
+      </w:r>
+      <w:r>
+        <w:rPr>
+          <w:rFonts w:ascii="Times New Roman" w:eastAsia="Times New Roman" w:hAnsi="Times New Roman" w:cs="Times New Roman"/>
+          <w:kern w:val="0"/>
+          <w:sz w:val="24"/>
+          <w:szCs w:val="24"/>
+          <w:lang w:eastAsia="en-IN"/>
+          <w14:ligatures w14:val="none"/>
+        </w:rPr>
+        <w:br/>
+        <w:t xml:space="preserve">When you run </w:t>
+      </w:r>
+      <w:r>
+        <w:rPr>
+          <w:rFonts w:ascii="Courier New" w:eastAsia="Times New Roman" w:hAnsi="Courier New" w:cs="Courier New"/>
+          <w:kern w:val="0"/>
+          <w:sz w:val="20"/>
+          <w:szCs w:val="20"/>
+          <w:lang w:eastAsia="en-IN"/>
+          <w14:ligatures w14:val="none"/>
+        </w:rPr>
+        <w:t>git add</w:t>
+      </w:r>
+      <w:r>
+        <w:rPr>
+          <w:rFonts w:ascii="Times New Roman" w:eastAsia="Times New Roman" w:hAnsi="Times New Roman" w:cs="Times New Roman"/>
+          <w:kern w:val="0"/>
+          <w:sz w:val="24"/>
+          <w:szCs w:val="24"/>
+          <w:lang w:eastAsia="en-IN"/>
+          <w14:ligatures w14:val="none"/>
+        </w:rPr>
+        <w:t>, files are added to the index.</w:t>
+      </w:r>
+      <w:r>
+        <w:rPr>
+          <w:rFonts w:ascii="Times New Roman" w:eastAsia="Times New Roman" w:hAnsi="Times New Roman" w:cs="Times New Roman"/>
+          <w:kern w:val="0"/>
+          <w:sz w:val="24"/>
+          <w:szCs w:val="24"/>
+          <w:lang w:eastAsia="en-IN"/>
+          <w14:ligatures w14:val="none"/>
+        </w:rPr>
+        <w:br/>
+        <w:t xml:space="preserve">When you </w:t>
+      </w:r>
+      <w:r>
+        <w:rPr>
+          <w:rFonts w:ascii="Courier New" w:eastAsia="Times New Roman" w:hAnsi="Courier New" w:cs="Courier New"/>
+          <w:kern w:val="0"/>
+          <w:sz w:val="20"/>
+          <w:szCs w:val="20"/>
+          <w:lang w:eastAsia="en-IN"/>
+          <w14:ligatures w14:val="none"/>
+        </w:rPr>
+        <w:t>git commit</w:t>
+      </w:r>
+      <w:r>
+        <w:rPr>
+          <w:rFonts w:ascii="Times New Roman" w:eastAsia="Times New Roman" w:hAnsi="Times New Roman" w:cs="Times New Roman"/>
+          <w:kern w:val="0"/>
+          <w:sz w:val="24"/>
+          <w:szCs w:val="24"/>
+          <w:lang w:eastAsia="en-IN"/>
+          <w14:ligatures w14:val="none"/>
+        </w:rPr>
+        <w:t>, the index is saved as a new commit.</w:t>
+      </w:r>
+    </w:p>
+    <w:p>
+      <w:pPr>
+        <w:spacing w:after="0" w:line="240" w:lineRule="auto"/>
+        <w:rPr>
+          <w:rFonts w:ascii="Times New Roman" w:eastAsia="Times New Roman" w:hAnsi="Times New Roman" w:cs="Times New Roman"/>
+          <w:kern w:val="0"/>
+          <w:sz w:val="24"/>
+          <w:szCs w:val="24"/>
+          <w:lang w:eastAsia="en-IN"/>
+          <w14:ligatures w14:val="none"/>
+        </w:rPr>
+      </w:pPr>
+      <w:r>
+        <w:rPr>
+          <w:rFonts w:ascii="Times New Roman" w:eastAsia="Times New Roman" w:hAnsi="Times New Roman" w:cs="Times New Roman"/>
+          <w:kern w:val="0"/>
+          <w:sz w:val="24"/>
+          <w:szCs w:val="24"/>
+          <w:lang w:eastAsia="en-IN"/>
+          <w14:ligatures w14:val="none"/>
+        </w:rPr>
+        <w:pict>
+          <v:rect id="_x0000_i1062" style="width:0;height:1.5pt" o:hralign="center" o:hrstd="t" o:hr="t" fillcolor="#a0a0a0" stroked="f"/>
+        </w:pict>
+      </w:r>
+    </w:p>
+    <w:p>
+      <w:pPr>
+        <w:spacing w:before="100" w:beforeAutospacing="1" w:after="100" w:afterAutospacing="1" w:line="240" w:lineRule="auto"/>
+        <w:outlineLvl w:val="2"/>
+        <w:rPr>
+          <w:rFonts w:ascii="Times New Roman" w:eastAsia="Times New Roman" w:hAnsi="Times New Roman" w:cs="Times New Roman"/>
+          <w:b/>
+          <w:bCs/>
+          <w:kern w:val="0"/>
+          <w:sz w:val="27"/>
+          <w:szCs w:val="27"/>
+          <w:lang w:eastAsia="en-IN"/>
+          <w14:ligatures w14:val="none"/>
+        </w:rPr>
+      </w:pPr>
+      <w:r>
+        <w:rPr>
+          <w:rFonts w:ascii="Times New Roman" w:eastAsia="Times New Roman" w:hAnsi="Times New Roman" w:cs="Times New Roman"/>
+          <w:b/>
+          <w:bCs/>
+          <w:kern w:val="0"/>
+          <w:sz w:val="27"/>
+          <w:szCs w:val="27"/>
+          <w:lang w:eastAsia="en-IN"/>
+          <w14:ligatures w14:val="none"/>
+        </w:rPr>
+        <w:t>7. How would you recover a deleted commit?</w:t>
+      </w:r>
+    </w:p>
+    <w:p>
+      <w:pPr>
+        <w:spacing w:before="100" w:beforeAutospacing="1" w:after="100" w:afterAutospacing="1" w:line="240" w:lineRule="auto"/>
+        <w:rPr>
+          <w:rFonts w:ascii="Times New Roman" w:eastAsia="Times New Roman" w:hAnsi="Times New Roman" w:cs="Times New Roman"/>
+          <w:kern w:val="0"/>
+          <w:sz w:val="24"/>
+          <w:szCs w:val="24"/>
+          <w:lang w:eastAsia="en-IN"/>
+          <w14:ligatures w14:val="none"/>
+        </w:rPr>
+      </w:pPr>
+      <w:r>
+        <w:rPr>
+          <w:rFonts w:ascii="Times New Roman" w:eastAsia="Times New Roman" w:hAnsi="Times New Roman" w:cs="Times New Roman"/>
+          <w:b/>
+          <w:bCs/>
+          <w:kern w:val="0"/>
+          <w:sz w:val="24"/>
+          <w:szCs w:val="24"/>
+          <w:lang w:eastAsia="en-IN"/>
+          <w14:ligatures w14:val="none"/>
+        </w:rPr>
+        <w:t>Answer:</w:t>
+      </w:r>
+      <w:r>
+        <w:rPr>
+          <w:rFonts w:ascii="Times New Roman" w:eastAsia="Times New Roman" w:hAnsi="Times New Roman" w:cs="Times New Roman"/>
+          <w:kern w:val="0"/>
+          <w:sz w:val="24"/>
+          <w:szCs w:val="24"/>
+          <w:lang w:eastAsia="en-IN"/>
+          <w14:ligatures w14:val="none"/>
+        </w:rPr>
+        <w:br/>
+        <w:t xml:space="preserve">Use </w:t>
+      </w:r>
+      <w:r>
+        <w:rPr>
+          <w:rFonts w:ascii="Courier New" w:eastAsia="Times New Roman" w:hAnsi="Courier New" w:cs="Courier New"/>
+          <w:kern w:val="0"/>
+          <w:sz w:val="20"/>
+          <w:szCs w:val="20"/>
+          <w:lang w:eastAsia="en-IN"/>
+          <w14:ligatures w14:val="none"/>
+        </w:rPr>
+        <w:t xml:space="preserve">git </w:t>
+      </w:r>
+      <w:proofErr w:type="spellStart"/>
+      <w:r>
+        <w:rPr>
+          <w:rFonts w:ascii="Courier New" w:eastAsia="Times New Roman" w:hAnsi="Courier New" w:cs="Courier New"/>
+          <w:kern w:val="0"/>
+          <w:sz w:val="20"/>
+          <w:szCs w:val="20"/>
+          <w:lang w:eastAsia="en-IN"/>
+          <w14:ligatures w14:val="none"/>
+        </w:rPr>
+        <w:t>reflog</w:t>
+      </w:r>
+      <w:proofErr w:type="spellEnd"/>
+      <w:r>
+        <w:rPr>
+          <w:rFonts w:ascii="Times New Roman" w:eastAsia="Times New Roman" w:hAnsi="Times New Roman" w:cs="Times New Roman"/>
+          <w:kern w:val="0"/>
+          <w:sz w:val="24"/>
+          <w:szCs w:val="24"/>
+          <w:lang w:eastAsia="en-IN"/>
+          <w14:ligatures w14:val="none"/>
+        </w:rPr>
+        <w:t xml:space="preserve"> to find the commit hash and then check it out or reset to it:</w:t>
+      </w:r>
+    </w:p>
+    <w:p>
+      <w:pPr>
+        <w:tabs>
+          <w:tab w:val="left" w:pos="916"/>
+          <w:tab w:val="left" w:pos="1832"/>
+          <w:tab w:val="left" w:pos="2748"/>
+          <w:tab w:val="left" w:pos="3664"/>
+          <w:tab w:val="left" w:pos="4580"/>
+          <w:tab w:val="left" w:pos="5496"/>
+          <w:tab w:val="left" w:pos="6412"/>
+          <w:tab w:val="left" w:pos="7328"/>
+          <w:tab w:val="left" w:pos="8244"/>
+          <w:tab w:val="left" w:pos="9160"/>
+          <w:tab w:val="left" w:pos="10076"/>
+          <w:tab w:val="left" w:pos="10992"/>
+          <w:tab w:val="left" w:pos="11908"/>
+          <w:tab w:val="left" w:pos="12824"/>
+          <w:tab w:val="left" w:pos="13740"/>
+          <w:tab w:val="left" w:pos="14656"/>
+        </w:tabs>
+        <w:spacing w:after="0" w:line="240" w:lineRule="auto"/>
+        <w:rPr>
+          <w:rFonts w:ascii="Courier New" w:eastAsia="Times New Roman" w:hAnsi="Courier New" w:cs="Courier New"/>
+          <w:kern w:val="0"/>
+          <w:sz w:val="20"/>
+          <w:szCs w:val="20"/>
+          <w:lang w:eastAsia="en-IN"/>
+          <w14:ligatures w14:val="none"/>
+        </w:rPr>
+      </w:pPr>
+      <w:r>
+        <w:rPr>
+          <w:rFonts w:ascii="Courier New" w:eastAsia="Times New Roman" w:hAnsi="Courier New" w:cs="Courier New"/>
+          <w:kern w:val="0"/>
+          <w:sz w:val="20"/>
+          <w:szCs w:val="20"/>
+          <w:lang w:eastAsia="en-IN"/>
+          <w14:ligatures w14:val="none"/>
+        </w:rPr>
+        <w:t>bash</w:t>
+      </w:r>
+    </w:p>
+    <w:p>
+      <w:pPr>
+        <w:tabs>
+          <w:tab w:val="left" w:pos="916"/>
+          <w:tab w:val="left" w:pos="1832"/>
+          <w:tab w:val="left" w:pos="2748"/>
+          <w:tab w:val="left" w:pos="3664"/>
+          <w:tab w:val="left" w:pos="4580"/>
+          <w:tab w:val="left" w:pos="5496"/>
+          <w:tab w:val="left" w:pos="6412"/>
+          <w:tab w:val="left" w:pos="7328"/>
+          <w:tab w:val="left" w:pos="8244"/>
+          <w:tab w:val="left" w:pos="9160"/>
+          <w:tab w:val="left" w:pos="10076"/>
+          <w:tab w:val="left" w:pos="10992"/>
+          <w:tab w:val="left" w:pos="11908"/>
+          <w:tab w:val="left" w:pos="12824"/>
+          <w:tab w:val="left" w:pos="13740"/>
+          <w:tab w:val="left" w:pos="14656"/>
+        </w:tabs>
+        <w:spacing w:after="0" w:line="240" w:lineRule="auto"/>
+        <w:rPr>
+          <w:rFonts w:ascii="Courier New" w:eastAsia="Times New Roman" w:hAnsi="Courier New" w:cs="Courier New"/>
+          <w:kern w:val="0"/>
+          <w:sz w:val="20"/>
+          <w:szCs w:val="20"/>
+          <w:lang w:eastAsia="en-IN"/>
+          <w14:ligatures w14:val="none"/>
+        </w:rPr>
+      </w:pPr>
+      <w:proofErr w:type="spellStart"/>
+      <w:r>
+        <w:rPr>
+          <w:rFonts w:ascii="Courier New" w:eastAsia="Times New Roman" w:hAnsi="Courier New" w:cs="Courier New"/>
+          <w:kern w:val="0"/>
+          <w:sz w:val="20"/>
+          <w:szCs w:val="20"/>
+          <w:lang w:eastAsia="en-IN"/>
+          <w14:ligatures w14:val="none"/>
+        </w:rPr>
+        <w:t>CopyEdit</w:t>
+      </w:r>
+      <w:proofErr w:type="spellEnd"/>
+    </w:p>
+    <w:p>
+      <w:pPr>
+        <w:tabs>
+          <w:tab w:val="left" w:pos="916"/>
+          <w:tab w:val="left" w:pos="1832"/>
+          <w:tab w:val="left" w:pos="2748"/>
+          <w:tab w:val="left" w:pos="3664"/>
+          <w:tab w:val="left" w:pos="4580"/>
+          <w:tab w:val="left" w:pos="5496"/>
+          <w:tab w:val="left" w:pos="6412"/>
+          <w:tab w:val="left" w:pos="7328"/>
+          <w:tab w:val="left" w:pos="8244"/>
+          <w:tab w:val="left" w:pos="9160"/>
+          <w:tab w:val="left" w:pos="10076"/>
+          <w:tab w:val="left" w:pos="10992"/>
+          <w:tab w:val="left" w:pos="11908"/>
+          <w:tab w:val="left" w:pos="12824"/>
+          <w:tab w:val="left" w:pos="13740"/>
+          <w:tab w:val="left" w:pos="14656"/>
+        </w:tabs>
+        <w:spacing w:after="0" w:line="240" w:lineRule="auto"/>
+        <w:rPr>
+          <w:rFonts w:ascii="Courier New" w:eastAsia="Times New Roman" w:hAnsi="Courier New" w:cs="Courier New"/>
+          <w:kern w:val="0"/>
+          <w:sz w:val="20"/>
+          <w:szCs w:val="20"/>
+          <w:lang w:eastAsia="en-IN"/>
+          <w14:ligatures w14:val="none"/>
+        </w:rPr>
+      </w:pPr>
+      <w:r>
+        <w:rPr>
+          <w:rFonts w:ascii="Courier New" w:eastAsia="Times New Roman" w:hAnsi="Courier New" w:cs="Courier New"/>
+          <w:kern w:val="0"/>
+          <w:sz w:val="20"/>
+          <w:szCs w:val="20"/>
+          <w:lang w:eastAsia="en-IN"/>
+          <w14:ligatures w14:val="none"/>
+        </w:rPr>
+        <w:t xml:space="preserve">git </w:t>
+      </w:r>
+      <w:proofErr w:type="spellStart"/>
+      <w:r>
+        <w:rPr>
+          <w:rFonts w:ascii="Courier New" w:eastAsia="Times New Roman" w:hAnsi="Courier New" w:cs="Courier New"/>
+          <w:kern w:val="0"/>
+          <w:sz w:val="20"/>
+          <w:szCs w:val="20"/>
+          <w:lang w:eastAsia="en-IN"/>
+          <w14:ligatures w14:val="none"/>
+        </w:rPr>
+        <w:t>reflog</w:t>
+      </w:r>
+      <w:proofErr w:type="spellEnd"/>
+    </w:p>
+    <w:p>
+      <w:pPr>
+        <w:tabs>
+          <w:tab w:val="left" w:pos="916"/>
+          <w:tab w:val="left" w:pos="1832"/>
+          <w:tab w:val="left" w:pos="2748"/>
+          <w:tab w:val="left" w:pos="3664"/>
+          <w:tab w:val="left" w:pos="4580"/>
+          <w:tab w:val="left" w:pos="5496"/>
+          <w:tab w:val="left" w:pos="6412"/>
+          <w:tab w:val="left" w:pos="7328"/>
+          <w:tab w:val="left" w:pos="8244"/>
+          <w:tab w:val="left" w:pos="9160"/>
+          <w:tab w:val="left" w:pos="10076"/>
+          <w:tab w:val="left" w:pos="10992"/>
+          <w:tab w:val="left" w:pos="11908"/>
+          <w:tab w:val="left" w:pos="12824"/>
+          <w:tab w:val="left" w:pos="13740"/>
+          <w:tab w:val="left" w:pos="14656"/>
+        </w:tabs>
+        <w:spacing w:after="0" w:line="240" w:lineRule="auto"/>
+        <w:rPr>
+          <w:rFonts w:ascii="Courier New" w:eastAsia="Times New Roman" w:hAnsi="Courier New" w:cs="Courier New"/>
+          <w:kern w:val="0"/>
+          <w:sz w:val="20"/>
+          <w:szCs w:val="20"/>
+          <w:lang w:eastAsia="en-IN"/>
+          <w14:ligatures w14:val="none"/>
+        </w:rPr>
+      </w:pPr>
+      <w:r>
+        <w:rPr>
+          <w:rFonts w:ascii="Courier New" w:eastAsia="Times New Roman" w:hAnsi="Courier New" w:cs="Courier New"/>
+          <w:kern w:val="0"/>
+          <w:sz w:val="20"/>
+          <w:szCs w:val="20"/>
+          <w:lang w:eastAsia="en-IN"/>
+          <w14:ligatures w14:val="none"/>
+        </w:rPr>
+        <w:t>git checkout &lt;commit-hash&gt;</w:t>
+      </w:r>
+    </w:p>
+    <w:p>
+      <w:pPr>
+        <w:spacing w:before="100" w:beforeAutospacing="1" w:after="100" w:afterAutospacing="1" w:line="240" w:lineRule="auto"/>
+        <w:rPr>
+          <w:rFonts w:ascii="Times New Roman" w:eastAsia="Times New Roman" w:hAnsi="Times New Roman" w:cs="Times New Roman"/>
+          <w:kern w:val="0"/>
+          <w:sz w:val="24"/>
+          <w:szCs w:val="24"/>
+          <w:lang w:eastAsia="en-IN"/>
+          <w14:ligatures w14:val="none"/>
+        </w:rPr>
+      </w:pPr>
+      <w:r>
+        <w:rPr>
+          <w:rFonts w:ascii="Times New Roman" w:eastAsia="Times New Roman" w:hAnsi="Times New Roman" w:cs="Times New Roman"/>
+          <w:kern w:val="0"/>
+          <w:sz w:val="24"/>
+          <w:szCs w:val="24"/>
+          <w:lang w:eastAsia="en-IN"/>
+          <w14:ligatures w14:val="none"/>
+        </w:rPr>
+        <w:t>Or:</w:t>
+      </w:r>
+    </w:p>
+    <w:p>
+      <w:pPr>
+        <w:tabs>
+          <w:tab w:val="left" w:pos="916"/>
+          <w:tab w:val="left" w:pos="1832"/>
+          <w:tab w:val="left" w:pos="2748"/>
+          <w:tab w:val="left" w:pos="3664"/>
+          <w:tab w:val="left" w:pos="4580"/>
+          <w:tab w:val="left" w:pos="5496"/>
+          <w:tab w:val="left" w:pos="6412"/>
+          <w:tab w:val="left" w:pos="7328"/>
+          <w:tab w:val="left" w:pos="8244"/>
+          <w:tab w:val="left" w:pos="9160"/>
+          <w:tab w:val="left" w:pos="10076"/>
+          <w:tab w:val="left" w:pos="10992"/>
+          <w:tab w:val="left" w:pos="11908"/>
+          <w:tab w:val="left" w:pos="12824"/>
+          <w:tab w:val="left" w:pos="13740"/>
+          <w:tab w:val="left" w:pos="14656"/>
+        </w:tabs>
+        <w:spacing w:after="0" w:line="240" w:lineRule="auto"/>
+        <w:rPr>
+          <w:rFonts w:ascii="Courier New" w:eastAsia="Times New Roman" w:hAnsi="Courier New" w:cs="Courier New"/>
+          <w:kern w:val="0"/>
+          <w:sz w:val="20"/>
+          <w:szCs w:val="20"/>
+          <w:lang w:eastAsia="en-IN"/>
+          <w14:ligatures w14:val="none"/>
+        </w:rPr>
+      </w:pPr>
+      <w:r>
+        <w:rPr>
+          <w:rFonts w:ascii="Courier New" w:eastAsia="Times New Roman" w:hAnsi="Courier New" w:cs="Courier New"/>
+          <w:kern w:val="0"/>
+          <w:sz w:val="20"/>
+          <w:szCs w:val="20"/>
+          <w:lang w:eastAsia="en-IN"/>
+          <w14:ligatures w14:val="none"/>
+        </w:rPr>
+        <w:t>bash</w:t>
+      </w:r>
+    </w:p>
+    <w:p>
+      <w:pPr>
+        <w:tabs>
+          <w:tab w:val="left" w:pos="916"/>
+          <w:tab w:val="left" w:pos="1832"/>
+          <w:tab w:val="left" w:pos="2748"/>
+          <w:tab w:val="left" w:pos="3664"/>
+          <w:tab w:val="left" w:pos="4580"/>
+          <w:tab w:val="left" w:pos="5496"/>
+          <w:tab w:val="left" w:pos="6412"/>
+          <w:tab w:val="left" w:pos="7328"/>
+          <w:tab w:val="left" w:pos="8244"/>
+          <w:tab w:val="left" w:pos="9160"/>
+          <w:tab w:val="left" w:pos="10076"/>
+          <w:tab w:val="left" w:pos="10992"/>
+          <w:tab w:val="left" w:pos="11908"/>
+          <w:tab w:val="left" w:pos="12824"/>
+          <w:tab w:val="left" w:pos="13740"/>
+          <w:tab w:val="left" w:pos="14656"/>
+        </w:tabs>
+        <w:spacing w:after="0" w:line="240" w:lineRule="auto"/>
+        <w:rPr>
+          <w:rFonts w:ascii="Courier New" w:eastAsia="Times New Roman" w:hAnsi="Courier New" w:cs="Courier New"/>
+          <w:kern w:val="0"/>
+          <w:sz w:val="20"/>
+          <w:szCs w:val="20"/>
+          <w:lang w:eastAsia="en-IN"/>
+          <w14:ligatures w14:val="none"/>
+        </w:rPr>
+      </w:pPr>
+      <w:proofErr w:type="spellStart"/>
+      <w:r>
+        <w:rPr>
+          <w:rFonts w:ascii="Courier New" w:eastAsia="Times New Roman" w:hAnsi="Courier New" w:cs="Courier New"/>
+          <w:kern w:val="0"/>
+          <w:sz w:val="20"/>
+          <w:szCs w:val="20"/>
+          <w:lang w:eastAsia="en-IN"/>
+          <w14:ligatures w14:val="none"/>
+        </w:rPr>
+        <w:t>CopyEdit</w:t>
+      </w:r>
+      <w:proofErr w:type="spellEnd"/>
+    </w:p>
+    <w:p>
+      <w:pPr>
+        <w:tabs>
+          <w:tab w:val="left" w:pos="916"/>
+          <w:tab w:val="left" w:pos="1832"/>
+          <w:tab w:val="left" w:pos="2748"/>
+          <w:tab w:val="left" w:pos="3664"/>
+          <w:tab w:val="left" w:pos="4580"/>
+          <w:tab w:val="left" w:pos="5496"/>
+          <w:tab w:val="left" w:pos="6412"/>
+          <w:tab w:val="left" w:pos="7328"/>
+          <w:tab w:val="left" w:pos="8244"/>
+          <w:tab w:val="left" w:pos="9160"/>
+          <w:tab w:val="left" w:pos="10076"/>
+          <w:tab w:val="left" w:pos="10992"/>
+          <w:tab w:val="left" w:pos="11908"/>
+          <w:tab w:val="left" w:pos="12824"/>
+          <w:tab w:val="left" w:pos="13740"/>
+          <w:tab w:val="left" w:pos="14656"/>
+        </w:tabs>
+        <w:spacing w:after="0" w:line="240" w:lineRule="auto"/>
+        <w:rPr>
+          <w:rFonts w:ascii="Courier New" w:eastAsia="Times New Roman" w:hAnsi="Courier New" w:cs="Courier New"/>
+          <w:kern w:val="0"/>
+          <w:sz w:val="20"/>
+          <w:szCs w:val="20"/>
+          <w:lang w:eastAsia="en-IN"/>
+          <w14:ligatures w14:val="none"/>
+        </w:rPr>
+      </w:pPr>
+      <w:r>
+        <w:rPr>
+          <w:rFonts w:ascii="Courier New" w:eastAsia="Times New Roman" w:hAnsi="Courier New" w:cs="Courier New"/>
+          <w:kern w:val="0"/>
+          <w:sz w:val="20"/>
+          <w:szCs w:val="20"/>
+          <w:lang w:eastAsia="en-IN"/>
+          <w14:ligatures w14:val="none"/>
+        </w:rPr>
+        <w:t>git reset --hard &lt;commit-hash&gt;</w:t>
+      </w:r>
+    </w:p>
+    <w:p>
+      <w:pPr>
+        <w:spacing w:after="0" w:line="240" w:lineRule="auto"/>
+        <w:rPr>
+          <w:rFonts w:ascii="Times New Roman" w:eastAsia="Times New Roman" w:hAnsi="Times New Roman" w:cs="Times New Roman"/>
+          <w:kern w:val="0"/>
+          <w:sz w:val="24"/>
+          <w:szCs w:val="24"/>
+          <w:lang w:eastAsia="en-IN"/>
+          <w14:ligatures w14:val="none"/>
+        </w:rPr>
+      </w:pPr>
+      <w:r>
+        <w:rPr>
+          <w:rFonts w:ascii="Times New Roman" w:eastAsia="Times New Roman" w:hAnsi="Times New Roman" w:cs="Times New Roman"/>
+          <w:kern w:val="0"/>
+          <w:sz w:val="24"/>
+          <w:szCs w:val="24"/>
+          <w:lang w:eastAsia="en-IN"/>
+          <w14:ligatures w14:val="none"/>
+        </w:rPr>
+        <w:pict>
+          <v:rect id="_x0000_i1063" style="width:0;height:1.5pt" o:hralign="center" o:hrstd="t" o:hr="t" fillcolor="#a0a0a0" stroked="f"/>
+        </w:pict>
+      </w:r>
+    </w:p>
+    <w:p>
+      <w:pPr>
+        <w:spacing w:before="100" w:beforeAutospacing="1" w:after="100" w:afterAutospacing="1" w:line="240" w:lineRule="auto"/>
+        <w:outlineLvl w:val="2"/>
+        <w:rPr>
+          <w:rFonts w:ascii="Times New Roman" w:eastAsia="Times New Roman" w:hAnsi="Times New Roman" w:cs="Times New Roman"/>
+          <w:b/>
+          <w:bCs/>
+          <w:kern w:val="0"/>
+          <w:sz w:val="27"/>
+          <w:szCs w:val="27"/>
+          <w:lang w:eastAsia="en-IN"/>
+          <w14:ligatures w14:val="none"/>
+        </w:rPr>
+      </w:pPr>
+      <w:r>
+        <w:rPr>
+          <w:rFonts w:ascii="Times New Roman" w:eastAsia="Times New Roman" w:hAnsi="Times New Roman" w:cs="Times New Roman"/>
+          <w:b/>
+          <w:bCs/>
+          <w:kern w:val="0"/>
+          <w:sz w:val="27"/>
+          <w:szCs w:val="27"/>
+          <w:lang w:eastAsia="en-IN"/>
+          <w14:ligatures w14:val="none"/>
+        </w:rPr>
+        <w:t>8. What’s the difference between annotated and lightweight tags in Git?</w:t>
+      </w:r>
+    </w:p>
+    <w:p>
+      <w:pPr>
+        <w:spacing w:before="100" w:beforeAutospacing="1" w:after="100" w:afterAutospacing="1" w:line="240" w:lineRule="auto"/>
+        <w:rPr>
+          <w:rFonts w:ascii="Times New Roman" w:eastAsia="Times New Roman" w:hAnsi="Times New Roman" w:cs="Times New Roman"/>
+          <w:kern w:val="0"/>
+          <w:sz w:val="24"/>
+          <w:szCs w:val="24"/>
+          <w:lang w:eastAsia="en-IN"/>
+          <w14:ligatures w14:val="none"/>
+        </w:rPr>
+      </w:pPr>
+      <w:r>
+        <w:rPr>
+          <w:rFonts w:ascii="Times New Roman" w:eastAsia="Times New Roman" w:hAnsi="Times New Roman" w:cs="Times New Roman"/>
+          <w:b/>
+          <w:bCs/>
+          <w:kern w:val="0"/>
+          <w:sz w:val="24"/>
+          <w:szCs w:val="24"/>
+          <w:lang w:eastAsia="en-IN"/>
+          <w14:ligatures w14:val="none"/>
+        </w:rPr>
+        <w:t>Answer:</w:t>
+      </w:r>
+    </w:p>
+    <w:p>
+      <w:pPr>
+        <w:numPr>
+          <w:ilvl w:val="0"/>
+          <w:numId w:val="17"/>
+        </w:numPr>
+        <w:spacing w:before="100" w:beforeAutospacing="1" w:after="100" w:afterAutospacing="1" w:line="240" w:lineRule="auto"/>
+        <w:rPr>
+          <w:rFonts w:ascii="Times New Roman" w:eastAsia="Times New Roman" w:hAnsi="Times New Roman" w:cs="Times New Roman"/>
+          <w:kern w:val="0"/>
+          <w:sz w:val="24"/>
+          <w:szCs w:val="24"/>
+          <w:lang w:eastAsia="en-IN"/>
+          <w14:ligatures w14:val="none"/>
+        </w:rPr>
+      </w:pPr>
+      <w:r>
+        <w:rPr>
+          <w:rFonts w:ascii="Times New Roman" w:eastAsia="Times New Roman" w:hAnsi="Times New Roman" w:cs="Times New Roman"/>
+          <w:b/>
+          <w:bCs/>
+          <w:kern w:val="0"/>
+          <w:sz w:val="24"/>
+          <w:szCs w:val="24"/>
+          <w:lang w:eastAsia="en-IN"/>
+          <w14:ligatures w14:val="none"/>
+        </w:rPr>
+        <w:t>Annotated tag</w:t>
+      </w:r>
+      <w:r>
+        <w:rPr>
+          <w:rFonts w:ascii="Times New Roman" w:eastAsia="Times New Roman" w:hAnsi="Times New Roman" w:cs="Times New Roman"/>
+          <w:kern w:val="0"/>
+          <w:sz w:val="24"/>
+          <w:szCs w:val="24"/>
+          <w:lang w:eastAsia="en-IN"/>
+          <w14:ligatures w14:val="none"/>
+        </w:rPr>
+        <w:t>: Full object stored in Git (with message, author, date).</w:t>
+      </w:r>
+    </w:p>
+    <w:p>
+      <w:pPr>
+        <w:tabs>
+          <w:tab w:val="left" w:pos="916"/>
+          <w:tab w:val="left" w:pos="1832"/>
+          <w:tab w:val="left" w:pos="2748"/>
+          <w:tab w:val="left" w:pos="3664"/>
+          <w:tab w:val="left" w:pos="4580"/>
+          <w:tab w:val="left" w:pos="5496"/>
+          <w:tab w:val="left" w:pos="6412"/>
+          <w:tab w:val="left" w:pos="7328"/>
+          <w:tab w:val="left" w:pos="8244"/>
+          <w:tab w:val="left" w:pos="9160"/>
+          <w:tab w:val="left" w:pos="10076"/>
+          <w:tab w:val="left" w:pos="10992"/>
+          <w:tab w:val="left" w:pos="11908"/>
+          <w:tab w:val="left" w:pos="12824"/>
+          <w:tab w:val="left" w:pos="13740"/>
+          <w:tab w:val="left" w:pos="14656"/>
+        </w:tabs>
+        <w:spacing w:after="0" w:line="240" w:lineRule="auto"/>
+        <w:ind w:left="720"/>
+        <w:rPr>
+          <w:rFonts w:ascii="Courier New" w:eastAsia="Times New Roman" w:hAnsi="Courier New" w:cs="Courier New"/>
+          <w:kern w:val="0"/>
+          <w:sz w:val="20"/>
+          <w:szCs w:val="20"/>
+          <w:lang w:eastAsia="en-IN"/>
+          <w14:ligatures w14:val="none"/>
+        </w:rPr>
+      </w:pPr>
+      <w:r>
+        <w:rPr>
+          <w:rFonts w:ascii="Courier New" w:eastAsia="Times New Roman" w:hAnsi="Courier New" w:cs="Courier New"/>
+          <w:kern w:val="0"/>
+          <w:sz w:val="20"/>
+          <w:szCs w:val="20"/>
+          <w:lang w:eastAsia="en-IN"/>
+          <w14:ligatures w14:val="none"/>
+        </w:rPr>
+        <w:t>bash</w:t>
+      </w:r>
+    </w:p>
+    <w:p>
+      <w:pPr>
+        <w:tabs>
+          <w:tab w:val="left" w:pos="916"/>
+          <w:tab w:val="left" w:pos="1832"/>
+          <w:tab w:val="left" w:pos="2748"/>
+          <w:tab w:val="left" w:pos="3664"/>
+          <w:tab w:val="left" w:pos="4580"/>
+          <w:tab w:val="left" w:pos="5496"/>
+          <w:tab w:val="left" w:pos="6412"/>
+          <w:tab w:val="left" w:pos="7328"/>
+          <w:tab w:val="left" w:pos="8244"/>
+          <w:tab w:val="left" w:pos="9160"/>
+          <w:tab w:val="left" w:pos="10076"/>
+          <w:tab w:val="left" w:pos="10992"/>
+          <w:tab w:val="left" w:pos="11908"/>
+          <w:tab w:val="left" w:pos="12824"/>
+          <w:tab w:val="left" w:pos="13740"/>
+          <w:tab w:val="left" w:pos="14656"/>
+        </w:tabs>
+        <w:spacing w:after="0" w:line="240" w:lineRule="auto"/>
+        <w:ind w:left="720"/>
+        <w:rPr>
+          <w:rFonts w:ascii="Courier New" w:eastAsia="Times New Roman" w:hAnsi="Courier New" w:cs="Courier New"/>
+          <w:kern w:val="0"/>
+          <w:sz w:val="20"/>
+          <w:szCs w:val="20"/>
+          <w:lang w:eastAsia="en-IN"/>
+          <w14:ligatures w14:val="none"/>
+        </w:rPr>
+      </w:pPr>
+      <w:proofErr w:type="spellStart"/>
+      <w:r>
+        <w:rPr>
+          <w:rFonts w:ascii="Courier New" w:eastAsia="Times New Roman" w:hAnsi="Courier New" w:cs="Courier New"/>
+          <w:kern w:val="0"/>
+          <w:sz w:val="20"/>
+          <w:szCs w:val="20"/>
+          <w:lang w:eastAsia="en-IN"/>
+          <w14:ligatures w14:val="none"/>
+        </w:rPr>
+        <w:t>CopyEdit</w:t>
+      </w:r>
+      <w:proofErr w:type="spellEnd"/>
+    </w:p>
+    <w:p>
+      <w:pPr>
+        <w:tabs>
+          <w:tab w:val="left" w:pos="916"/>
+          <w:tab w:val="left" w:pos="1832"/>
+          <w:tab w:val="left" w:pos="2748"/>
+          <w:tab w:val="left" w:pos="3664"/>
+          <w:tab w:val="left" w:pos="4580"/>
+          <w:tab w:val="left" w:pos="5496"/>
+          <w:tab w:val="left" w:pos="6412"/>
+          <w:tab w:val="left" w:pos="7328"/>
+          <w:tab w:val="left" w:pos="8244"/>
+          <w:tab w:val="left" w:pos="9160"/>
+          <w:tab w:val="left" w:pos="10076"/>
+          <w:tab w:val="left" w:pos="10992"/>
+          <w:tab w:val="left" w:pos="11908"/>
+          <w:tab w:val="left" w:pos="12824"/>
+          <w:tab w:val="left" w:pos="13740"/>
+          <w:tab w:val="left" w:pos="14656"/>
+        </w:tabs>
+        <w:spacing w:after="0" w:line="240" w:lineRule="auto"/>
+        <w:ind w:left="720"/>
+        <w:rPr>
+          <w:rFonts w:ascii="Courier New" w:eastAsia="Times New Roman" w:hAnsi="Courier New" w:cs="Courier New"/>
+          <w:kern w:val="0"/>
+          <w:sz w:val="20"/>
+          <w:szCs w:val="20"/>
+          <w:lang w:eastAsia="en-IN"/>
+          <w14:ligatures w14:val="none"/>
+        </w:rPr>
+      </w:pPr>
+      <w:r>
+        <w:rPr>
+          <w:rFonts w:ascii="Courier New" w:eastAsia="Times New Roman" w:hAnsi="Courier New" w:cs="Courier New"/>
+          <w:kern w:val="0"/>
+          <w:sz w:val="20"/>
+          <w:szCs w:val="20"/>
+          <w:lang w:eastAsia="en-IN"/>
+          <w14:ligatures w14:val="none"/>
+        </w:rPr>
+        <w:t>git tag -a v1.0 -m "Release 1.0"</w:t>
+      </w:r>
+    </w:p>
+    <w:p>
+      <w:pPr>
+        <w:numPr>
+          <w:ilvl w:val="0"/>
+          <w:numId w:val="17"/>
+        </w:numPr>
+        <w:spacing w:before="100" w:beforeAutospacing="1" w:after="100" w:afterAutospacing="1" w:line="240" w:lineRule="auto"/>
+        <w:rPr>
+          <w:rFonts w:ascii="Times New Roman" w:eastAsia="Times New Roman" w:hAnsi="Times New Roman" w:cs="Times New Roman"/>
+          <w:kern w:val="0"/>
+          <w:sz w:val="24"/>
+          <w:szCs w:val="24"/>
+          <w:lang w:eastAsia="en-IN"/>
+          <w14:ligatures w14:val="none"/>
+        </w:rPr>
+      </w:pPr>
+      <w:r>
+        <w:rPr>
+          <w:rFonts w:ascii="Times New Roman" w:eastAsia="Times New Roman" w:hAnsi="Times New Roman" w:cs="Times New Roman"/>
+          <w:b/>
+          <w:bCs/>
+          <w:kern w:val="0"/>
+          <w:sz w:val="24"/>
+          <w:szCs w:val="24"/>
+          <w:lang w:eastAsia="en-IN"/>
+          <w14:ligatures w14:val="none"/>
+        </w:rPr>
+        <w:t>Lightweight tag</w:t>
+      </w:r>
+      <w:r>
+        <w:rPr>
+          <w:rFonts w:ascii="Times New Roman" w:eastAsia="Times New Roman" w:hAnsi="Times New Roman" w:cs="Times New Roman"/>
+          <w:kern w:val="0"/>
+          <w:sz w:val="24"/>
+          <w:szCs w:val="24"/>
+          <w:lang w:eastAsia="en-IN"/>
+          <w14:ligatures w14:val="none"/>
+        </w:rPr>
+        <w:t>: Just a pointer to a commit.</w:t>
+      </w:r>
+    </w:p>
+    <w:p>
+      <w:pPr>
+        <w:tabs>
+          <w:tab w:val="left" w:pos="916"/>
+          <w:tab w:val="left" w:pos="1832"/>
+          <w:tab w:val="left" w:pos="2748"/>
+          <w:tab w:val="left" w:pos="3664"/>
+          <w:tab w:val="left" w:pos="4580"/>
+          <w:tab w:val="left" w:pos="5496"/>
+          <w:tab w:val="left" w:pos="6412"/>
+          <w:tab w:val="left" w:pos="7328"/>
+          <w:tab w:val="left" w:pos="8244"/>
+          <w:tab w:val="left" w:pos="9160"/>
+          <w:tab w:val="left" w:pos="10076"/>
+          <w:tab w:val="left" w:pos="10992"/>
+          <w:tab w:val="left" w:pos="11908"/>
+          <w:tab w:val="left" w:pos="12824"/>
+          <w:tab w:val="left" w:pos="13740"/>
+          <w:tab w:val="left" w:pos="14656"/>
+        </w:tabs>
+        <w:spacing w:after="0" w:line="240" w:lineRule="auto"/>
+        <w:ind w:left="720"/>
+        <w:rPr>
+          <w:rFonts w:ascii="Courier New" w:eastAsia="Times New Roman" w:hAnsi="Courier New" w:cs="Courier New"/>
+          <w:kern w:val="0"/>
+          <w:sz w:val="20"/>
+          <w:szCs w:val="20"/>
+          <w:lang w:eastAsia="en-IN"/>
+          <w14:ligatures w14:val="none"/>
+        </w:rPr>
+      </w:pPr>
+      <w:r>
+        <w:rPr>
+          <w:rFonts w:ascii="Courier New" w:eastAsia="Times New Roman" w:hAnsi="Courier New" w:cs="Courier New"/>
+          <w:kern w:val="0"/>
+          <w:sz w:val="20"/>
+          <w:szCs w:val="20"/>
+          <w:lang w:eastAsia="en-IN"/>
+          <w14:ligatures w14:val="none"/>
+        </w:rPr>
+        <w:t>bash</w:t>
+      </w:r>
+    </w:p>
+    <w:p>
+      <w:pPr>
+        <w:tabs>
+          <w:tab w:val="left" w:pos="916"/>
+          <w:tab w:val="left" w:pos="1832"/>
+          <w:tab w:val="left" w:pos="2748"/>
+          <w:tab w:val="left" w:pos="3664"/>
+          <w:tab w:val="left" w:pos="4580"/>
+          <w:tab w:val="left" w:pos="5496"/>
+          <w:tab w:val="left" w:pos="6412"/>
+          <w:tab w:val="left" w:pos="7328"/>
+          <w:tab w:val="left" w:pos="8244"/>
+          <w:tab w:val="left" w:pos="9160"/>
+          <w:tab w:val="left" w:pos="10076"/>
+          <w:tab w:val="left" w:pos="10992"/>
+          <w:tab w:val="left" w:pos="11908"/>
+          <w:tab w:val="left" w:pos="12824"/>
+          <w:tab w:val="left" w:pos="13740"/>
+          <w:tab w:val="left" w:pos="14656"/>
+        </w:tabs>
+        <w:spacing w:after="0" w:line="240" w:lineRule="auto"/>
+        <w:ind w:left="720"/>
+        <w:rPr>
+          <w:rFonts w:ascii="Courier New" w:eastAsia="Times New Roman" w:hAnsi="Courier New" w:cs="Courier New"/>
+          <w:kern w:val="0"/>
+          <w:sz w:val="20"/>
+          <w:szCs w:val="20"/>
+          <w:lang w:eastAsia="en-IN"/>
+          <w14:ligatures w14:val="none"/>
+        </w:rPr>
+      </w:pPr>
+      <w:proofErr w:type="spellStart"/>
+      <w:r>
+        <w:rPr>
+          <w:rFonts w:ascii="Courier New" w:eastAsia="Times New Roman" w:hAnsi="Courier New" w:cs="Courier New"/>
+          <w:kern w:val="0"/>
+          <w:sz w:val="20"/>
+          <w:szCs w:val="20"/>
+          <w:lang w:eastAsia="en-IN"/>
+          <w14:ligatures w14:val="none"/>
+        </w:rPr>
+        <w:t>CopyEdit</w:t>
+      </w:r>
+      <w:proofErr w:type="spellEnd"/>
+    </w:p>
+    <w:p>
+      <w:pPr>
+        <w:tabs>
+          <w:tab w:val="left" w:pos="916"/>
+          <w:tab w:val="left" w:pos="1832"/>
+          <w:tab w:val="left" w:pos="2748"/>
+          <w:tab w:val="left" w:pos="3664"/>
+          <w:tab w:val="left" w:pos="4580"/>
+          <w:tab w:val="left" w:pos="5496"/>
+          <w:tab w:val="left" w:pos="6412"/>
+          <w:tab w:val="left" w:pos="7328"/>
+          <w:tab w:val="left" w:pos="8244"/>
+          <w:tab w:val="left" w:pos="9160"/>
+          <w:tab w:val="left" w:pos="10076"/>
+          <w:tab w:val="left" w:pos="10992"/>
+          <w:tab w:val="left" w:pos="11908"/>
+          <w:tab w:val="left" w:pos="12824"/>
+          <w:tab w:val="left" w:pos="13740"/>
+          <w:tab w:val="left" w:pos="14656"/>
+        </w:tabs>
+        <w:spacing w:after="0" w:line="240" w:lineRule="auto"/>
+        <w:ind w:left="720"/>
+        <w:rPr>
+          <w:rFonts w:ascii="Courier New" w:eastAsia="Times New Roman" w:hAnsi="Courier New" w:cs="Courier New"/>
+          <w:kern w:val="0"/>
+          <w:sz w:val="20"/>
+          <w:szCs w:val="20"/>
+          <w:lang w:eastAsia="en-IN"/>
+          <w14:ligatures w14:val="none"/>
+        </w:rPr>
+      </w:pPr>
+      <w:r>
+        <w:rPr>
+          <w:rFonts w:ascii="Courier New" w:eastAsia="Times New Roman" w:hAnsi="Courier New" w:cs="Courier New"/>
+          <w:kern w:val="0"/>
+          <w:sz w:val="20"/>
+          <w:szCs w:val="20"/>
+          <w:lang w:eastAsia="en-IN"/>
+          <w14:ligatures w14:val="none"/>
+        </w:rPr>
+        <w:t>git tag v1.0</w:t>
+      </w:r>
+    </w:p>
+    <w:p>
+      <w:pPr>
+        <w:spacing w:after="0" w:line="240" w:lineRule="auto"/>
+        <w:rPr>
+          <w:rFonts w:ascii="Times New Roman" w:eastAsia="Times New Roman" w:hAnsi="Times New Roman" w:cs="Times New Roman"/>
+          <w:kern w:val="0"/>
+          <w:sz w:val="24"/>
+          <w:szCs w:val="24"/>
+          <w:lang w:eastAsia="en-IN"/>
+          <w14:ligatures w14:val="none"/>
+        </w:rPr>
+      </w:pPr>
+      <w:r>
+        <w:rPr>
+          <w:rFonts w:ascii="Times New Roman" w:eastAsia="Times New Roman" w:hAnsi="Times New Roman" w:cs="Times New Roman"/>
+          <w:kern w:val="0"/>
+          <w:sz w:val="24"/>
+          <w:szCs w:val="24"/>
+          <w:lang w:eastAsia="en-IN"/>
+          <w14:ligatures w14:val="none"/>
+        </w:rPr>
+        <w:pict>
+          <v:rect id="_x0000_i1064" style="width:0;height:1.5pt" o:hralign="center" o:hrstd="t" o:hr="t" fillcolor="#a0a0a0" stroked="f"/>
+        </w:pict>
+      </w:r>
+    </w:p>
+    <w:p>
+      <w:pPr>
+        <w:spacing w:before="100" w:beforeAutospacing="1" w:after="100" w:afterAutospacing="1" w:line="240" w:lineRule="auto"/>
+        <w:outlineLvl w:val="2"/>
+        <w:rPr>
+          <w:rFonts w:ascii="Times New Roman" w:eastAsia="Times New Roman" w:hAnsi="Times New Roman" w:cs="Times New Roman"/>
+          <w:b/>
+          <w:bCs/>
+          <w:kern w:val="0"/>
+          <w:sz w:val="27"/>
+          <w:szCs w:val="27"/>
+          <w:lang w:eastAsia="en-IN"/>
+          <w14:ligatures w14:val="none"/>
+        </w:rPr>
+      </w:pPr>
+      <w:r>
+        <w:rPr>
+          <w:rFonts w:ascii="Times New Roman" w:eastAsia="Times New Roman" w:hAnsi="Times New Roman" w:cs="Times New Roman"/>
+          <w:b/>
+          <w:bCs/>
+          <w:kern w:val="0"/>
+          <w:sz w:val="27"/>
+          <w:szCs w:val="27"/>
+          <w:lang w:eastAsia="en-IN"/>
+          <w14:ligatures w14:val="none"/>
+        </w:rPr>
+        <w:t xml:space="preserve">9. What is </w:t>
+      </w:r>
+      <w:r>
+        <w:rPr>
+          <w:rFonts w:ascii="Courier New" w:eastAsia="Times New Roman" w:hAnsi="Courier New" w:cs="Courier New"/>
+          <w:b/>
+          <w:bCs/>
+          <w:kern w:val="0"/>
+          <w:sz w:val="20"/>
+          <w:szCs w:val="20"/>
+          <w:lang w:eastAsia="en-IN"/>
+          <w14:ligatures w14:val="none"/>
+        </w:rPr>
+        <w:t>git stash</w:t>
+      </w:r>
+      <w:r>
+        <w:rPr>
+          <w:rFonts w:ascii="Times New Roman" w:eastAsia="Times New Roman" w:hAnsi="Times New Roman" w:cs="Times New Roman"/>
+          <w:b/>
+          <w:bCs/>
+          <w:kern w:val="0"/>
+          <w:sz w:val="27"/>
+          <w:szCs w:val="27"/>
+          <w:lang w:eastAsia="en-IN"/>
+          <w14:ligatures w14:val="none"/>
+        </w:rPr>
+        <w:t>, and how do you apply a specific stash?</w:t>
+      </w:r>
+    </w:p>
+    <w:p>
+      <w:pPr>
+        <w:spacing w:before="100" w:beforeAutospacing="1" w:after="100" w:afterAutospacing="1" w:line="240" w:lineRule="auto"/>
+        <w:rPr>
+          <w:rFonts w:ascii="Times New Roman" w:eastAsia="Times New Roman" w:hAnsi="Times New Roman" w:cs="Times New Roman"/>
+          <w:kern w:val="0"/>
+          <w:sz w:val="24"/>
+          <w:szCs w:val="24"/>
+          <w:lang w:eastAsia="en-IN"/>
+          <w14:ligatures w14:val="none"/>
+        </w:rPr>
+      </w:pPr>
+      <w:r>
+        <w:rPr>
+          <w:rFonts w:ascii="Times New Roman" w:eastAsia="Times New Roman" w:hAnsi="Times New Roman" w:cs="Times New Roman"/>
+          <w:b/>
+          <w:bCs/>
+          <w:kern w:val="0"/>
+          <w:sz w:val="24"/>
+          <w:szCs w:val="24"/>
+          <w:lang w:eastAsia="en-IN"/>
+          <w14:ligatures w14:val="none"/>
+        </w:rPr>
+        <w:t>Answer:</w:t>
+      </w:r>
+      <w:r>
+        <w:rPr>
+          <w:rFonts w:ascii="Times New Roman" w:eastAsia="Times New Roman" w:hAnsi="Times New Roman" w:cs="Times New Roman"/>
+          <w:kern w:val="0"/>
+          <w:sz w:val="24"/>
+          <w:szCs w:val="24"/>
+          <w:lang w:eastAsia="en-IN"/>
+          <w14:ligatures w14:val="none"/>
+        </w:rPr>
+        <w:br/>
+      </w:r>
+      <w:r>
+        <w:rPr>
+          <w:rFonts w:ascii="Courier New" w:eastAsia="Times New Roman" w:hAnsi="Courier New" w:cs="Courier New"/>
+          <w:kern w:val="0"/>
+          <w:sz w:val="20"/>
+          <w:szCs w:val="20"/>
+          <w:lang w:eastAsia="en-IN"/>
+          <w14:ligatures w14:val="none"/>
+        </w:rPr>
+        <w:t>git stash</w:t>
+      </w:r>
+      <w:r>
+        <w:rPr>
+          <w:rFonts w:ascii="Times New Roman" w:eastAsia="Times New Roman" w:hAnsi="Times New Roman" w:cs="Times New Roman"/>
+          <w:kern w:val="0"/>
+          <w:sz w:val="24"/>
+          <w:szCs w:val="24"/>
+          <w:lang w:eastAsia="en-IN"/>
+          <w14:ligatures w14:val="none"/>
+        </w:rPr>
+        <w:t xml:space="preserve"> temporarily shelves your uncommitted changes.</w:t>
+      </w:r>
+    </w:p>
+    <w:p>
+      <w:pPr>
+        <w:spacing w:before="100" w:beforeAutospacing="1" w:after="100" w:afterAutospacing="1" w:line="240" w:lineRule="auto"/>
+        <w:rPr>
+          <w:rFonts w:ascii="Times New Roman" w:eastAsia="Times New Roman" w:hAnsi="Times New Roman" w:cs="Times New Roman"/>
+          <w:kern w:val="0"/>
+          <w:sz w:val="24"/>
+          <w:szCs w:val="24"/>
+          <w:lang w:eastAsia="en-IN"/>
+          <w14:ligatures w14:val="none"/>
+        </w:rPr>
+      </w:pPr>
+      <w:r>
+        <w:rPr>
+          <w:rFonts w:ascii="Times New Roman" w:eastAsia="Times New Roman" w:hAnsi="Times New Roman" w:cs="Times New Roman"/>
+          <w:kern w:val="0"/>
+          <w:sz w:val="24"/>
+          <w:szCs w:val="24"/>
+          <w:lang w:eastAsia="en-IN"/>
+          <w14:ligatures w14:val="none"/>
+        </w:rPr>
+        <w:t>To apply a specific stash:</w:t>
+      </w:r>
+    </w:p>
+    <w:p>
+      <w:pPr>
+        <w:tabs>
+          <w:tab w:val="left" w:pos="916"/>
+          <w:tab w:val="left" w:pos="1832"/>
+          <w:tab w:val="left" w:pos="2748"/>
+          <w:tab w:val="left" w:pos="3664"/>
+          <w:tab w:val="left" w:pos="4580"/>
+          <w:tab w:val="left" w:pos="5496"/>
+          <w:tab w:val="left" w:pos="6412"/>
+          <w:tab w:val="left" w:pos="7328"/>
+          <w:tab w:val="left" w:pos="8244"/>
+          <w:tab w:val="left" w:pos="9160"/>
+          <w:tab w:val="left" w:pos="10076"/>
+          <w:tab w:val="left" w:pos="10992"/>
+          <w:tab w:val="left" w:pos="11908"/>
+          <w:tab w:val="left" w:pos="12824"/>
+          <w:tab w:val="left" w:pos="13740"/>
+          <w:tab w:val="left" w:pos="14656"/>
+        </w:tabs>
+        <w:spacing w:after="0" w:line="240" w:lineRule="auto"/>
+        <w:rPr>
+          <w:rFonts w:ascii="Courier New" w:eastAsia="Times New Roman" w:hAnsi="Courier New" w:cs="Courier New"/>
+          <w:kern w:val="0"/>
+          <w:sz w:val="20"/>
+          <w:szCs w:val="20"/>
+          <w:lang w:eastAsia="en-IN"/>
+          <w14:ligatures w14:val="none"/>
+        </w:rPr>
+      </w:pPr>
+      <w:r>
+        <w:rPr>
+          <w:rFonts w:ascii="Courier New" w:eastAsia="Times New Roman" w:hAnsi="Courier New" w:cs="Courier New"/>
+          <w:kern w:val="0"/>
+          <w:sz w:val="20"/>
+          <w:szCs w:val="20"/>
+          <w:lang w:eastAsia="en-IN"/>
+          <w14:ligatures w14:val="none"/>
+        </w:rPr>
+        <w:t>bash</w:t>
+      </w:r>
+    </w:p>
+    <w:p>
+      <w:pPr>
+        <w:tabs>
+          <w:tab w:val="left" w:pos="916"/>
+          <w:tab w:val="left" w:pos="1832"/>
+          <w:tab w:val="left" w:pos="2748"/>
+          <w:tab w:val="left" w:pos="3664"/>
+          <w:tab w:val="left" w:pos="4580"/>
+          <w:tab w:val="left" w:pos="5496"/>
+          <w:tab w:val="left" w:pos="6412"/>
+          <w:tab w:val="left" w:pos="7328"/>
+          <w:tab w:val="left" w:pos="8244"/>
+          <w:tab w:val="left" w:pos="9160"/>
+          <w:tab w:val="left" w:pos="10076"/>
+          <w:tab w:val="left" w:pos="10992"/>
+          <w:tab w:val="left" w:pos="11908"/>
+          <w:tab w:val="left" w:pos="12824"/>
+          <w:tab w:val="left" w:pos="13740"/>
+          <w:tab w:val="left" w:pos="14656"/>
+        </w:tabs>
+        <w:spacing w:after="0" w:line="240" w:lineRule="auto"/>
+        <w:rPr>
+          <w:rFonts w:ascii="Courier New" w:eastAsia="Times New Roman" w:hAnsi="Courier New" w:cs="Courier New"/>
+          <w:kern w:val="0"/>
+          <w:sz w:val="20"/>
+          <w:szCs w:val="20"/>
+          <w:lang w:eastAsia="en-IN"/>
+          <w14:ligatures w14:val="none"/>
+        </w:rPr>
+      </w:pPr>
+      <w:proofErr w:type="spellStart"/>
+      <w:r>
+        <w:rPr>
+          <w:rFonts w:ascii="Courier New" w:eastAsia="Times New Roman" w:hAnsi="Courier New" w:cs="Courier New"/>
+          <w:kern w:val="0"/>
+          <w:sz w:val="20"/>
+          <w:szCs w:val="20"/>
+          <w:lang w:eastAsia="en-IN"/>
+          <w14:ligatures w14:val="none"/>
+        </w:rPr>
+        <w:t>CopyEdit</w:t>
+      </w:r>
+      <w:proofErr w:type="spellEnd"/>
+    </w:p>
+    <w:p>
+      <w:pPr>
+        <w:tabs>
+          <w:tab w:val="left" w:pos="916"/>
+          <w:tab w:val="left" w:pos="1832"/>
+          <w:tab w:val="left" w:pos="2748"/>
+          <w:tab w:val="left" w:pos="3664"/>
+          <w:tab w:val="left" w:pos="4580"/>
+          <w:tab w:val="left" w:pos="5496"/>
+          <w:tab w:val="left" w:pos="6412"/>
+          <w:tab w:val="left" w:pos="7328"/>
+          <w:tab w:val="left" w:pos="8244"/>
+          <w:tab w:val="left" w:pos="9160"/>
+          <w:tab w:val="left" w:pos="10076"/>
+          <w:tab w:val="left" w:pos="10992"/>
+          <w:tab w:val="left" w:pos="11908"/>
+          <w:tab w:val="left" w:pos="12824"/>
+          <w:tab w:val="left" w:pos="13740"/>
+          <w:tab w:val="left" w:pos="14656"/>
+        </w:tabs>
+        <w:spacing w:after="0" w:line="240" w:lineRule="auto"/>
+        <w:rPr>
+          <w:rFonts w:ascii="Courier New" w:eastAsia="Times New Roman" w:hAnsi="Courier New" w:cs="Courier New"/>
+          <w:kern w:val="0"/>
+          <w:sz w:val="20"/>
+          <w:szCs w:val="20"/>
+          <w:lang w:eastAsia="en-IN"/>
+          <w14:ligatures w14:val="none"/>
+        </w:rPr>
+      </w:pPr>
+      <w:r>
+        <w:rPr>
+          <w:rFonts w:ascii="Courier New" w:eastAsia="Times New Roman" w:hAnsi="Courier New" w:cs="Courier New"/>
+          <w:kern w:val="0"/>
+          <w:sz w:val="20"/>
+          <w:szCs w:val="20"/>
+          <w:lang w:eastAsia="en-IN"/>
+          <w14:ligatures w14:val="none"/>
+        </w:rPr>
+        <w:t>git stash list</w:t>
+      </w:r>
+    </w:p>
+    <w:p>
+      <w:pPr>
+        <w:tabs>
+          <w:tab w:val="left" w:pos="916"/>
+          <w:tab w:val="left" w:pos="1832"/>
+          <w:tab w:val="left" w:pos="2748"/>
+          <w:tab w:val="left" w:pos="3664"/>
+          <w:tab w:val="left" w:pos="4580"/>
+          <w:tab w:val="left" w:pos="5496"/>
+          <w:tab w:val="left" w:pos="6412"/>
+          <w:tab w:val="left" w:pos="7328"/>
+          <w:tab w:val="left" w:pos="8244"/>
+          <w:tab w:val="left" w:pos="9160"/>
+          <w:tab w:val="left" w:pos="10076"/>
+          <w:tab w:val="left" w:pos="10992"/>
+          <w:tab w:val="left" w:pos="11908"/>
+          <w:tab w:val="left" w:pos="12824"/>
+          <w:tab w:val="left" w:pos="13740"/>
+          <w:tab w:val="left" w:pos="14656"/>
+        </w:tabs>
+        <w:spacing w:after="0" w:line="240" w:lineRule="auto"/>
+        <w:rPr>
+          <w:rFonts w:ascii="Courier New" w:eastAsia="Times New Roman" w:hAnsi="Courier New" w:cs="Courier New"/>
+          <w:kern w:val="0"/>
+          <w:sz w:val="20"/>
+          <w:szCs w:val="20"/>
+          <w:lang w:eastAsia="en-IN"/>
+          <w14:ligatures w14:val="none"/>
+        </w:rPr>
+      </w:pPr>
+      <w:r>
+        <w:rPr>
+          <w:rFonts w:ascii="Courier New" w:eastAsia="Times New Roman" w:hAnsi="Courier New" w:cs="Courier New"/>
+          <w:kern w:val="0"/>
+          <w:sz w:val="20"/>
+          <w:szCs w:val="20"/>
+          <w:lang w:eastAsia="en-IN"/>
+          <w14:ligatures w14:val="none"/>
+        </w:rPr>
+        <w:t>git stash apply stash@{2}</w:t>
+      </w:r>
+    </w:p>
+    <w:p>
+      <w:pPr>
+        <w:spacing w:before="100" w:beforeAutospacing="1" w:after="100" w:afterAutospacing="1" w:line="240" w:lineRule="auto"/>
+        <w:rPr>
+          <w:rFonts w:ascii="Times New Roman" w:eastAsia="Times New Roman" w:hAnsi="Times New Roman" w:cs="Times New Roman"/>
+          <w:kern w:val="0"/>
+          <w:sz w:val="24"/>
+          <w:szCs w:val="24"/>
+          <w:lang w:eastAsia="en-IN"/>
+          <w14:ligatures w14:val="none"/>
+        </w:rPr>
+      </w:pPr>
+      <w:r>
+        <w:rPr>
+          <w:rFonts w:ascii="Times New Roman" w:eastAsia="Times New Roman" w:hAnsi="Times New Roman" w:cs="Times New Roman"/>
+          <w:kern w:val="0"/>
+          <w:sz w:val="24"/>
+          <w:szCs w:val="24"/>
+          <w:lang w:eastAsia="en-IN"/>
+          <w14:ligatures w14:val="none"/>
+        </w:rPr>
+        <w:lastRenderedPageBreak/>
+        <w:t>To apply and delete:</w:t>
+      </w:r>
+    </w:p>
+    <w:p>
+      <w:pPr>
+        <w:tabs>
+          <w:tab w:val="left" w:pos="916"/>
+          <w:tab w:val="left" w:pos="1832"/>
+          <w:tab w:val="left" w:pos="2748"/>
+          <w:tab w:val="left" w:pos="3664"/>
+          <w:tab w:val="left" w:pos="4580"/>
+          <w:tab w:val="left" w:pos="5496"/>
+          <w:tab w:val="left" w:pos="6412"/>
+          <w:tab w:val="left" w:pos="7328"/>
+          <w:tab w:val="left" w:pos="8244"/>
+          <w:tab w:val="left" w:pos="9160"/>
+          <w:tab w:val="left" w:pos="10076"/>
+          <w:tab w:val="left" w:pos="10992"/>
+          <w:tab w:val="left" w:pos="11908"/>
+          <w:tab w:val="left" w:pos="12824"/>
+          <w:tab w:val="left" w:pos="13740"/>
+          <w:tab w:val="left" w:pos="14656"/>
+        </w:tabs>
+        <w:spacing w:after="0" w:line="240" w:lineRule="auto"/>
+        <w:rPr>
+          <w:rFonts w:ascii="Courier New" w:eastAsia="Times New Roman" w:hAnsi="Courier New" w:cs="Courier New"/>
+          <w:kern w:val="0"/>
+          <w:sz w:val="20"/>
+          <w:szCs w:val="20"/>
+          <w:lang w:eastAsia="en-IN"/>
+          <w14:ligatures w14:val="none"/>
+        </w:rPr>
+      </w:pPr>
+      <w:r>
+        <w:rPr>
+          <w:rFonts w:ascii="Courier New" w:eastAsia="Times New Roman" w:hAnsi="Courier New" w:cs="Courier New"/>
+          <w:kern w:val="0"/>
+          <w:sz w:val="20"/>
+          <w:szCs w:val="20"/>
+          <w:lang w:eastAsia="en-IN"/>
+          <w14:ligatures w14:val="none"/>
+        </w:rPr>
+        <w:t>bash</w:t>
+      </w:r>
+    </w:p>
+    <w:p>
+      <w:pPr>
+        <w:tabs>
+          <w:tab w:val="left" w:pos="916"/>
+          <w:tab w:val="left" w:pos="1832"/>
+          <w:tab w:val="left" w:pos="2748"/>
+          <w:tab w:val="left" w:pos="3664"/>
+          <w:tab w:val="left" w:pos="4580"/>
+          <w:tab w:val="left" w:pos="5496"/>
+          <w:tab w:val="left" w:pos="6412"/>
+          <w:tab w:val="left" w:pos="7328"/>
+          <w:tab w:val="left" w:pos="8244"/>
+          <w:tab w:val="left" w:pos="9160"/>
+          <w:tab w:val="left" w:pos="10076"/>
+          <w:tab w:val="left" w:pos="10992"/>
+          <w:tab w:val="left" w:pos="11908"/>
+          <w:tab w:val="left" w:pos="12824"/>
+          <w:tab w:val="left" w:pos="13740"/>
+          <w:tab w:val="left" w:pos="14656"/>
+        </w:tabs>
+        <w:spacing w:after="0" w:line="240" w:lineRule="auto"/>
+        <w:rPr>
+          <w:rFonts w:ascii="Courier New" w:eastAsia="Times New Roman" w:hAnsi="Courier New" w:cs="Courier New"/>
+          <w:kern w:val="0"/>
+          <w:sz w:val="20"/>
+          <w:szCs w:val="20"/>
+          <w:lang w:eastAsia="en-IN"/>
+          <w14:ligatures w14:val="none"/>
+        </w:rPr>
+      </w:pPr>
+      <w:proofErr w:type="spellStart"/>
+      <w:r>
+        <w:rPr>
+          <w:rFonts w:ascii="Courier New" w:eastAsia="Times New Roman" w:hAnsi="Courier New" w:cs="Courier New"/>
+          <w:kern w:val="0"/>
+          <w:sz w:val="20"/>
+          <w:szCs w:val="20"/>
+          <w:lang w:eastAsia="en-IN"/>
+          <w14:ligatures w14:val="none"/>
+        </w:rPr>
+        <w:t>CopyEdit</w:t>
+      </w:r>
+      <w:proofErr w:type="spellEnd"/>
+    </w:p>
+    <w:p>
+      <w:pPr>
+        <w:tabs>
+          <w:tab w:val="left" w:pos="916"/>
+          <w:tab w:val="left" w:pos="1832"/>
+          <w:tab w:val="left" w:pos="2748"/>
+          <w:tab w:val="left" w:pos="3664"/>
+          <w:tab w:val="left" w:pos="4580"/>
+          <w:tab w:val="left" w:pos="5496"/>
+          <w:tab w:val="left" w:pos="6412"/>
+          <w:tab w:val="left" w:pos="7328"/>
+          <w:tab w:val="left" w:pos="8244"/>
+          <w:tab w:val="left" w:pos="9160"/>
+          <w:tab w:val="left" w:pos="10076"/>
+          <w:tab w:val="left" w:pos="10992"/>
+          <w:tab w:val="left" w:pos="11908"/>
+          <w:tab w:val="left" w:pos="12824"/>
+          <w:tab w:val="left" w:pos="13740"/>
+          <w:tab w:val="left" w:pos="14656"/>
+        </w:tabs>
+        <w:spacing w:after="0" w:line="240" w:lineRule="auto"/>
+        <w:rPr>
+          <w:rFonts w:ascii="Courier New" w:eastAsia="Times New Roman" w:hAnsi="Courier New" w:cs="Courier New"/>
+          <w:kern w:val="0"/>
+          <w:sz w:val="20"/>
+          <w:szCs w:val="20"/>
+          <w:lang w:eastAsia="en-IN"/>
+          <w14:ligatures w14:val="none"/>
+        </w:rPr>
+      </w:pPr>
+      <w:r>
+        <w:rPr>
+          <w:rFonts w:ascii="Courier New" w:eastAsia="Times New Roman" w:hAnsi="Courier New" w:cs="Courier New"/>
+          <w:kern w:val="0"/>
+          <w:sz w:val="20"/>
+          <w:szCs w:val="20"/>
+          <w:lang w:eastAsia="en-IN"/>
+          <w14:ligatures w14:val="none"/>
+        </w:rPr>
+        <w:t>git stash pop stash@{2}</w:t>
+      </w:r>
+    </w:p>
+    <w:p>
+      <w:pPr>
+        <w:spacing w:after="0" w:line="240" w:lineRule="auto"/>
+        <w:rPr>
+          <w:rFonts w:ascii="Times New Roman" w:eastAsia="Times New Roman" w:hAnsi="Times New Roman" w:cs="Times New Roman"/>
+          <w:kern w:val="0"/>
+          <w:sz w:val="24"/>
+          <w:szCs w:val="24"/>
+          <w:lang w:eastAsia="en-IN"/>
+          <w14:ligatures w14:val="none"/>
+        </w:rPr>
+      </w:pPr>
+      <w:r>
+        <w:rPr>
+          <w:rFonts w:ascii="Times New Roman" w:eastAsia="Times New Roman" w:hAnsi="Times New Roman" w:cs="Times New Roman"/>
+          <w:kern w:val="0"/>
+          <w:sz w:val="24"/>
+          <w:szCs w:val="24"/>
+          <w:lang w:eastAsia="en-IN"/>
+          <w14:ligatures w14:val="none"/>
+        </w:rPr>
+        <w:pict>
+          <v:rect id="_x0000_i1065" style="width:0;height:1.5pt" o:hralign="center" o:hrstd="t" o:hr="t" fillcolor="#a0a0a0" stroked="f"/>
+        </w:pict>
+      </w:r>
+    </w:p>
+    <w:p>
+      <w:pPr>
+        <w:spacing w:before="100" w:beforeAutospacing="1" w:after="100" w:afterAutospacing="1" w:line="240" w:lineRule="auto"/>
+        <w:outlineLvl w:val="2"/>
+        <w:rPr>
+          <w:rFonts w:ascii="Times New Roman" w:eastAsia="Times New Roman" w:hAnsi="Times New Roman" w:cs="Times New Roman"/>
+          <w:b/>
+          <w:bCs/>
+          <w:kern w:val="0"/>
+          <w:sz w:val="27"/>
+          <w:szCs w:val="27"/>
+          <w:lang w:eastAsia="en-IN"/>
+          <w14:ligatures w14:val="none"/>
+        </w:rPr>
+      </w:pPr>
+      <w:r>
+        <w:rPr>
+          <w:rFonts w:ascii="Times New Roman" w:eastAsia="Times New Roman" w:hAnsi="Times New Roman" w:cs="Times New Roman"/>
+          <w:b/>
+          <w:bCs/>
+          <w:kern w:val="0"/>
+          <w:sz w:val="27"/>
+          <w:szCs w:val="27"/>
+          <w:lang w:eastAsia="en-IN"/>
+          <w14:ligatures w14:val="none"/>
+        </w:rPr>
+        <w:t>10. What is a tracking branch? How do you create one?</w:t>
+      </w:r>
+    </w:p>
+    <w:p>
+      <w:pPr>
+        <w:spacing w:before="100" w:beforeAutospacing="1" w:after="100" w:afterAutospacing="1" w:line="240" w:lineRule="auto"/>
+        <w:rPr>
+          <w:rFonts w:ascii="Times New Roman" w:eastAsia="Times New Roman" w:hAnsi="Times New Roman" w:cs="Times New Roman"/>
+          <w:kern w:val="0"/>
+          <w:sz w:val="24"/>
+          <w:szCs w:val="24"/>
+          <w:lang w:eastAsia="en-IN"/>
+          <w14:ligatures w14:val="none"/>
+        </w:rPr>
+      </w:pPr>
+      <w:r>
+        <w:rPr>
+          <w:rFonts w:ascii="Times New Roman" w:eastAsia="Times New Roman" w:hAnsi="Times New Roman" w:cs="Times New Roman"/>
+          <w:b/>
+          <w:bCs/>
+          <w:kern w:val="0"/>
+          <w:sz w:val="24"/>
+          <w:szCs w:val="24"/>
+          <w:lang w:eastAsia="en-IN"/>
+          <w14:ligatures w14:val="none"/>
+        </w:rPr>
+        <w:t>Answer:</w:t>
+      </w:r>
+      <w:r>
+        <w:rPr>
+          <w:rFonts w:ascii="Times New Roman" w:eastAsia="Times New Roman" w:hAnsi="Times New Roman" w:cs="Times New Roman"/>
+          <w:kern w:val="0"/>
+          <w:sz w:val="24"/>
+          <w:szCs w:val="24"/>
+          <w:lang w:eastAsia="en-IN"/>
+          <w14:ligatures w14:val="none"/>
+        </w:rPr>
+        <w:br/>
+        <w:t xml:space="preserve">A tracking branch follows a remote branch (e.g. </w:t>
+      </w:r>
+      <w:r>
+        <w:rPr>
+          <w:rFonts w:ascii="Courier New" w:eastAsia="Times New Roman" w:hAnsi="Courier New" w:cs="Courier New"/>
+          <w:kern w:val="0"/>
+          <w:sz w:val="20"/>
+          <w:szCs w:val="20"/>
+          <w:lang w:eastAsia="en-IN"/>
+          <w14:ligatures w14:val="none"/>
+        </w:rPr>
+        <w:t>origin/main</w:t>
+      </w:r>
+      <w:r>
+        <w:rPr>
+          <w:rFonts w:ascii="Times New Roman" w:eastAsia="Times New Roman" w:hAnsi="Times New Roman" w:cs="Times New Roman"/>
+          <w:kern w:val="0"/>
+          <w:sz w:val="24"/>
+          <w:szCs w:val="24"/>
+          <w:lang w:eastAsia="en-IN"/>
+          <w14:ligatures w14:val="none"/>
+        </w:rPr>
+        <w:t>).</w:t>
+      </w:r>
+    </w:p>
+    <w:p>
+      <w:pPr>
+        <w:spacing w:before="100" w:beforeAutospacing="1" w:after="100" w:afterAutospacing="1" w:line="240" w:lineRule="auto"/>
+        <w:rPr>
+          <w:rFonts w:ascii="Times New Roman" w:eastAsia="Times New Roman" w:hAnsi="Times New Roman" w:cs="Times New Roman"/>
+          <w:kern w:val="0"/>
+          <w:sz w:val="24"/>
+          <w:szCs w:val="24"/>
+          <w:lang w:eastAsia="en-IN"/>
+          <w14:ligatures w14:val="none"/>
+        </w:rPr>
+      </w:pPr>
+      <w:r>
+        <w:rPr>
+          <w:rFonts w:ascii="Times New Roman" w:eastAsia="Times New Roman" w:hAnsi="Times New Roman" w:cs="Times New Roman"/>
+          <w:b/>
+          <w:bCs/>
+          <w:kern w:val="0"/>
+          <w:sz w:val="24"/>
+          <w:szCs w:val="24"/>
+          <w:lang w:eastAsia="en-IN"/>
+          <w14:ligatures w14:val="none"/>
+        </w:rPr>
+        <w:t>Create one:</w:t>
+      </w:r>
+    </w:p>
+    <w:p>
+      <w:pPr>
+        <w:tabs>
+          <w:tab w:val="left" w:pos="916"/>
+          <w:tab w:val="left" w:pos="1832"/>
+          <w:tab w:val="left" w:pos="2748"/>
+          <w:tab w:val="left" w:pos="3664"/>
+          <w:tab w:val="left" w:pos="4580"/>
+          <w:tab w:val="left" w:pos="5496"/>
+          <w:tab w:val="left" w:pos="6412"/>
+          <w:tab w:val="left" w:pos="7328"/>
+          <w:tab w:val="left" w:pos="8244"/>
+          <w:tab w:val="left" w:pos="9160"/>
+          <w:tab w:val="left" w:pos="10076"/>
+          <w:tab w:val="left" w:pos="10992"/>
+          <w:tab w:val="left" w:pos="11908"/>
+          <w:tab w:val="left" w:pos="12824"/>
+          <w:tab w:val="left" w:pos="13740"/>
+          <w:tab w:val="left" w:pos="14656"/>
+        </w:tabs>
+        <w:spacing w:after="0" w:line="240" w:lineRule="auto"/>
+        <w:rPr>
+          <w:rFonts w:ascii="Courier New" w:eastAsia="Times New Roman" w:hAnsi="Courier New" w:cs="Courier New"/>
+          <w:kern w:val="0"/>
+          <w:sz w:val="20"/>
+          <w:szCs w:val="20"/>
+          <w:lang w:eastAsia="en-IN"/>
+          <w14:ligatures w14:val="none"/>
+        </w:rPr>
+      </w:pPr>
+      <w:r>
+        <w:rPr>
+          <w:rFonts w:ascii="Courier New" w:eastAsia="Times New Roman" w:hAnsi="Courier New" w:cs="Courier New"/>
+          <w:kern w:val="0"/>
+          <w:sz w:val="20"/>
+          <w:szCs w:val="20"/>
+          <w:lang w:eastAsia="en-IN"/>
+          <w14:ligatures w14:val="none"/>
+        </w:rPr>
+        <w:t>bash</w:t>
+      </w:r>
+    </w:p>
+    <w:p>
+      <w:pPr>
+        <w:tabs>
+          <w:tab w:val="left" w:pos="916"/>
+          <w:tab w:val="left" w:pos="1832"/>
+          <w:tab w:val="left" w:pos="2748"/>
+          <w:tab w:val="left" w:pos="3664"/>
+          <w:tab w:val="left" w:pos="4580"/>
+          <w:tab w:val="left" w:pos="5496"/>
+          <w:tab w:val="left" w:pos="6412"/>
+          <w:tab w:val="left" w:pos="7328"/>
+          <w:tab w:val="left" w:pos="8244"/>
+          <w:tab w:val="left" w:pos="9160"/>
+          <w:tab w:val="left" w:pos="10076"/>
+          <w:tab w:val="left" w:pos="10992"/>
+          <w:tab w:val="left" w:pos="11908"/>
+          <w:tab w:val="left" w:pos="12824"/>
+          <w:tab w:val="left" w:pos="13740"/>
+          <w:tab w:val="left" w:pos="14656"/>
+        </w:tabs>
+        <w:spacing w:after="0" w:line="240" w:lineRule="auto"/>
+        <w:rPr>
+          <w:rFonts w:ascii="Courier New" w:eastAsia="Times New Roman" w:hAnsi="Courier New" w:cs="Courier New"/>
+          <w:kern w:val="0"/>
+          <w:sz w:val="20"/>
+          <w:szCs w:val="20"/>
+          <w:lang w:eastAsia="en-IN"/>
+          <w14:ligatures w14:val="none"/>
+        </w:rPr>
+      </w:pPr>
+      <w:proofErr w:type="spellStart"/>
+      <w:r>
+        <w:rPr>
+          <w:rFonts w:ascii="Courier New" w:eastAsia="Times New Roman" w:hAnsi="Courier New" w:cs="Courier New"/>
+          <w:kern w:val="0"/>
+          <w:sz w:val="20"/>
+          <w:szCs w:val="20"/>
+          <w:lang w:eastAsia="en-IN"/>
+          <w14:ligatures w14:val="none"/>
+        </w:rPr>
+        <w:t>CopyEdit</w:t>
+      </w:r>
+      <w:proofErr w:type="spellEnd"/>
+    </w:p>
+    <w:p>
+      <w:pPr>
+        <w:tabs>
+          <w:tab w:val="left" w:pos="916"/>
+          <w:tab w:val="left" w:pos="1832"/>
+          <w:tab w:val="left" w:pos="2748"/>
+          <w:tab w:val="left" w:pos="3664"/>
+          <w:tab w:val="left" w:pos="4580"/>
+          <w:tab w:val="left" w:pos="5496"/>
+          <w:tab w:val="left" w:pos="6412"/>
+          <w:tab w:val="left" w:pos="7328"/>
+          <w:tab w:val="left" w:pos="8244"/>
+          <w:tab w:val="left" w:pos="9160"/>
+          <w:tab w:val="left" w:pos="10076"/>
+          <w:tab w:val="left" w:pos="10992"/>
+          <w:tab w:val="left" w:pos="11908"/>
+          <w:tab w:val="left" w:pos="12824"/>
+          <w:tab w:val="left" w:pos="13740"/>
+          <w:tab w:val="left" w:pos="14656"/>
+        </w:tabs>
+        <w:spacing w:after="0" w:line="240" w:lineRule="auto"/>
+        <w:rPr>
+          <w:rFonts w:ascii="Courier New" w:eastAsia="Times New Roman" w:hAnsi="Courier New" w:cs="Courier New"/>
+          <w:kern w:val="0"/>
+          <w:sz w:val="20"/>
+          <w:szCs w:val="20"/>
+          <w:lang w:eastAsia="en-IN"/>
+          <w14:ligatures w14:val="none"/>
+        </w:rPr>
+      </w:pPr>
+      <w:r>
+        <w:rPr>
+          <w:rFonts w:ascii="Courier New" w:eastAsia="Times New Roman" w:hAnsi="Courier New" w:cs="Courier New"/>
+          <w:kern w:val="0"/>
+          <w:sz w:val="20"/>
+          <w:szCs w:val="20"/>
+          <w:lang w:eastAsia="en-IN"/>
+          <w14:ligatures w14:val="none"/>
+        </w:rPr>
+        <w:t>git checkout -b feature origin/feature</w:t>
+      </w:r>
+    </w:p>
+    <w:p>
+      <w:pPr>
+        <w:spacing w:before="100" w:beforeAutospacing="1" w:after="100" w:afterAutospacing="1" w:line="240" w:lineRule="auto"/>
+        <w:rPr>
+          <w:rFonts w:ascii="Times New Roman" w:eastAsia="Times New Roman" w:hAnsi="Times New Roman" w:cs="Times New Roman"/>
+          <w:kern w:val="0"/>
+          <w:sz w:val="24"/>
+          <w:szCs w:val="24"/>
+          <w:lang w:eastAsia="en-IN"/>
+          <w14:ligatures w14:val="none"/>
+        </w:rPr>
+      </w:pPr>
+      <w:r>
+        <w:rPr>
+          <w:rFonts w:ascii="Times New Roman" w:eastAsia="Times New Roman" w:hAnsi="Times New Roman" w:cs="Times New Roman"/>
+          <w:kern w:val="0"/>
+          <w:sz w:val="24"/>
+          <w:szCs w:val="24"/>
+          <w:lang w:eastAsia="en-IN"/>
+          <w14:ligatures w14:val="none"/>
+        </w:rPr>
+        <w:t>Or set manually:</w:t>
+      </w:r>
+    </w:p>
+    <w:p>
+      <w:pPr>
+        <w:tabs>
+          <w:tab w:val="left" w:pos="916"/>
+          <w:tab w:val="left" w:pos="1832"/>
+          <w:tab w:val="left" w:pos="2748"/>
+          <w:tab w:val="left" w:pos="3664"/>
+          <w:tab w:val="left" w:pos="4580"/>
+          <w:tab w:val="left" w:pos="5496"/>
+          <w:tab w:val="left" w:pos="6412"/>
+          <w:tab w:val="left" w:pos="7328"/>
+          <w:tab w:val="left" w:pos="8244"/>
+          <w:tab w:val="left" w:pos="9160"/>
+          <w:tab w:val="left" w:pos="10076"/>
+          <w:tab w:val="left" w:pos="10992"/>
+          <w:tab w:val="left" w:pos="11908"/>
+          <w:tab w:val="left" w:pos="12824"/>
+          <w:tab w:val="left" w:pos="13740"/>
+          <w:tab w:val="left" w:pos="14656"/>
+        </w:tabs>
+        <w:spacing w:after="0" w:line="240" w:lineRule="auto"/>
+        <w:rPr>
+          <w:rFonts w:ascii="Courier New" w:eastAsia="Times New Roman" w:hAnsi="Courier New" w:cs="Courier New"/>
+          <w:kern w:val="0"/>
+          <w:sz w:val="20"/>
+          <w:szCs w:val="20"/>
+          <w:lang w:eastAsia="en-IN"/>
+          <w14:ligatures w14:val="none"/>
+        </w:rPr>
+      </w:pPr>
+      <w:r>
+        <w:rPr>
+          <w:rFonts w:ascii="Courier New" w:eastAsia="Times New Roman" w:hAnsi="Courier New" w:cs="Courier New"/>
+          <w:kern w:val="0"/>
+          <w:sz w:val="20"/>
+          <w:szCs w:val="20"/>
+          <w:lang w:eastAsia="en-IN"/>
+          <w14:ligatures w14:val="none"/>
+        </w:rPr>
+        <w:t>bash</w:t>
+      </w:r>
+    </w:p>
+    <w:p>
+      <w:pPr>
+        <w:tabs>
+          <w:tab w:val="left" w:pos="916"/>
+          <w:tab w:val="left" w:pos="1832"/>
+          <w:tab w:val="left" w:pos="2748"/>
+          <w:tab w:val="left" w:pos="3664"/>
+          <w:tab w:val="left" w:pos="4580"/>
+          <w:tab w:val="left" w:pos="5496"/>
+          <w:tab w:val="left" w:pos="6412"/>
+          <w:tab w:val="left" w:pos="7328"/>
+          <w:tab w:val="left" w:pos="8244"/>
+          <w:tab w:val="left" w:pos="9160"/>
+          <w:tab w:val="left" w:pos="10076"/>
+          <w:tab w:val="left" w:pos="10992"/>
+          <w:tab w:val="left" w:pos="11908"/>
+          <w:tab w:val="left" w:pos="12824"/>
+          <w:tab w:val="left" w:pos="13740"/>
+          <w:tab w:val="left" w:pos="14656"/>
+        </w:tabs>
+        <w:spacing w:after="0" w:line="240" w:lineRule="auto"/>
+        <w:rPr>
+          <w:rFonts w:ascii="Courier New" w:eastAsia="Times New Roman" w:hAnsi="Courier New" w:cs="Courier New"/>
+          <w:kern w:val="0"/>
+          <w:sz w:val="20"/>
+          <w:szCs w:val="20"/>
+          <w:lang w:eastAsia="en-IN"/>
+          <w14:ligatures w14:val="none"/>
+        </w:rPr>
+      </w:pPr>
+      <w:proofErr w:type="spellStart"/>
+      <w:r>
+        <w:rPr>
+          <w:rFonts w:ascii="Courier New" w:eastAsia="Times New Roman" w:hAnsi="Courier New" w:cs="Courier New"/>
+          <w:kern w:val="0"/>
+          <w:sz w:val="20"/>
+          <w:szCs w:val="20"/>
+          <w:lang w:eastAsia="en-IN"/>
+          <w14:ligatures w14:val="none"/>
+        </w:rPr>
+        <w:t>CopyEdit</w:t>
+      </w:r>
+      <w:proofErr w:type="spellEnd"/>
+    </w:p>
+    <w:p>
+      <w:pPr>
+        <w:tabs>
+          <w:tab w:val="left" w:pos="916"/>
+          <w:tab w:val="left" w:pos="1832"/>
+          <w:tab w:val="left" w:pos="2748"/>
+          <w:tab w:val="left" w:pos="3664"/>
+          <w:tab w:val="left" w:pos="4580"/>
+          <w:tab w:val="left" w:pos="5496"/>
+          <w:tab w:val="left" w:pos="6412"/>
+          <w:tab w:val="left" w:pos="7328"/>
+          <w:tab w:val="left" w:pos="8244"/>
+          <w:tab w:val="left" w:pos="9160"/>
+          <w:tab w:val="left" w:pos="10076"/>
+          <w:tab w:val="left" w:pos="10992"/>
+          <w:tab w:val="left" w:pos="11908"/>
+          <w:tab w:val="left" w:pos="12824"/>
+          <w:tab w:val="left" w:pos="13740"/>
+          <w:tab w:val="left" w:pos="14656"/>
+        </w:tabs>
+        <w:spacing w:after="0" w:line="240" w:lineRule="auto"/>
+        <w:rPr>
+          <w:rFonts w:ascii="Courier New" w:eastAsia="Times New Roman" w:hAnsi="Courier New" w:cs="Courier New"/>
+          <w:kern w:val="0"/>
+          <w:sz w:val="20"/>
+          <w:szCs w:val="20"/>
+          <w:lang w:eastAsia="en-IN"/>
+          <w14:ligatures w14:val="none"/>
+        </w:rPr>
+      </w:pPr>
+      <w:r>
+        <w:rPr>
+          <w:rFonts w:ascii="Courier New" w:eastAsia="Times New Roman" w:hAnsi="Courier New" w:cs="Courier New"/>
+          <w:kern w:val="0"/>
+          <w:sz w:val="20"/>
+          <w:szCs w:val="20"/>
+          <w:lang w:eastAsia="en-IN"/>
+          <w14:ligatures w14:val="none"/>
+        </w:rPr>
+        <w:t xml:space="preserve">git branch --set-upstream-to=origin/main </w:t>
+      </w:r>
+      <w:proofErr w:type="spellStart"/>
+      <w:r>
+        <w:rPr>
+          <w:rFonts w:ascii="Courier New" w:eastAsia="Times New Roman" w:hAnsi="Courier New" w:cs="Courier New"/>
+          <w:kern w:val="0"/>
+          <w:sz w:val="20"/>
+          <w:szCs w:val="20"/>
+          <w:lang w:eastAsia="en-IN"/>
+          <w14:ligatures w14:val="none"/>
+        </w:rPr>
+        <w:t>main</w:t>
+      </w:r>
+      <w:proofErr w:type="spellEnd"/>
+    </w:p>
+    <w:p>
+      <w:pPr>
+        <w:spacing w:after="0" w:line="240" w:lineRule="auto"/>
+        <w:rPr>
+          <w:rFonts w:ascii="Times New Roman" w:eastAsia="Times New Roman" w:hAnsi="Times New Roman" w:cs="Times New Roman"/>
+          <w:kern w:val="0"/>
+          <w:sz w:val="24"/>
+          <w:szCs w:val="24"/>
+          <w:lang w:eastAsia="en-IN"/>
+          <w14:ligatures w14:val="none"/>
+        </w:rPr>
+      </w:pPr>
+      <w:r>
+        <w:rPr>
+          <w:rFonts w:ascii="Times New Roman" w:eastAsia="Times New Roman" w:hAnsi="Times New Roman" w:cs="Times New Roman"/>
+          <w:kern w:val="0"/>
+          <w:sz w:val="24"/>
+          <w:szCs w:val="24"/>
+          <w:lang w:eastAsia="en-IN"/>
+          <w14:ligatures w14:val="none"/>
+        </w:rPr>
+        <w:pict>
+          <v:rect id="_x0000_i1066" style="width:0;height:1.5pt" o:hralign="center" o:hrstd="t" o:hr="t" fillcolor="#a0a0a0" stroked="f"/>
+        </w:pict>
+      </w:r>
+    </w:p>
+    <w:p>
+      <w:pPr>
+        <w:spacing w:before="100" w:beforeAutospacing="1" w:after="100" w:afterAutospacing="1" w:line="240" w:lineRule="auto"/>
+        <w:outlineLvl w:val="2"/>
+        <w:rPr>
+          <w:rFonts w:ascii="Times New Roman" w:eastAsia="Times New Roman" w:hAnsi="Times New Roman" w:cs="Times New Roman"/>
+          <w:b/>
+          <w:bCs/>
+          <w:kern w:val="0"/>
+          <w:sz w:val="27"/>
+          <w:szCs w:val="27"/>
+          <w:lang w:eastAsia="en-IN"/>
+          <w14:ligatures w14:val="none"/>
+        </w:rPr>
+      </w:pPr>
+      <w:r>
+        <w:rPr>
+          <w:rFonts w:ascii="Times New Roman" w:eastAsia="Times New Roman" w:hAnsi="Times New Roman" w:cs="Times New Roman"/>
+          <w:b/>
+          <w:bCs/>
+          <w:kern w:val="0"/>
+          <w:sz w:val="27"/>
+          <w:szCs w:val="27"/>
+          <w:lang w:eastAsia="en-IN"/>
+          <w14:ligatures w14:val="none"/>
+        </w:rPr>
+        <w:t>11. How do you find which commit introduced a specific change in a file?</w:t>
+      </w:r>
+    </w:p>
+    <w:p>
+      <w:pPr>
+        <w:spacing w:before="100" w:beforeAutospacing="1" w:after="100" w:afterAutospacing="1" w:line="240" w:lineRule="auto"/>
+        <w:rPr>
+          <w:rFonts w:ascii="Times New Roman" w:eastAsia="Times New Roman" w:hAnsi="Times New Roman" w:cs="Times New Roman"/>
+          <w:kern w:val="0"/>
+          <w:sz w:val="24"/>
+          <w:szCs w:val="24"/>
+          <w:lang w:eastAsia="en-IN"/>
+          <w14:ligatures w14:val="none"/>
+        </w:rPr>
+      </w:pPr>
+      <w:r>
+        <w:rPr>
+          <w:rFonts w:ascii="Times New Roman" w:eastAsia="Times New Roman" w:hAnsi="Times New Roman" w:cs="Times New Roman"/>
+          <w:b/>
+          <w:bCs/>
+          <w:kern w:val="0"/>
+          <w:sz w:val="24"/>
+          <w:szCs w:val="24"/>
+          <w:lang w:eastAsia="en-IN"/>
+          <w14:ligatures w14:val="none"/>
+        </w:rPr>
+        <w:t>Answer:</w:t>
+      </w:r>
+    </w:p>
+    <w:p>
+      <w:pPr>
+        <w:tabs>
+          <w:tab w:val="left" w:pos="916"/>
+          <w:tab w:val="left" w:pos="1832"/>
+          <w:tab w:val="left" w:pos="2748"/>
+          <w:tab w:val="left" w:pos="3664"/>
+          <w:tab w:val="left" w:pos="4580"/>
+          <w:tab w:val="left" w:pos="5496"/>
+          <w:tab w:val="left" w:pos="6412"/>
+          <w:tab w:val="left" w:pos="7328"/>
+          <w:tab w:val="left" w:pos="8244"/>
+          <w:tab w:val="left" w:pos="9160"/>
+          <w:tab w:val="left" w:pos="10076"/>
+          <w:tab w:val="left" w:pos="10992"/>
+          <w:tab w:val="left" w:pos="11908"/>
+          <w:tab w:val="left" w:pos="12824"/>
+          <w:tab w:val="left" w:pos="13740"/>
+          <w:tab w:val="left" w:pos="14656"/>
+        </w:tabs>
+        <w:spacing w:after="0" w:line="240" w:lineRule="auto"/>
+        <w:rPr>
+          <w:rFonts w:ascii="Courier New" w:eastAsia="Times New Roman" w:hAnsi="Courier New" w:cs="Courier New"/>
+          <w:kern w:val="0"/>
+          <w:sz w:val="20"/>
+          <w:szCs w:val="20"/>
+          <w:lang w:eastAsia="en-IN"/>
+          <w14:ligatures w14:val="none"/>
+        </w:rPr>
+      </w:pPr>
+      <w:r>
+        <w:rPr>
+          <w:rFonts w:ascii="Courier New" w:eastAsia="Times New Roman" w:hAnsi="Courier New" w:cs="Courier New"/>
+          <w:kern w:val="0"/>
+          <w:sz w:val="20"/>
+          <w:szCs w:val="20"/>
+          <w:lang w:eastAsia="en-IN"/>
+          <w14:ligatures w14:val="none"/>
+        </w:rPr>
+        <w:t>bash</w:t>
+      </w:r>
+    </w:p>
+    <w:p>
+      <w:pPr>
+        <w:tabs>
+          <w:tab w:val="left" w:pos="916"/>
+          <w:tab w:val="left" w:pos="1832"/>
+          <w:tab w:val="left" w:pos="2748"/>
+          <w:tab w:val="left" w:pos="3664"/>
+          <w:tab w:val="left" w:pos="4580"/>
+          <w:tab w:val="left" w:pos="5496"/>
+          <w:tab w:val="left" w:pos="6412"/>
+          <w:tab w:val="left" w:pos="7328"/>
+          <w:tab w:val="left" w:pos="8244"/>
+          <w:tab w:val="left" w:pos="9160"/>
+          <w:tab w:val="left" w:pos="10076"/>
+          <w:tab w:val="left" w:pos="10992"/>
+          <w:tab w:val="left" w:pos="11908"/>
+          <w:tab w:val="left" w:pos="12824"/>
+          <w:tab w:val="left" w:pos="13740"/>
+          <w:tab w:val="left" w:pos="14656"/>
+        </w:tabs>
+        <w:spacing w:after="0" w:line="240" w:lineRule="auto"/>
+        <w:rPr>
+          <w:rFonts w:ascii="Courier New" w:eastAsia="Times New Roman" w:hAnsi="Courier New" w:cs="Courier New"/>
+          <w:kern w:val="0"/>
+          <w:sz w:val="20"/>
+          <w:szCs w:val="20"/>
+          <w:lang w:eastAsia="en-IN"/>
+          <w14:ligatures w14:val="none"/>
+        </w:rPr>
+      </w:pPr>
+      <w:proofErr w:type="spellStart"/>
+      <w:r>
+        <w:rPr>
+          <w:rFonts w:ascii="Courier New" w:eastAsia="Times New Roman" w:hAnsi="Courier New" w:cs="Courier New"/>
+          <w:kern w:val="0"/>
+          <w:sz w:val="20"/>
+          <w:szCs w:val="20"/>
+          <w:lang w:eastAsia="en-IN"/>
+          <w14:ligatures w14:val="none"/>
+        </w:rPr>
+        <w:t>CopyEdit</w:t>
+      </w:r>
+      <w:proofErr w:type="spellEnd"/>
+    </w:p>
+    <w:p>
+      <w:pPr>
+        <w:tabs>
+          <w:tab w:val="left" w:pos="916"/>
+          <w:tab w:val="left" w:pos="1832"/>
+          <w:tab w:val="left" w:pos="2748"/>
+          <w:tab w:val="left" w:pos="3664"/>
+          <w:tab w:val="left" w:pos="4580"/>
+          <w:tab w:val="left" w:pos="5496"/>
+          <w:tab w:val="left" w:pos="6412"/>
+          <w:tab w:val="left" w:pos="7328"/>
+          <w:tab w:val="left" w:pos="8244"/>
+          <w:tab w:val="left" w:pos="9160"/>
+          <w:tab w:val="left" w:pos="10076"/>
+          <w:tab w:val="left" w:pos="10992"/>
+          <w:tab w:val="left" w:pos="11908"/>
+          <w:tab w:val="left" w:pos="12824"/>
+          <w:tab w:val="left" w:pos="13740"/>
+          <w:tab w:val="left" w:pos="14656"/>
+        </w:tabs>
+        <w:spacing w:after="0" w:line="240" w:lineRule="auto"/>
+        <w:rPr>
+          <w:rFonts w:ascii="Courier New" w:eastAsia="Times New Roman" w:hAnsi="Courier New" w:cs="Courier New"/>
+          <w:kern w:val="0"/>
+          <w:sz w:val="20"/>
+          <w:szCs w:val="20"/>
+          <w:lang w:eastAsia="en-IN"/>
+          <w14:ligatures w14:val="none"/>
+        </w:rPr>
+      </w:pPr>
+      <w:r>
+        <w:rPr>
+          <w:rFonts w:ascii="Courier New" w:eastAsia="Times New Roman" w:hAnsi="Courier New" w:cs="Courier New"/>
+          <w:kern w:val="0"/>
+          <w:sz w:val="20"/>
+          <w:szCs w:val="20"/>
+          <w:lang w:eastAsia="en-IN"/>
+          <w14:ligatures w14:val="none"/>
+        </w:rPr>
+        <w:t>git blame filename</w:t>
+      </w:r>
+    </w:p>
+    <w:p>
+      <w:pPr>
+        <w:spacing w:before="100" w:beforeAutospacing="1" w:after="100" w:afterAutospacing="1" w:line="240" w:lineRule="auto"/>
+        <w:rPr>
+          <w:rFonts w:ascii="Times New Roman" w:eastAsia="Times New Roman" w:hAnsi="Times New Roman" w:cs="Times New Roman"/>
+          <w:kern w:val="0"/>
+          <w:sz w:val="24"/>
+          <w:szCs w:val="24"/>
+          <w:lang w:eastAsia="en-IN"/>
+          <w14:ligatures w14:val="none"/>
+        </w:rPr>
+      </w:pPr>
+      <w:r>
+        <w:rPr>
+          <w:rFonts w:ascii="Times New Roman" w:eastAsia="Times New Roman" w:hAnsi="Times New Roman" w:cs="Times New Roman"/>
+          <w:kern w:val="0"/>
+          <w:sz w:val="24"/>
+          <w:szCs w:val="24"/>
+          <w:lang w:eastAsia="en-IN"/>
+          <w14:ligatures w14:val="none"/>
+        </w:rPr>
+        <w:t>Or for a specific line range:</w:t>
+      </w:r>
+    </w:p>
+    <w:p>
+      <w:pPr>
+        <w:tabs>
+          <w:tab w:val="left" w:pos="916"/>
+          <w:tab w:val="left" w:pos="1832"/>
+          <w:tab w:val="left" w:pos="2748"/>
+          <w:tab w:val="left" w:pos="3664"/>
+          <w:tab w:val="left" w:pos="4580"/>
+          <w:tab w:val="left" w:pos="5496"/>
+          <w:tab w:val="left" w:pos="6412"/>
+          <w:tab w:val="left" w:pos="7328"/>
+          <w:tab w:val="left" w:pos="8244"/>
+          <w:tab w:val="left" w:pos="9160"/>
+          <w:tab w:val="left" w:pos="10076"/>
+          <w:tab w:val="left" w:pos="10992"/>
+          <w:tab w:val="left" w:pos="11908"/>
+          <w:tab w:val="left" w:pos="12824"/>
+          <w:tab w:val="left" w:pos="13740"/>
+          <w:tab w:val="left" w:pos="14656"/>
+        </w:tabs>
+        <w:spacing w:after="0" w:line="240" w:lineRule="auto"/>
+        <w:rPr>
+          <w:rFonts w:ascii="Courier New" w:eastAsia="Times New Roman" w:hAnsi="Courier New" w:cs="Courier New"/>
+          <w:kern w:val="0"/>
+          <w:sz w:val="20"/>
+          <w:szCs w:val="20"/>
+          <w:lang w:eastAsia="en-IN"/>
+          <w14:ligatures w14:val="none"/>
+        </w:rPr>
+      </w:pPr>
+      <w:r>
+        <w:rPr>
+          <w:rFonts w:ascii="Courier New" w:eastAsia="Times New Roman" w:hAnsi="Courier New" w:cs="Courier New"/>
+          <w:kern w:val="0"/>
+          <w:sz w:val="20"/>
+          <w:szCs w:val="20"/>
+          <w:lang w:eastAsia="en-IN"/>
+          <w14:ligatures w14:val="none"/>
+        </w:rPr>
+        <w:t>bash</w:t>
+      </w:r>
+    </w:p>
+    <w:p>
+      <w:pPr>
+        <w:tabs>
+          <w:tab w:val="left" w:pos="916"/>
+          <w:tab w:val="left" w:pos="1832"/>
+          <w:tab w:val="left" w:pos="2748"/>
+          <w:tab w:val="left" w:pos="3664"/>
+          <w:tab w:val="left" w:pos="4580"/>
+          <w:tab w:val="left" w:pos="5496"/>
+          <w:tab w:val="left" w:pos="6412"/>
+          <w:tab w:val="left" w:pos="7328"/>
+          <w:tab w:val="left" w:pos="8244"/>
+          <w:tab w:val="left" w:pos="9160"/>
+          <w:tab w:val="left" w:pos="10076"/>
+          <w:tab w:val="left" w:pos="10992"/>
+          <w:tab w:val="left" w:pos="11908"/>
+          <w:tab w:val="left" w:pos="12824"/>
+          <w:tab w:val="left" w:pos="13740"/>
+          <w:tab w:val="left" w:pos="14656"/>
+        </w:tabs>
+        <w:spacing w:after="0" w:line="240" w:lineRule="auto"/>
+        <w:rPr>
+          <w:rFonts w:ascii="Courier New" w:eastAsia="Times New Roman" w:hAnsi="Courier New" w:cs="Courier New"/>
+          <w:kern w:val="0"/>
+          <w:sz w:val="20"/>
+          <w:szCs w:val="20"/>
+          <w:lang w:eastAsia="en-IN"/>
+          <w14:ligatures w14:val="none"/>
+        </w:rPr>
+      </w:pPr>
+      <w:proofErr w:type="spellStart"/>
+      <w:r>
+        <w:rPr>
+          <w:rFonts w:ascii="Courier New" w:eastAsia="Times New Roman" w:hAnsi="Courier New" w:cs="Courier New"/>
+          <w:kern w:val="0"/>
+          <w:sz w:val="20"/>
+          <w:szCs w:val="20"/>
+          <w:lang w:eastAsia="en-IN"/>
+          <w14:ligatures w14:val="none"/>
+        </w:rPr>
+        <w:t>CopyEdit</w:t>
+      </w:r>
+      <w:proofErr w:type="spellEnd"/>
+    </w:p>
+    <w:p>
+      <w:pPr>
+        <w:tabs>
+          <w:tab w:val="left" w:pos="916"/>
+          <w:tab w:val="left" w:pos="1832"/>
+          <w:tab w:val="left" w:pos="2748"/>
+          <w:tab w:val="left" w:pos="3664"/>
+          <w:tab w:val="left" w:pos="4580"/>
+          <w:tab w:val="left" w:pos="5496"/>
+          <w:tab w:val="left" w:pos="6412"/>
+          <w:tab w:val="left" w:pos="7328"/>
+          <w:tab w:val="left" w:pos="8244"/>
+          <w:tab w:val="left" w:pos="9160"/>
+          <w:tab w:val="left" w:pos="10076"/>
+          <w:tab w:val="left" w:pos="10992"/>
+          <w:tab w:val="left" w:pos="11908"/>
+          <w:tab w:val="left" w:pos="12824"/>
+          <w:tab w:val="left" w:pos="13740"/>
+          <w:tab w:val="left" w:pos="14656"/>
+        </w:tabs>
+        <w:spacing w:after="0" w:line="240" w:lineRule="auto"/>
+        <w:rPr>
+          <w:rFonts w:ascii="Courier New" w:eastAsia="Times New Roman" w:hAnsi="Courier New" w:cs="Courier New"/>
+          <w:kern w:val="0"/>
+          <w:sz w:val="20"/>
+          <w:szCs w:val="20"/>
+          <w:lang w:eastAsia="en-IN"/>
+          <w14:ligatures w14:val="none"/>
+        </w:rPr>
+      </w:pPr>
+      <w:r>
+        <w:rPr>
+          <w:rFonts w:ascii="Courier New" w:eastAsia="Times New Roman" w:hAnsi="Courier New" w:cs="Courier New"/>
+          <w:kern w:val="0"/>
+          <w:sz w:val="20"/>
+          <w:szCs w:val="20"/>
+          <w:lang w:eastAsia="en-IN"/>
+          <w14:ligatures w14:val="none"/>
+        </w:rPr>
+        <w:t>git log -L 10,20:filename</w:t>
+      </w:r>
+    </w:p>
+    <w:p>
+      <w:pPr>
+        <w:spacing w:after="0" w:line="240" w:lineRule="auto"/>
+        <w:rPr>
+          <w:rFonts w:ascii="Times New Roman" w:eastAsia="Times New Roman" w:hAnsi="Times New Roman" w:cs="Times New Roman"/>
+          <w:kern w:val="0"/>
+          <w:sz w:val="24"/>
+          <w:szCs w:val="24"/>
+          <w:lang w:eastAsia="en-IN"/>
+          <w14:ligatures w14:val="none"/>
+        </w:rPr>
+      </w:pPr>
+      <w:r>
+        <w:rPr>
+          <w:rFonts w:ascii="Times New Roman" w:eastAsia="Times New Roman" w:hAnsi="Times New Roman" w:cs="Times New Roman"/>
+          <w:kern w:val="0"/>
+          <w:sz w:val="24"/>
+          <w:szCs w:val="24"/>
+          <w:lang w:eastAsia="en-IN"/>
+          <w14:ligatures w14:val="none"/>
+        </w:rPr>
+        <w:pict>
+          <v:rect id="_x0000_i1067" style="width:0;height:1.5pt" o:hralign="center" o:hrstd="t" o:hr="t" fillcolor="#a0a0a0" stroked="f"/>
+        </w:pict>
+      </w:r>
+    </w:p>
+    <w:p>
+      <w:pPr>
+        <w:spacing w:before="100" w:beforeAutospacing="1" w:after="100" w:afterAutospacing="1" w:line="240" w:lineRule="auto"/>
+        <w:outlineLvl w:val="2"/>
+        <w:rPr>
+          <w:rFonts w:ascii="Times New Roman" w:eastAsia="Times New Roman" w:hAnsi="Times New Roman" w:cs="Times New Roman"/>
+          <w:b/>
+          <w:bCs/>
+          <w:kern w:val="0"/>
+          <w:sz w:val="27"/>
+          <w:szCs w:val="27"/>
+          <w:lang w:eastAsia="en-IN"/>
+          <w14:ligatures w14:val="none"/>
+        </w:rPr>
+      </w:pPr>
+      <w:r>
+        <w:rPr>
+          <w:rFonts w:ascii="Times New Roman" w:eastAsia="Times New Roman" w:hAnsi="Times New Roman" w:cs="Times New Roman"/>
+          <w:b/>
+          <w:bCs/>
+          <w:kern w:val="0"/>
+          <w:sz w:val="27"/>
+          <w:szCs w:val="27"/>
+          <w:lang w:eastAsia="en-IN"/>
+          <w14:ligatures w14:val="none"/>
+        </w:rPr>
+        <w:t>12. How does Git handle file renaming?</w:t>
+      </w:r>
+    </w:p>
+    <w:p>
+      <w:pPr>
+        <w:spacing w:before="100" w:beforeAutospacing="1" w:after="100" w:afterAutospacing="1" w:line="240" w:lineRule="auto"/>
+        <w:rPr>
+          <w:rFonts w:ascii="Times New Roman" w:eastAsia="Times New Roman" w:hAnsi="Times New Roman" w:cs="Times New Roman"/>
+          <w:kern w:val="0"/>
+          <w:sz w:val="24"/>
+          <w:szCs w:val="24"/>
+          <w:lang w:eastAsia="en-IN"/>
+          <w14:ligatures w14:val="none"/>
+        </w:rPr>
+      </w:pPr>
+      <w:r>
+        <w:rPr>
+          <w:rFonts w:ascii="Times New Roman" w:eastAsia="Times New Roman" w:hAnsi="Times New Roman" w:cs="Times New Roman"/>
+          <w:b/>
+          <w:bCs/>
+          <w:kern w:val="0"/>
+          <w:sz w:val="24"/>
+          <w:szCs w:val="24"/>
+          <w:lang w:eastAsia="en-IN"/>
+          <w14:ligatures w14:val="none"/>
+        </w:rPr>
+        <w:t>Answer:</w:t>
+      </w:r>
+      <w:r>
+        <w:rPr>
+          <w:rFonts w:ascii="Times New Roman" w:eastAsia="Times New Roman" w:hAnsi="Times New Roman" w:cs="Times New Roman"/>
+          <w:kern w:val="0"/>
+          <w:sz w:val="24"/>
+          <w:szCs w:val="24"/>
+          <w:lang w:eastAsia="en-IN"/>
+          <w14:ligatures w14:val="none"/>
+        </w:rPr>
+        <w:br/>
+        <w:t xml:space="preserve">Git does not track renames explicitly. Instead, it detects renames heuristically during </w:t>
+      </w:r>
+      <w:r>
+        <w:rPr>
+          <w:rFonts w:ascii="Courier New" w:eastAsia="Times New Roman" w:hAnsi="Courier New" w:cs="Courier New"/>
+          <w:kern w:val="0"/>
+          <w:sz w:val="20"/>
+          <w:szCs w:val="20"/>
+          <w:lang w:eastAsia="en-IN"/>
+          <w14:ligatures w14:val="none"/>
+        </w:rPr>
+        <w:t>git diff</w:t>
+      </w:r>
+      <w:r>
+        <w:rPr>
+          <w:rFonts w:ascii="Times New Roman" w:eastAsia="Times New Roman" w:hAnsi="Times New Roman" w:cs="Times New Roman"/>
+          <w:kern w:val="0"/>
+          <w:sz w:val="24"/>
+          <w:szCs w:val="24"/>
+          <w:lang w:eastAsia="en-IN"/>
+          <w14:ligatures w14:val="none"/>
+        </w:rPr>
+        <w:t xml:space="preserve"> or </w:t>
+      </w:r>
+      <w:r>
+        <w:rPr>
+          <w:rFonts w:ascii="Courier New" w:eastAsia="Times New Roman" w:hAnsi="Courier New" w:cs="Courier New"/>
+          <w:kern w:val="0"/>
+          <w:sz w:val="20"/>
+          <w:szCs w:val="20"/>
+          <w:lang w:eastAsia="en-IN"/>
+          <w14:ligatures w14:val="none"/>
+        </w:rPr>
+        <w:t>git log</w:t>
+      </w:r>
+      <w:r>
+        <w:rPr>
+          <w:rFonts w:ascii="Times New Roman" w:eastAsia="Times New Roman" w:hAnsi="Times New Roman" w:cs="Times New Roman"/>
+          <w:kern w:val="0"/>
+          <w:sz w:val="24"/>
+          <w:szCs w:val="24"/>
+          <w:lang w:eastAsia="en-IN"/>
+          <w14:ligatures w14:val="none"/>
+        </w:rPr>
+        <w:t xml:space="preserve"> if enough content is similar.</w:t>
+      </w:r>
+    </w:p>
+    <w:p>
+      <w:pPr>
+        <w:spacing w:after="0" w:line="240" w:lineRule="auto"/>
+        <w:rPr>
+          <w:rFonts w:ascii="Times New Roman" w:eastAsia="Times New Roman" w:hAnsi="Times New Roman" w:cs="Times New Roman"/>
+          <w:kern w:val="0"/>
+          <w:sz w:val="24"/>
+          <w:szCs w:val="24"/>
+          <w:lang w:eastAsia="en-IN"/>
+          <w14:ligatures w14:val="none"/>
+        </w:rPr>
+      </w:pPr>
+      <w:r>
+        <w:rPr>
+          <w:rFonts w:ascii="Times New Roman" w:eastAsia="Times New Roman" w:hAnsi="Times New Roman" w:cs="Times New Roman"/>
+          <w:kern w:val="0"/>
+          <w:sz w:val="24"/>
+          <w:szCs w:val="24"/>
+          <w:lang w:eastAsia="en-IN"/>
+          <w14:ligatures w14:val="none"/>
+        </w:rPr>
+        <w:pict>
+          <v:rect id="_x0000_i1068" style="width:0;height:1.5pt" o:hralign="center" o:hrstd="t" o:hr="t" fillcolor="#a0a0a0" stroked="f"/>
+        </w:pict>
+      </w:r>
+    </w:p>
+    <w:p>
+      <w:pPr>
+        <w:spacing w:before="100" w:beforeAutospacing="1" w:after="100" w:afterAutospacing="1" w:line="240" w:lineRule="auto"/>
+        <w:outlineLvl w:val="2"/>
+        <w:rPr>
+          <w:rFonts w:ascii="Times New Roman" w:eastAsia="Times New Roman" w:hAnsi="Times New Roman" w:cs="Times New Roman"/>
+          <w:b/>
+          <w:bCs/>
+          <w:kern w:val="0"/>
+          <w:sz w:val="27"/>
+          <w:szCs w:val="27"/>
+          <w:lang w:eastAsia="en-IN"/>
+          <w14:ligatures w14:val="none"/>
+        </w:rPr>
+      </w:pPr>
+      <w:r>
+        <w:rPr>
+          <w:rFonts w:ascii="Times New Roman" w:eastAsia="Times New Roman" w:hAnsi="Times New Roman" w:cs="Times New Roman"/>
+          <w:b/>
+          <w:bCs/>
+          <w:kern w:val="0"/>
+          <w:sz w:val="27"/>
+          <w:szCs w:val="27"/>
+          <w:lang w:eastAsia="en-IN"/>
+          <w14:ligatures w14:val="none"/>
+        </w:rPr>
+        <w:t xml:space="preserve">13. What does </w:t>
+      </w:r>
+      <w:r>
+        <w:rPr>
+          <w:rFonts w:ascii="Courier New" w:eastAsia="Times New Roman" w:hAnsi="Courier New" w:cs="Courier New"/>
+          <w:b/>
+          <w:bCs/>
+          <w:kern w:val="0"/>
+          <w:sz w:val="20"/>
+          <w:szCs w:val="20"/>
+          <w:lang w:eastAsia="en-IN"/>
+          <w14:ligatures w14:val="none"/>
+        </w:rPr>
+        <w:t>git clean</w:t>
+      </w:r>
+      <w:r>
+        <w:rPr>
+          <w:rFonts w:ascii="Times New Roman" w:eastAsia="Times New Roman" w:hAnsi="Times New Roman" w:cs="Times New Roman"/>
+          <w:b/>
+          <w:bCs/>
+          <w:kern w:val="0"/>
+          <w:sz w:val="27"/>
+          <w:szCs w:val="27"/>
+          <w:lang w:eastAsia="en-IN"/>
+          <w14:ligatures w14:val="none"/>
+        </w:rPr>
+        <w:t xml:space="preserve"> do?</w:t>
+      </w:r>
+    </w:p>
+    <w:p>
+      <w:pPr>
+        <w:spacing w:before="100" w:beforeAutospacing="1" w:after="100" w:afterAutospacing="1" w:line="240" w:lineRule="auto"/>
+        <w:rPr>
+          <w:rFonts w:ascii="Times New Roman" w:eastAsia="Times New Roman" w:hAnsi="Times New Roman" w:cs="Times New Roman"/>
+          <w:kern w:val="0"/>
+          <w:sz w:val="24"/>
+          <w:szCs w:val="24"/>
+          <w:lang w:eastAsia="en-IN"/>
+          <w14:ligatures w14:val="none"/>
+        </w:rPr>
+      </w:pPr>
+      <w:r>
+        <w:rPr>
+          <w:rFonts w:ascii="Times New Roman" w:eastAsia="Times New Roman" w:hAnsi="Times New Roman" w:cs="Times New Roman"/>
+          <w:b/>
+          <w:bCs/>
+          <w:kern w:val="0"/>
+          <w:sz w:val="24"/>
+          <w:szCs w:val="24"/>
+          <w:lang w:eastAsia="en-IN"/>
+          <w14:ligatures w14:val="none"/>
+        </w:rPr>
+        <w:t>Answer:</w:t>
+      </w:r>
+      <w:r>
+        <w:rPr>
+          <w:rFonts w:ascii="Times New Roman" w:eastAsia="Times New Roman" w:hAnsi="Times New Roman" w:cs="Times New Roman"/>
+          <w:kern w:val="0"/>
+          <w:sz w:val="24"/>
+          <w:szCs w:val="24"/>
+          <w:lang w:eastAsia="en-IN"/>
+          <w14:ligatures w14:val="none"/>
+        </w:rPr>
+        <w:br/>
+        <w:t xml:space="preserve">Deletes </w:t>
+      </w:r>
+      <w:r>
+        <w:rPr>
+          <w:rFonts w:ascii="Times New Roman" w:eastAsia="Times New Roman" w:hAnsi="Times New Roman" w:cs="Times New Roman"/>
+          <w:b/>
+          <w:bCs/>
+          <w:kern w:val="0"/>
+          <w:sz w:val="24"/>
+          <w:szCs w:val="24"/>
+          <w:lang w:eastAsia="en-IN"/>
+          <w14:ligatures w14:val="none"/>
+        </w:rPr>
+        <w:t>untracked</w:t>
+      </w:r>
+      <w:r>
+        <w:rPr>
+          <w:rFonts w:ascii="Times New Roman" w:eastAsia="Times New Roman" w:hAnsi="Times New Roman" w:cs="Times New Roman"/>
+          <w:kern w:val="0"/>
+          <w:sz w:val="24"/>
+          <w:szCs w:val="24"/>
+          <w:lang w:eastAsia="en-IN"/>
+          <w14:ligatures w14:val="none"/>
+        </w:rPr>
+        <w:t xml:space="preserve"> files (not staged or committed).</w:t>
+      </w:r>
+    </w:p>
+    <w:p>
+      <w:pPr>
+        <w:tabs>
+          <w:tab w:val="left" w:pos="916"/>
+          <w:tab w:val="left" w:pos="1832"/>
+          <w:tab w:val="left" w:pos="2748"/>
+          <w:tab w:val="left" w:pos="3664"/>
+          <w:tab w:val="left" w:pos="4580"/>
+          <w:tab w:val="left" w:pos="5496"/>
+          <w:tab w:val="left" w:pos="6412"/>
+          <w:tab w:val="left" w:pos="7328"/>
+          <w:tab w:val="left" w:pos="8244"/>
+          <w:tab w:val="left" w:pos="9160"/>
+          <w:tab w:val="left" w:pos="10076"/>
+          <w:tab w:val="left" w:pos="10992"/>
+          <w:tab w:val="left" w:pos="11908"/>
+          <w:tab w:val="left" w:pos="12824"/>
+          <w:tab w:val="left" w:pos="13740"/>
+          <w:tab w:val="left" w:pos="14656"/>
+        </w:tabs>
+        <w:spacing w:after="0" w:line="240" w:lineRule="auto"/>
+        <w:rPr>
+          <w:rFonts w:ascii="Courier New" w:eastAsia="Times New Roman" w:hAnsi="Courier New" w:cs="Courier New"/>
+          <w:kern w:val="0"/>
+          <w:sz w:val="20"/>
+          <w:szCs w:val="20"/>
+          <w:lang w:eastAsia="en-IN"/>
+          <w14:ligatures w14:val="none"/>
+        </w:rPr>
+      </w:pPr>
+      <w:r>
+        <w:rPr>
+          <w:rFonts w:ascii="Courier New" w:eastAsia="Times New Roman" w:hAnsi="Courier New" w:cs="Courier New"/>
+          <w:kern w:val="0"/>
+          <w:sz w:val="20"/>
+          <w:szCs w:val="20"/>
+          <w:lang w:eastAsia="en-IN"/>
+          <w14:ligatures w14:val="none"/>
+        </w:rPr>
+        <w:lastRenderedPageBreak/>
+        <w:t>bash</w:t>
+      </w:r>
+    </w:p>
+    <w:p>
+      <w:pPr>
+        <w:tabs>
+          <w:tab w:val="left" w:pos="916"/>
+          <w:tab w:val="left" w:pos="1832"/>
+          <w:tab w:val="left" w:pos="2748"/>
+          <w:tab w:val="left" w:pos="3664"/>
+          <w:tab w:val="left" w:pos="4580"/>
+          <w:tab w:val="left" w:pos="5496"/>
+          <w:tab w:val="left" w:pos="6412"/>
+          <w:tab w:val="left" w:pos="7328"/>
+          <w:tab w:val="left" w:pos="8244"/>
+          <w:tab w:val="left" w:pos="9160"/>
+          <w:tab w:val="left" w:pos="10076"/>
+          <w:tab w:val="left" w:pos="10992"/>
+          <w:tab w:val="left" w:pos="11908"/>
+          <w:tab w:val="left" w:pos="12824"/>
+          <w:tab w:val="left" w:pos="13740"/>
+          <w:tab w:val="left" w:pos="14656"/>
+        </w:tabs>
+        <w:spacing w:after="0" w:line="240" w:lineRule="auto"/>
+        <w:rPr>
+          <w:rFonts w:ascii="Courier New" w:eastAsia="Times New Roman" w:hAnsi="Courier New" w:cs="Courier New"/>
+          <w:kern w:val="0"/>
+          <w:sz w:val="20"/>
+          <w:szCs w:val="20"/>
+          <w:lang w:eastAsia="en-IN"/>
+          <w14:ligatures w14:val="none"/>
+        </w:rPr>
+      </w:pPr>
+      <w:proofErr w:type="spellStart"/>
+      <w:r>
+        <w:rPr>
+          <w:rFonts w:ascii="Courier New" w:eastAsia="Times New Roman" w:hAnsi="Courier New" w:cs="Courier New"/>
+          <w:kern w:val="0"/>
+          <w:sz w:val="20"/>
+          <w:szCs w:val="20"/>
+          <w:lang w:eastAsia="en-IN"/>
+          <w14:ligatures w14:val="none"/>
+        </w:rPr>
+        <w:t>CopyEdit</w:t>
+      </w:r>
+      <w:proofErr w:type="spellEnd"/>
+    </w:p>
+    <w:p>
+      <w:pPr>
+        <w:tabs>
+          <w:tab w:val="left" w:pos="916"/>
+          <w:tab w:val="left" w:pos="1832"/>
+          <w:tab w:val="left" w:pos="2748"/>
+          <w:tab w:val="left" w:pos="3664"/>
+          <w:tab w:val="left" w:pos="4580"/>
+          <w:tab w:val="left" w:pos="5496"/>
+          <w:tab w:val="left" w:pos="6412"/>
+          <w:tab w:val="left" w:pos="7328"/>
+          <w:tab w:val="left" w:pos="8244"/>
+          <w:tab w:val="left" w:pos="9160"/>
+          <w:tab w:val="left" w:pos="10076"/>
+          <w:tab w:val="left" w:pos="10992"/>
+          <w:tab w:val="left" w:pos="11908"/>
+          <w:tab w:val="left" w:pos="12824"/>
+          <w:tab w:val="left" w:pos="13740"/>
+          <w:tab w:val="left" w:pos="14656"/>
+        </w:tabs>
+        <w:spacing w:after="0" w:line="240" w:lineRule="auto"/>
+        <w:rPr>
+          <w:rFonts w:ascii="Courier New" w:eastAsia="Times New Roman" w:hAnsi="Courier New" w:cs="Courier New"/>
+          <w:kern w:val="0"/>
+          <w:sz w:val="20"/>
+          <w:szCs w:val="20"/>
+          <w:lang w:eastAsia="en-IN"/>
+          <w14:ligatures w14:val="none"/>
+        </w:rPr>
+      </w:pPr>
+      <w:r>
+        <w:rPr>
+          <w:rFonts w:ascii="Courier New" w:eastAsia="Times New Roman" w:hAnsi="Courier New" w:cs="Courier New"/>
+          <w:kern w:val="0"/>
+          <w:sz w:val="20"/>
+          <w:szCs w:val="20"/>
+          <w:lang w:eastAsia="en-IN"/>
+          <w14:ligatures w14:val="none"/>
+        </w:rPr>
+        <w:t>git clean -f      # Delete untracked files</w:t>
+      </w:r>
+    </w:p>
+    <w:p>
+      <w:pPr>
+        <w:tabs>
+          <w:tab w:val="left" w:pos="916"/>
+          <w:tab w:val="left" w:pos="1832"/>
+          <w:tab w:val="left" w:pos="2748"/>
+          <w:tab w:val="left" w:pos="3664"/>
+          <w:tab w:val="left" w:pos="4580"/>
+          <w:tab w:val="left" w:pos="5496"/>
+          <w:tab w:val="left" w:pos="6412"/>
+          <w:tab w:val="left" w:pos="7328"/>
+          <w:tab w:val="left" w:pos="8244"/>
+          <w:tab w:val="left" w:pos="9160"/>
+          <w:tab w:val="left" w:pos="10076"/>
+          <w:tab w:val="left" w:pos="10992"/>
+          <w:tab w:val="left" w:pos="11908"/>
+          <w:tab w:val="left" w:pos="12824"/>
+          <w:tab w:val="left" w:pos="13740"/>
+          <w:tab w:val="left" w:pos="14656"/>
+        </w:tabs>
+        <w:spacing w:after="0" w:line="240" w:lineRule="auto"/>
+        <w:rPr>
+          <w:rFonts w:ascii="Courier New" w:eastAsia="Times New Roman" w:hAnsi="Courier New" w:cs="Courier New"/>
+          <w:kern w:val="0"/>
+          <w:sz w:val="20"/>
+          <w:szCs w:val="20"/>
+          <w:lang w:eastAsia="en-IN"/>
+          <w14:ligatures w14:val="none"/>
+        </w:rPr>
+      </w:pPr>
+      <w:r>
+        <w:rPr>
+          <w:rFonts w:ascii="Courier New" w:eastAsia="Times New Roman" w:hAnsi="Courier New" w:cs="Courier New"/>
+          <w:kern w:val="0"/>
+          <w:sz w:val="20"/>
+          <w:szCs w:val="20"/>
+          <w:lang w:eastAsia="en-IN"/>
+          <w14:ligatures w14:val="none"/>
+        </w:rPr>
+        <w:t>git clean -</w:t>
+      </w:r>
+      <w:proofErr w:type="spellStart"/>
+      <w:r>
+        <w:rPr>
+          <w:rFonts w:ascii="Courier New" w:eastAsia="Times New Roman" w:hAnsi="Courier New" w:cs="Courier New"/>
+          <w:kern w:val="0"/>
+          <w:sz w:val="20"/>
+          <w:szCs w:val="20"/>
+          <w:lang w:eastAsia="en-IN"/>
+          <w14:ligatures w14:val="none"/>
+        </w:rPr>
+        <w:t>fd</w:t>
+      </w:r>
+      <w:proofErr w:type="spellEnd"/>
+      <w:r>
+        <w:rPr>
+          <w:rFonts w:ascii="Courier New" w:eastAsia="Times New Roman" w:hAnsi="Courier New" w:cs="Courier New"/>
+          <w:kern w:val="0"/>
+          <w:sz w:val="20"/>
+          <w:szCs w:val="20"/>
+          <w:lang w:eastAsia="en-IN"/>
+          <w14:ligatures w14:val="none"/>
+        </w:rPr>
+        <w:t xml:space="preserve">     # Also delete untracked directories</w:t>
+      </w:r>
+    </w:p>
+    <w:p>
+      <w:pPr>
+        <w:spacing w:before="100" w:beforeAutospacing="1" w:after="100" w:afterAutospacing="1" w:line="240" w:lineRule="auto"/>
+        <w:rPr>
+          <w:rFonts w:ascii="Times New Roman" w:eastAsia="Times New Roman" w:hAnsi="Times New Roman" w:cs="Times New Roman"/>
+          <w:kern w:val="0"/>
+          <w:sz w:val="24"/>
+          <w:szCs w:val="24"/>
+          <w:lang w:eastAsia="en-IN"/>
+          <w14:ligatures w14:val="none"/>
+        </w:rPr>
+      </w:pPr>
+      <w:r>
+        <w:rPr>
+          <w:rFonts w:ascii="Times New Roman" w:eastAsia="Times New Roman" w:hAnsi="Times New Roman" w:cs="Times New Roman"/>
+          <w:kern w:val="0"/>
+          <w:sz w:val="24"/>
+          <w:szCs w:val="24"/>
+          <w:lang w:eastAsia="en-IN"/>
+          <w14:ligatures w14:val="none"/>
+        </w:rPr>
+        <w:t xml:space="preserve">Use </w:t>
+      </w:r>
+      <w:r>
+        <w:rPr>
+          <w:rFonts w:ascii="Courier New" w:eastAsia="Times New Roman" w:hAnsi="Courier New" w:cs="Courier New"/>
+          <w:kern w:val="0"/>
+          <w:sz w:val="20"/>
+          <w:szCs w:val="20"/>
+          <w:lang w:eastAsia="en-IN"/>
+          <w14:ligatures w14:val="none"/>
+        </w:rPr>
+        <w:t>git clean -n</w:t>
+      </w:r>
+      <w:r>
+        <w:rPr>
+          <w:rFonts w:ascii="Times New Roman" w:eastAsia="Times New Roman" w:hAnsi="Times New Roman" w:cs="Times New Roman"/>
+          <w:kern w:val="0"/>
+          <w:sz w:val="24"/>
+          <w:szCs w:val="24"/>
+          <w:lang w:eastAsia="en-IN"/>
+          <w14:ligatures w14:val="none"/>
+        </w:rPr>
+        <w:t xml:space="preserve"> to preview.</w:t>
+      </w:r>
+    </w:p>
+    <w:p>
+      <w:pPr>
+        <w:spacing w:after="0" w:line="240" w:lineRule="auto"/>
+        <w:rPr>
+          <w:rFonts w:ascii="Times New Roman" w:eastAsia="Times New Roman" w:hAnsi="Times New Roman" w:cs="Times New Roman"/>
+          <w:kern w:val="0"/>
+          <w:sz w:val="24"/>
+          <w:szCs w:val="24"/>
+          <w:lang w:eastAsia="en-IN"/>
+          <w14:ligatures w14:val="none"/>
+        </w:rPr>
+      </w:pPr>
+      <w:r>
+        <w:rPr>
+          <w:rFonts w:ascii="Times New Roman" w:eastAsia="Times New Roman" w:hAnsi="Times New Roman" w:cs="Times New Roman"/>
+          <w:kern w:val="0"/>
+          <w:sz w:val="24"/>
+          <w:szCs w:val="24"/>
+          <w:lang w:eastAsia="en-IN"/>
+          <w14:ligatures w14:val="none"/>
+        </w:rPr>
+        <w:pict>
+          <v:rect id="_x0000_i1069" style="width:0;height:1.5pt" o:hralign="center" o:hrstd="t" o:hr="t" fillcolor="#a0a0a0" stroked="f"/>
+        </w:pict>
+      </w:r>
+    </w:p>
+    <w:p>
+      <w:pPr>
+        <w:spacing w:before="100" w:beforeAutospacing="1" w:after="100" w:afterAutospacing="1" w:line="240" w:lineRule="auto"/>
+        <w:outlineLvl w:val="2"/>
+        <w:rPr>
+          <w:rFonts w:ascii="Times New Roman" w:eastAsia="Times New Roman" w:hAnsi="Times New Roman" w:cs="Times New Roman"/>
+          <w:b/>
+          <w:bCs/>
+          <w:kern w:val="0"/>
+          <w:sz w:val="27"/>
+          <w:szCs w:val="27"/>
+          <w:lang w:eastAsia="en-IN"/>
+          <w14:ligatures w14:val="none"/>
+        </w:rPr>
+      </w:pPr>
+      <w:r>
+        <w:rPr>
+          <w:rFonts w:ascii="Times New Roman" w:eastAsia="Times New Roman" w:hAnsi="Times New Roman" w:cs="Times New Roman"/>
+          <w:b/>
+          <w:bCs/>
+          <w:kern w:val="0"/>
+          <w:sz w:val="27"/>
+          <w:szCs w:val="27"/>
+          <w:lang w:eastAsia="en-IN"/>
+          <w14:ligatures w14:val="none"/>
+        </w:rPr>
+        <w:t>14. How do you squash the last 3 commits into one?</w:t>
+      </w:r>
+    </w:p>
+    <w:p>
+      <w:pPr>
+        <w:spacing w:before="100" w:beforeAutospacing="1" w:after="100" w:afterAutospacing="1" w:line="240" w:lineRule="auto"/>
+        <w:rPr>
+          <w:rFonts w:ascii="Times New Roman" w:eastAsia="Times New Roman" w:hAnsi="Times New Roman" w:cs="Times New Roman"/>
+          <w:kern w:val="0"/>
+          <w:sz w:val="24"/>
+          <w:szCs w:val="24"/>
+          <w:lang w:eastAsia="en-IN"/>
+          <w14:ligatures w14:val="none"/>
+        </w:rPr>
+      </w:pPr>
+      <w:r>
+        <w:rPr>
+          <w:rFonts w:ascii="Times New Roman" w:eastAsia="Times New Roman" w:hAnsi="Times New Roman" w:cs="Times New Roman"/>
+          <w:b/>
+          <w:bCs/>
+          <w:kern w:val="0"/>
+          <w:sz w:val="24"/>
+          <w:szCs w:val="24"/>
+          <w:lang w:eastAsia="en-IN"/>
+          <w14:ligatures w14:val="none"/>
+        </w:rPr>
+        <w:t>Answer:</w:t>
+      </w:r>
+    </w:p>
+    <w:p>
+      <w:pPr>
+        <w:tabs>
+          <w:tab w:val="left" w:pos="916"/>
+          <w:tab w:val="left" w:pos="1832"/>
+          <w:tab w:val="left" w:pos="2748"/>
+          <w:tab w:val="left" w:pos="3664"/>
+          <w:tab w:val="left" w:pos="4580"/>
+          <w:tab w:val="left" w:pos="5496"/>
+          <w:tab w:val="left" w:pos="6412"/>
+          <w:tab w:val="left" w:pos="7328"/>
+          <w:tab w:val="left" w:pos="8244"/>
+          <w:tab w:val="left" w:pos="9160"/>
+          <w:tab w:val="left" w:pos="10076"/>
+          <w:tab w:val="left" w:pos="10992"/>
+          <w:tab w:val="left" w:pos="11908"/>
+          <w:tab w:val="left" w:pos="12824"/>
+          <w:tab w:val="left" w:pos="13740"/>
+          <w:tab w:val="left" w:pos="14656"/>
+        </w:tabs>
+        <w:spacing w:after="0" w:line="240" w:lineRule="auto"/>
+        <w:rPr>
+          <w:rFonts w:ascii="Courier New" w:eastAsia="Times New Roman" w:hAnsi="Courier New" w:cs="Courier New"/>
+          <w:kern w:val="0"/>
+          <w:sz w:val="20"/>
+          <w:szCs w:val="20"/>
+          <w:lang w:eastAsia="en-IN"/>
+          <w14:ligatures w14:val="none"/>
+        </w:rPr>
+      </w:pPr>
+      <w:r>
+        <w:rPr>
+          <w:rFonts w:ascii="Courier New" w:eastAsia="Times New Roman" w:hAnsi="Courier New" w:cs="Courier New"/>
+          <w:kern w:val="0"/>
+          <w:sz w:val="20"/>
+          <w:szCs w:val="20"/>
+          <w:lang w:eastAsia="en-IN"/>
+          <w14:ligatures w14:val="none"/>
+        </w:rPr>
+        <w:t>bash</w:t>
+      </w:r>
+    </w:p>
+    <w:p>
+      <w:pPr>
+        <w:tabs>
+          <w:tab w:val="left" w:pos="916"/>
+          <w:tab w:val="left" w:pos="1832"/>
+          <w:tab w:val="left" w:pos="2748"/>
+          <w:tab w:val="left" w:pos="3664"/>
+          <w:tab w:val="left" w:pos="4580"/>
+          <w:tab w:val="left" w:pos="5496"/>
+          <w:tab w:val="left" w:pos="6412"/>
+          <w:tab w:val="left" w:pos="7328"/>
+          <w:tab w:val="left" w:pos="8244"/>
+          <w:tab w:val="left" w:pos="9160"/>
+          <w:tab w:val="left" w:pos="10076"/>
+          <w:tab w:val="left" w:pos="10992"/>
+          <w:tab w:val="left" w:pos="11908"/>
+          <w:tab w:val="left" w:pos="12824"/>
+          <w:tab w:val="left" w:pos="13740"/>
+          <w:tab w:val="left" w:pos="14656"/>
+        </w:tabs>
+        <w:spacing w:after="0" w:line="240" w:lineRule="auto"/>
+        <w:rPr>
+          <w:rFonts w:ascii="Courier New" w:eastAsia="Times New Roman" w:hAnsi="Courier New" w:cs="Courier New"/>
+          <w:kern w:val="0"/>
+          <w:sz w:val="20"/>
+          <w:szCs w:val="20"/>
+          <w:lang w:eastAsia="en-IN"/>
+          <w14:ligatures w14:val="none"/>
+        </w:rPr>
+      </w:pPr>
+      <w:proofErr w:type="spellStart"/>
+      <w:r>
+        <w:rPr>
+          <w:rFonts w:ascii="Courier New" w:eastAsia="Times New Roman" w:hAnsi="Courier New" w:cs="Courier New"/>
+          <w:kern w:val="0"/>
+          <w:sz w:val="20"/>
+          <w:szCs w:val="20"/>
+          <w:lang w:eastAsia="en-IN"/>
+          <w14:ligatures w14:val="none"/>
+        </w:rPr>
+        <w:t>CopyEdit</w:t>
+      </w:r>
+      <w:proofErr w:type="spellEnd"/>
+    </w:p>
+    <w:p>
+      <w:pPr>
+        <w:tabs>
+          <w:tab w:val="left" w:pos="916"/>
+          <w:tab w:val="left" w:pos="1832"/>
+          <w:tab w:val="left" w:pos="2748"/>
+          <w:tab w:val="left" w:pos="3664"/>
+          <w:tab w:val="left" w:pos="4580"/>
+          <w:tab w:val="left" w:pos="5496"/>
+          <w:tab w:val="left" w:pos="6412"/>
+          <w:tab w:val="left" w:pos="7328"/>
+          <w:tab w:val="left" w:pos="8244"/>
+          <w:tab w:val="left" w:pos="9160"/>
+          <w:tab w:val="left" w:pos="10076"/>
+          <w:tab w:val="left" w:pos="10992"/>
+          <w:tab w:val="left" w:pos="11908"/>
+          <w:tab w:val="left" w:pos="12824"/>
+          <w:tab w:val="left" w:pos="13740"/>
+          <w:tab w:val="left" w:pos="14656"/>
+        </w:tabs>
+        <w:spacing w:after="0" w:line="240" w:lineRule="auto"/>
+        <w:rPr>
+          <w:rFonts w:ascii="Courier New" w:eastAsia="Times New Roman" w:hAnsi="Courier New" w:cs="Courier New"/>
+          <w:kern w:val="0"/>
+          <w:sz w:val="20"/>
+          <w:szCs w:val="20"/>
+          <w:lang w:eastAsia="en-IN"/>
+          <w14:ligatures w14:val="none"/>
+        </w:rPr>
+      </w:pPr>
+      <w:r>
+        <w:rPr>
+          <w:rFonts w:ascii="Courier New" w:eastAsia="Times New Roman" w:hAnsi="Courier New" w:cs="Courier New"/>
+          <w:kern w:val="0"/>
+          <w:sz w:val="20"/>
+          <w:szCs w:val="20"/>
+          <w:lang w:eastAsia="en-IN"/>
+          <w14:ligatures w14:val="none"/>
+        </w:rPr>
+        <w:t>git rebase -i HEAD~3</w:t>
+      </w:r>
+    </w:p>
+    <w:p>
+      <w:pPr>
+        <w:tabs>
+          <w:tab w:val="left" w:pos="916"/>
+          <w:tab w:val="left" w:pos="1832"/>
+          <w:tab w:val="left" w:pos="2748"/>
+          <w:tab w:val="left" w:pos="3664"/>
+          <w:tab w:val="left" w:pos="4580"/>
+          <w:tab w:val="left" w:pos="5496"/>
+          <w:tab w:val="left" w:pos="6412"/>
+          <w:tab w:val="left" w:pos="7328"/>
+          <w:tab w:val="left" w:pos="8244"/>
+          <w:tab w:val="left" w:pos="9160"/>
+          <w:tab w:val="left" w:pos="10076"/>
+          <w:tab w:val="left" w:pos="10992"/>
+          <w:tab w:val="left" w:pos="11908"/>
+          <w:tab w:val="left" w:pos="12824"/>
+          <w:tab w:val="left" w:pos="13740"/>
+          <w:tab w:val="left" w:pos="14656"/>
+        </w:tabs>
+        <w:spacing w:after="0" w:line="240" w:lineRule="auto"/>
+        <w:rPr>
+          <w:rFonts w:ascii="Courier New" w:eastAsia="Times New Roman" w:hAnsi="Courier New" w:cs="Courier New"/>
+          <w:kern w:val="0"/>
+          <w:sz w:val="20"/>
+          <w:szCs w:val="20"/>
+          <w:lang w:eastAsia="en-IN"/>
+          <w14:ligatures w14:val="none"/>
+        </w:rPr>
+      </w:pPr>
+      <w:r>
+        <w:rPr>
+          <w:rFonts w:ascii="Courier New" w:eastAsia="Times New Roman" w:hAnsi="Courier New" w:cs="Courier New"/>
+          <w:kern w:val="0"/>
+          <w:sz w:val="20"/>
+          <w:szCs w:val="20"/>
+          <w:lang w:eastAsia="en-IN"/>
+          <w14:ligatures w14:val="none"/>
+        </w:rPr>
+        <w:t># Change "pick" to "squash" for the last 2 commits</w:t>
+      </w:r>
+    </w:p>
+    <w:p>
+      <w:pPr>
+        <w:spacing w:after="0" w:line="240" w:lineRule="auto"/>
+        <w:rPr>
+          <w:rFonts w:ascii="Times New Roman" w:eastAsia="Times New Roman" w:hAnsi="Times New Roman" w:cs="Times New Roman"/>
+          <w:kern w:val="0"/>
+          <w:sz w:val="24"/>
+          <w:szCs w:val="24"/>
+          <w:lang w:eastAsia="en-IN"/>
+          <w14:ligatures w14:val="none"/>
+        </w:rPr>
+      </w:pPr>
+      <w:r>
+        <w:rPr>
+          <w:rFonts w:ascii="Times New Roman" w:eastAsia="Times New Roman" w:hAnsi="Times New Roman" w:cs="Times New Roman"/>
+          <w:kern w:val="0"/>
+          <w:sz w:val="24"/>
+          <w:szCs w:val="24"/>
+          <w:lang w:eastAsia="en-IN"/>
+          <w14:ligatures w14:val="none"/>
+        </w:rPr>
+        <w:pict>
+          <v:rect id="_x0000_i1070" style="width:0;height:1.5pt" o:hralign="center" o:hrstd="t" o:hr="t" fillcolor="#a0a0a0" stroked="f"/>
+        </w:pict>
+      </w:r>
+    </w:p>
+    <w:p>
+      <w:pPr>
+        <w:spacing w:before="100" w:beforeAutospacing="1" w:after="100" w:afterAutospacing="1" w:line="240" w:lineRule="auto"/>
+        <w:outlineLvl w:val="2"/>
+        <w:rPr>
+          <w:rFonts w:ascii="Times New Roman" w:eastAsia="Times New Roman" w:hAnsi="Times New Roman" w:cs="Times New Roman"/>
+          <w:b/>
+          <w:bCs/>
+          <w:kern w:val="0"/>
+          <w:sz w:val="27"/>
+          <w:szCs w:val="27"/>
+          <w:lang w:eastAsia="en-IN"/>
+          <w14:ligatures w14:val="none"/>
+        </w:rPr>
+      </w:pPr>
+      <w:r>
+        <w:rPr>
+          <w:rFonts w:ascii="Times New Roman" w:eastAsia="Times New Roman" w:hAnsi="Times New Roman" w:cs="Times New Roman"/>
+          <w:b/>
+          <w:bCs/>
+          <w:kern w:val="0"/>
+          <w:sz w:val="27"/>
+          <w:szCs w:val="27"/>
+          <w:lang w:eastAsia="en-IN"/>
+          <w14:ligatures w14:val="none"/>
+        </w:rPr>
+        <w:t xml:space="preserve">15. What are the contents of a </w:t>
+      </w:r>
+      <w:r>
+        <w:rPr>
+          <w:rFonts w:ascii="Courier New" w:eastAsia="Times New Roman" w:hAnsi="Courier New" w:cs="Courier New"/>
+          <w:b/>
+          <w:bCs/>
+          <w:kern w:val="0"/>
+          <w:sz w:val="20"/>
+          <w:szCs w:val="20"/>
+          <w:lang w:eastAsia="en-IN"/>
+          <w14:ligatures w14:val="none"/>
+        </w:rPr>
+        <w:t>.git</w:t>
+      </w:r>
+      <w:r>
+        <w:rPr>
+          <w:rFonts w:ascii="Times New Roman" w:eastAsia="Times New Roman" w:hAnsi="Times New Roman" w:cs="Times New Roman"/>
+          <w:b/>
+          <w:bCs/>
+          <w:kern w:val="0"/>
+          <w:sz w:val="27"/>
+          <w:szCs w:val="27"/>
+          <w:lang w:eastAsia="en-IN"/>
+          <w14:ligatures w14:val="none"/>
+        </w:rPr>
+        <w:t xml:space="preserve"> folder?</w:t>
+      </w:r>
+    </w:p>
+    <w:p>
+      <w:pPr>
+        <w:spacing w:before="100" w:beforeAutospacing="1" w:after="100" w:afterAutospacing="1" w:line="240" w:lineRule="auto"/>
+        <w:rPr>
+          <w:rFonts w:ascii="Times New Roman" w:eastAsia="Times New Roman" w:hAnsi="Times New Roman" w:cs="Times New Roman"/>
+          <w:kern w:val="0"/>
+          <w:sz w:val="24"/>
+          <w:szCs w:val="24"/>
+          <w:lang w:eastAsia="en-IN"/>
+          <w14:ligatures w14:val="none"/>
+        </w:rPr>
+      </w:pPr>
+      <w:r>
+        <w:rPr>
+          <w:rFonts w:ascii="Times New Roman" w:eastAsia="Times New Roman" w:hAnsi="Times New Roman" w:cs="Times New Roman"/>
+          <w:b/>
+          <w:bCs/>
+          <w:kern w:val="0"/>
+          <w:sz w:val="24"/>
+          <w:szCs w:val="24"/>
+          <w:lang w:eastAsia="en-IN"/>
+          <w14:ligatures w14:val="none"/>
+        </w:rPr>
+        <w:t>Answer:</w:t>
+      </w:r>
+    </w:p>
+    <w:p>
+      <w:pPr>
+        <w:numPr>
+          <w:ilvl w:val="0"/>
+          <w:numId w:val="18"/>
+        </w:numPr>
+        <w:spacing w:before="100" w:beforeAutospacing="1" w:after="100" w:afterAutospacing="1" w:line="240" w:lineRule="auto"/>
+        <w:rPr>
+          <w:rFonts w:ascii="Times New Roman" w:eastAsia="Times New Roman" w:hAnsi="Times New Roman" w:cs="Times New Roman"/>
+          <w:kern w:val="0"/>
+          <w:sz w:val="24"/>
+          <w:szCs w:val="24"/>
+          <w:lang w:eastAsia="en-IN"/>
+          <w14:ligatures w14:val="none"/>
+        </w:rPr>
+      </w:pPr>
+      <w:r>
+        <w:rPr>
+          <w:rFonts w:ascii="Courier New" w:eastAsia="Times New Roman" w:hAnsi="Courier New" w:cs="Courier New"/>
+          <w:kern w:val="0"/>
+          <w:sz w:val="20"/>
+          <w:szCs w:val="20"/>
+          <w:lang w:eastAsia="en-IN"/>
+          <w14:ligatures w14:val="none"/>
+        </w:rPr>
+        <w:t>HEAD</w:t>
+      </w:r>
+      <w:r>
+        <w:rPr>
+          <w:rFonts w:ascii="Times New Roman" w:eastAsia="Times New Roman" w:hAnsi="Times New Roman" w:cs="Times New Roman"/>
+          <w:kern w:val="0"/>
+          <w:sz w:val="24"/>
+          <w:szCs w:val="24"/>
+          <w:lang w:eastAsia="en-IN"/>
+          <w14:ligatures w14:val="none"/>
+        </w:rPr>
+        <w:t xml:space="preserve"> – current branch ref</w:t>
+      </w:r>
+    </w:p>
+    <w:p>
+      <w:pPr>
+        <w:numPr>
+          <w:ilvl w:val="0"/>
+          <w:numId w:val="18"/>
+        </w:numPr>
+        <w:spacing w:before="100" w:beforeAutospacing="1" w:after="100" w:afterAutospacing="1" w:line="240" w:lineRule="auto"/>
+        <w:rPr>
+          <w:rFonts w:ascii="Times New Roman" w:eastAsia="Times New Roman" w:hAnsi="Times New Roman" w:cs="Times New Roman"/>
+          <w:kern w:val="0"/>
+          <w:sz w:val="24"/>
+          <w:szCs w:val="24"/>
+          <w:lang w:eastAsia="en-IN"/>
+          <w14:ligatures w14:val="none"/>
+        </w:rPr>
+      </w:pPr>
+      <w:r>
+        <w:rPr>
+          <w:rFonts w:ascii="Courier New" w:eastAsia="Times New Roman" w:hAnsi="Courier New" w:cs="Courier New"/>
+          <w:kern w:val="0"/>
+          <w:sz w:val="20"/>
+          <w:szCs w:val="20"/>
+          <w:lang w:eastAsia="en-IN"/>
+          <w14:ligatures w14:val="none"/>
+        </w:rPr>
+        <w:t>refs/</w:t>
+      </w:r>
+      <w:r>
+        <w:rPr>
+          <w:rFonts w:ascii="Times New Roman" w:eastAsia="Times New Roman" w:hAnsi="Times New Roman" w:cs="Times New Roman"/>
+          <w:kern w:val="0"/>
+          <w:sz w:val="24"/>
+          <w:szCs w:val="24"/>
+          <w:lang w:eastAsia="en-IN"/>
+          <w14:ligatures w14:val="none"/>
+        </w:rPr>
+        <w:t xml:space="preserve"> – branches and tags</w:t>
+      </w:r>
+    </w:p>
+    <w:p>
+      <w:pPr>
+        <w:numPr>
+          <w:ilvl w:val="0"/>
+          <w:numId w:val="18"/>
+        </w:numPr>
+        <w:spacing w:before="100" w:beforeAutospacing="1" w:after="100" w:afterAutospacing="1" w:line="240" w:lineRule="auto"/>
+        <w:rPr>
+          <w:rFonts w:ascii="Times New Roman" w:eastAsia="Times New Roman" w:hAnsi="Times New Roman" w:cs="Times New Roman"/>
+          <w:kern w:val="0"/>
+          <w:sz w:val="24"/>
+          <w:szCs w:val="24"/>
+          <w:lang w:eastAsia="en-IN"/>
+          <w14:ligatures w14:val="none"/>
+        </w:rPr>
+      </w:pPr>
+      <w:r>
+        <w:rPr>
+          <w:rFonts w:ascii="Courier New" w:eastAsia="Times New Roman" w:hAnsi="Courier New" w:cs="Courier New"/>
+          <w:kern w:val="0"/>
+          <w:sz w:val="20"/>
+          <w:szCs w:val="20"/>
+          <w:lang w:eastAsia="en-IN"/>
+          <w14:ligatures w14:val="none"/>
+        </w:rPr>
+        <w:t>objects/</w:t>
+      </w:r>
+      <w:r>
+        <w:rPr>
+          <w:rFonts w:ascii="Times New Roman" w:eastAsia="Times New Roman" w:hAnsi="Times New Roman" w:cs="Times New Roman"/>
+          <w:kern w:val="0"/>
+          <w:sz w:val="24"/>
+          <w:szCs w:val="24"/>
+          <w:lang w:eastAsia="en-IN"/>
+          <w14:ligatures w14:val="none"/>
+        </w:rPr>
+        <w:t xml:space="preserve"> – blobs, commits, trees</w:t>
+      </w:r>
+    </w:p>
+    <w:p>
+      <w:pPr>
+        <w:numPr>
+          <w:ilvl w:val="0"/>
+          <w:numId w:val="18"/>
+        </w:numPr>
+        <w:spacing w:before="100" w:beforeAutospacing="1" w:after="100" w:afterAutospacing="1" w:line="240" w:lineRule="auto"/>
+        <w:rPr>
+          <w:rFonts w:ascii="Times New Roman" w:eastAsia="Times New Roman" w:hAnsi="Times New Roman" w:cs="Times New Roman"/>
+          <w:kern w:val="0"/>
+          <w:sz w:val="24"/>
+          <w:szCs w:val="24"/>
+          <w:lang w:eastAsia="en-IN"/>
+          <w14:ligatures w14:val="none"/>
+        </w:rPr>
+      </w:pPr>
+      <w:proofErr w:type="spellStart"/>
+      <w:r>
+        <w:rPr>
+          <w:rFonts w:ascii="Courier New" w:eastAsia="Times New Roman" w:hAnsi="Courier New" w:cs="Courier New"/>
+          <w:kern w:val="0"/>
+          <w:sz w:val="20"/>
+          <w:szCs w:val="20"/>
+          <w:lang w:eastAsia="en-IN"/>
+          <w14:ligatures w14:val="none"/>
+        </w:rPr>
+        <w:t>config</w:t>
+      </w:r>
+      <w:proofErr w:type="spellEnd"/>
+      <w:r>
+        <w:rPr>
+          <w:rFonts w:ascii="Times New Roman" w:eastAsia="Times New Roman" w:hAnsi="Times New Roman" w:cs="Times New Roman"/>
+          <w:kern w:val="0"/>
+          <w:sz w:val="24"/>
+          <w:szCs w:val="24"/>
+          <w:lang w:eastAsia="en-IN"/>
+          <w14:ligatures w14:val="none"/>
+        </w:rPr>
+        <w:t xml:space="preserve"> – repo </w:t>
+      </w:r>
+      <w:proofErr w:type="spellStart"/>
+      <w:r>
+        <w:rPr>
+          <w:rFonts w:ascii="Times New Roman" w:eastAsia="Times New Roman" w:hAnsi="Times New Roman" w:cs="Times New Roman"/>
+          <w:kern w:val="0"/>
+          <w:sz w:val="24"/>
+          <w:szCs w:val="24"/>
+          <w:lang w:eastAsia="en-IN"/>
+          <w14:ligatures w14:val="none"/>
+        </w:rPr>
+        <w:t>config</w:t>
+      </w:r>
+      <w:proofErr w:type="spellEnd"/>
+    </w:p>
+    <w:p>
+      <w:pPr>
+        <w:numPr>
+          <w:ilvl w:val="0"/>
+          <w:numId w:val="18"/>
+        </w:numPr>
+        <w:spacing w:before="100" w:beforeAutospacing="1" w:after="100" w:afterAutospacing="1" w:line="240" w:lineRule="auto"/>
+        <w:rPr>
+          <w:rFonts w:ascii="Times New Roman" w:eastAsia="Times New Roman" w:hAnsi="Times New Roman" w:cs="Times New Roman"/>
+          <w:kern w:val="0"/>
+          <w:sz w:val="24"/>
+          <w:szCs w:val="24"/>
+          <w:lang w:eastAsia="en-IN"/>
+          <w14:ligatures w14:val="none"/>
+        </w:rPr>
+      </w:pPr>
+      <w:r>
+        <w:rPr>
+          <w:rFonts w:ascii="Courier New" w:eastAsia="Times New Roman" w:hAnsi="Courier New" w:cs="Courier New"/>
+          <w:kern w:val="0"/>
+          <w:sz w:val="20"/>
+          <w:szCs w:val="20"/>
+          <w:lang w:eastAsia="en-IN"/>
+          <w14:ligatures w14:val="none"/>
+        </w:rPr>
+        <w:t>index</w:t>
+      </w:r>
+      <w:r>
+        <w:rPr>
+          <w:rFonts w:ascii="Times New Roman" w:eastAsia="Times New Roman" w:hAnsi="Times New Roman" w:cs="Times New Roman"/>
+          <w:kern w:val="0"/>
+          <w:sz w:val="24"/>
+          <w:szCs w:val="24"/>
+          <w:lang w:eastAsia="en-IN"/>
+          <w14:ligatures w14:val="none"/>
+        </w:rPr>
+        <w:t xml:space="preserve"> – staging area</w:t>
+      </w:r>
+    </w:p>
+    <w:p>
+      <w:pPr>
+        <w:numPr>
+          <w:ilvl w:val="0"/>
+          <w:numId w:val="18"/>
+        </w:numPr>
+        <w:spacing w:before="100" w:beforeAutospacing="1" w:after="100" w:afterAutospacing="1" w:line="240" w:lineRule="auto"/>
+        <w:rPr>
+          <w:rFonts w:ascii="Times New Roman" w:eastAsia="Times New Roman" w:hAnsi="Times New Roman" w:cs="Times New Roman"/>
+          <w:kern w:val="0"/>
+          <w:sz w:val="24"/>
+          <w:szCs w:val="24"/>
+          <w:lang w:eastAsia="en-IN"/>
+          <w14:ligatures w14:val="none"/>
+        </w:rPr>
+      </w:pPr>
+      <w:r>
+        <w:rPr>
+          <w:rFonts w:ascii="Courier New" w:eastAsia="Times New Roman" w:hAnsi="Courier New" w:cs="Courier New"/>
+          <w:kern w:val="0"/>
+          <w:sz w:val="20"/>
+          <w:szCs w:val="20"/>
+          <w:lang w:eastAsia="en-IN"/>
+          <w14:ligatures w14:val="none"/>
+        </w:rPr>
+        <w:t>logs/</w:t>
+      </w:r>
+      <w:r>
+        <w:rPr>
+          <w:rFonts w:ascii="Times New Roman" w:eastAsia="Times New Roman" w:hAnsi="Times New Roman" w:cs="Times New Roman"/>
+          <w:kern w:val="0"/>
+          <w:sz w:val="24"/>
+          <w:szCs w:val="24"/>
+          <w:lang w:eastAsia="en-IN"/>
+          <w14:ligatures w14:val="none"/>
+        </w:rPr>
+        <w:t xml:space="preserve"> – </w:t>
+      </w:r>
+      <w:proofErr w:type="spellStart"/>
+      <w:r>
+        <w:rPr>
+          <w:rFonts w:ascii="Times New Roman" w:eastAsia="Times New Roman" w:hAnsi="Times New Roman" w:cs="Times New Roman"/>
+          <w:kern w:val="0"/>
+          <w:sz w:val="24"/>
+          <w:szCs w:val="24"/>
+          <w:lang w:eastAsia="en-IN"/>
+          <w14:ligatures w14:val="none"/>
+        </w:rPr>
+        <w:t>reflog</w:t>
+      </w:r>
+      <w:proofErr w:type="spellEnd"/>
+      <w:r>
+        <w:rPr>
+          <w:rFonts w:ascii="Times New Roman" w:eastAsia="Times New Roman" w:hAnsi="Times New Roman" w:cs="Times New Roman"/>
+          <w:kern w:val="0"/>
+          <w:sz w:val="24"/>
+          <w:szCs w:val="24"/>
+          <w:lang w:eastAsia="en-IN"/>
+          <w14:ligatures w14:val="none"/>
+        </w:rPr>
+        <w:t xml:space="preserve"> history</w:t>
       </w:r>
     </w:p>
     <w:p>
@@ -8227,6 +13466,304 @@
     </w:lvl>
   </w:abstractNum>
   <w:abstractNum w:abstractNumId="7">
+    <w:nsid w:val="3D540853"/>
+    <w:multiLevelType w:val="multilevel"/>
+    <w:tmpl w:val="143EE31E"/>
+    <w:lvl w:ilvl="0">
+      <w:start w:val="1"/>
+      <w:numFmt w:val="bullet"/>
+      <w:lvlText w:val=""/>
+      <w:lvlJc w:val="left"/>
+      <w:pPr>
+        <w:tabs>
+          <w:tab w:val="num" w:pos="720"/>
+        </w:tabs>
+        <w:ind w:left="720" w:hanging="360"/>
+      </w:pPr>
+      <w:rPr>
+        <w:rFonts w:ascii="Symbol" w:hAnsi="Symbol" w:hint="default"/>
+        <w:sz w:val="20"/>
+      </w:rPr>
+    </w:lvl>
+    <w:lvl w:ilvl="1" w:tentative="1">
+      <w:start w:val="1"/>
+      <w:numFmt w:val="bullet"/>
+      <w:lvlText w:val="o"/>
+      <w:lvlJc w:val="left"/>
+      <w:pPr>
+        <w:tabs>
+          <w:tab w:val="num" w:pos="1440"/>
+        </w:tabs>
+        <w:ind w:left="1440" w:hanging="360"/>
+      </w:pPr>
+      <w:rPr>
+        <w:rFonts w:ascii="Courier New" w:hAnsi="Courier New" w:hint="default"/>
+        <w:sz w:val="20"/>
+      </w:rPr>
+    </w:lvl>
+    <w:lvl w:ilvl="2" w:tentative="1">
+      <w:start w:val="1"/>
+      <w:numFmt w:val="bullet"/>
+      <w:lvlText w:val=""/>
+      <w:lvlJc w:val="left"/>
+      <w:pPr>
+        <w:tabs>
+          <w:tab w:val="num" w:pos="2160"/>
+        </w:tabs>
+        <w:ind w:left="2160" w:hanging="360"/>
+      </w:pPr>
+      <w:rPr>
+        <w:rFonts w:ascii="Wingdings" w:hAnsi="Wingdings" w:hint="default"/>
+        <w:sz w:val="20"/>
+      </w:rPr>
+    </w:lvl>
+    <w:lvl w:ilvl="3" w:tentative="1">
+      <w:start w:val="1"/>
+      <w:numFmt w:val="bullet"/>
+      <w:lvlText w:val=""/>
+      <w:lvlJc w:val="left"/>
+      <w:pPr>
+        <w:tabs>
+          <w:tab w:val="num" w:pos="2880"/>
+        </w:tabs>
+        <w:ind w:left="2880" w:hanging="360"/>
+      </w:pPr>
+      <w:rPr>
+        <w:rFonts w:ascii="Wingdings" w:hAnsi="Wingdings" w:hint="default"/>
+        <w:sz w:val="20"/>
+      </w:rPr>
+    </w:lvl>
+    <w:lvl w:ilvl="4" w:tentative="1">
+      <w:start w:val="1"/>
+      <w:numFmt w:val="bullet"/>
+      <w:lvlText w:val=""/>
+      <w:lvlJc w:val="left"/>
+      <w:pPr>
+        <w:tabs>
+          <w:tab w:val="num" w:pos="3600"/>
+        </w:tabs>
+        <w:ind w:left="3600" w:hanging="360"/>
+      </w:pPr>
+      <w:rPr>
+        <w:rFonts w:ascii="Wingdings" w:hAnsi="Wingdings" w:hint="default"/>
+        <w:sz w:val="20"/>
+      </w:rPr>
+    </w:lvl>
+    <w:lvl w:ilvl="5" w:tentative="1">
+      <w:start w:val="1"/>
+      <w:numFmt w:val="bullet"/>
+      <w:lvlText w:val=""/>
+      <w:lvlJc w:val="left"/>
+      <w:pPr>
+        <w:tabs>
+          <w:tab w:val="num" w:pos="4320"/>
+        </w:tabs>
+        <w:ind w:left="4320" w:hanging="360"/>
+      </w:pPr>
+      <w:rPr>
+        <w:rFonts w:ascii="Wingdings" w:hAnsi="Wingdings" w:hint="default"/>
+        <w:sz w:val="20"/>
+      </w:rPr>
+    </w:lvl>
+    <w:lvl w:ilvl="6" w:tentative="1">
+      <w:start w:val="1"/>
+      <w:numFmt w:val="bullet"/>
+      <w:lvlText w:val=""/>
+      <w:lvlJc w:val="left"/>
+      <w:pPr>
+        <w:tabs>
+          <w:tab w:val="num" w:pos="5040"/>
+        </w:tabs>
+        <w:ind w:left="5040" w:hanging="360"/>
+      </w:pPr>
+      <w:rPr>
+        <w:rFonts w:ascii="Wingdings" w:hAnsi="Wingdings" w:hint="default"/>
+        <w:sz w:val="20"/>
+      </w:rPr>
+    </w:lvl>
+    <w:lvl w:ilvl="7" w:tentative="1">
+      <w:start w:val="1"/>
+      <w:numFmt w:val="bullet"/>
+      <w:lvlText w:val=""/>
+      <w:lvlJc w:val="left"/>
+      <w:pPr>
+        <w:tabs>
+          <w:tab w:val="num" w:pos="5760"/>
+        </w:tabs>
+        <w:ind w:left="5760" w:hanging="360"/>
+      </w:pPr>
+      <w:rPr>
+        <w:rFonts w:ascii="Wingdings" w:hAnsi="Wingdings" w:hint="default"/>
+        <w:sz w:val="20"/>
+      </w:rPr>
+    </w:lvl>
+    <w:lvl w:ilvl="8" w:tentative="1">
+      <w:start w:val="1"/>
+      <w:numFmt w:val="bullet"/>
+      <w:lvlText w:val=""/>
+      <w:lvlJc w:val="left"/>
+      <w:pPr>
+        <w:tabs>
+          <w:tab w:val="num" w:pos="6480"/>
+        </w:tabs>
+        <w:ind w:left="6480" w:hanging="360"/>
+      </w:pPr>
+      <w:rPr>
+        <w:rFonts w:ascii="Wingdings" w:hAnsi="Wingdings" w:hint="default"/>
+        <w:sz w:val="20"/>
+      </w:rPr>
+    </w:lvl>
+  </w:abstractNum>
+  <w:abstractNum w:abstractNumId="8">
+    <w:nsid w:val="480A5B36"/>
+    <w:multiLevelType w:val="multilevel"/>
+    <w:tmpl w:val="ECA07026"/>
+    <w:lvl w:ilvl="0">
+      <w:start w:val="1"/>
+      <w:numFmt w:val="bullet"/>
+      <w:lvlText w:val=""/>
+      <w:lvlJc w:val="left"/>
+      <w:pPr>
+        <w:tabs>
+          <w:tab w:val="num" w:pos="720"/>
+        </w:tabs>
+        <w:ind w:left="720" w:hanging="360"/>
+      </w:pPr>
+      <w:rPr>
+        <w:rFonts w:ascii="Symbol" w:hAnsi="Symbol" w:hint="default"/>
+        <w:sz w:val="20"/>
+      </w:rPr>
+    </w:lvl>
+    <w:lvl w:ilvl="1" w:tentative="1">
+      <w:start w:val="1"/>
+      <w:numFmt w:val="bullet"/>
+      <w:lvlText w:val="o"/>
+      <w:lvlJc w:val="left"/>
+      <w:pPr>
+        <w:tabs>
+          <w:tab w:val="num" w:pos="1440"/>
+        </w:tabs>
+        <w:ind w:left="1440" w:hanging="360"/>
+      </w:pPr>
+      <w:rPr>
+        <w:rFonts w:ascii="Courier New" w:hAnsi="Courier New" w:hint="default"/>
+        <w:sz w:val="20"/>
+      </w:rPr>
+    </w:lvl>
+    <w:lvl w:ilvl="2" w:tentative="1">
+      <w:start w:val="1"/>
+      <w:numFmt w:val="bullet"/>
+      <w:lvlText w:val=""/>
+      <w:lvlJc w:val="left"/>
+      <w:pPr>
+        <w:tabs>
+          <w:tab w:val="num" w:pos="2160"/>
+        </w:tabs>
+        <w:ind w:left="2160" w:hanging="360"/>
+      </w:pPr>
+      <w:rPr>
+        <w:rFonts w:ascii="Wingdings" w:hAnsi="Wingdings" w:hint="default"/>
+        <w:sz w:val="20"/>
+      </w:rPr>
+    </w:lvl>
+    <w:lvl w:ilvl="3" w:tentative="1">
+      <w:start w:val="1"/>
+      <w:numFmt w:val="bullet"/>
+      <w:lvlText w:val=""/>
+      <w:lvlJc w:val="left"/>
+      <w:pPr>
+        <w:tabs>
+          <w:tab w:val="num" w:pos="2880"/>
+        </w:tabs>
+        <w:ind w:left="2880" w:hanging="360"/>
+      </w:pPr>
+      <w:rPr>
+        <w:rFonts w:ascii="Wingdings" w:hAnsi="Wingdings" w:hint="default"/>
+        <w:sz w:val="20"/>
+      </w:rPr>
+    </w:lvl>
+    <w:lvl w:ilvl="4" w:tentative="1">
+      <w:start w:val="1"/>
+      <w:numFmt w:val="bullet"/>
+      <w:lvlText w:val=""/>
+      <w:lvlJc w:val="left"/>
+      <w:pPr>
+        <w:tabs>
+          <w:tab w:val="num" w:pos="3600"/>
+        </w:tabs>
+        <w:ind w:left="3600" w:hanging="360"/>
+      </w:pPr>
+      <w:rPr>
+        <w:rFonts w:ascii="Wingdings" w:hAnsi="Wingdings" w:hint="default"/>
+        <w:sz w:val="20"/>
+      </w:rPr>
+    </w:lvl>
+    <w:lvl w:ilvl="5" w:tentative="1">
+      <w:start w:val="1"/>
+      <w:numFmt w:val="bullet"/>
+      <w:lvlText w:val=""/>
+      <w:lvlJc w:val="left"/>
+      <w:pPr>
+        <w:tabs>
+          <w:tab w:val="num" w:pos="4320"/>
+        </w:tabs>
+        <w:ind w:left="4320" w:hanging="360"/>
+      </w:pPr>
+      <w:rPr>
+        <w:rFonts w:ascii="Wingdings" w:hAnsi="Wingdings" w:hint="default"/>
+        <w:sz w:val="20"/>
+      </w:rPr>
+    </w:lvl>
+    <w:lvl w:ilvl="6" w:tentative="1">
+      <w:start w:val="1"/>
+      <w:numFmt w:val="bullet"/>
+      <w:lvlText w:val=""/>
+      <w:lvlJc w:val="left"/>
+      <w:pPr>
+        <w:tabs>
+          <w:tab w:val="num" w:pos="5040"/>
+        </w:tabs>
+        <w:ind w:left="5040" w:hanging="360"/>
+      </w:pPr>
+      <w:rPr>
+        <w:rFonts w:ascii="Wingdings" w:hAnsi="Wingdings" w:hint="default"/>
+        <w:sz w:val="20"/>
+      </w:rPr>
+    </w:lvl>
+    <w:lvl w:ilvl="7" w:tentative="1">
+      <w:start w:val="1"/>
+      <w:numFmt w:val="bullet"/>
+      <w:lvlText w:val=""/>
+      <w:lvlJc w:val="left"/>
+      <w:pPr>
+        <w:tabs>
+          <w:tab w:val="num" w:pos="5760"/>
+        </w:tabs>
+        <w:ind w:left="5760" w:hanging="360"/>
+      </w:pPr>
+      <w:rPr>
+        <w:rFonts w:ascii="Wingdings" w:hAnsi="Wingdings" w:hint="default"/>
+        <w:sz w:val="20"/>
+      </w:rPr>
+    </w:lvl>
+    <w:lvl w:ilvl="8" w:tentative="1">
+      <w:start w:val="1"/>
+      <w:numFmt w:val="bullet"/>
+      <w:lvlText w:val=""/>
+      <w:lvlJc w:val="left"/>
+      <w:pPr>
+        <w:tabs>
+          <w:tab w:val="num" w:pos="6480"/>
+        </w:tabs>
+        <w:ind w:left="6480" w:hanging="360"/>
+      </w:pPr>
+      <w:rPr>
+        <w:rFonts w:ascii="Wingdings" w:hAnsi="Wingdings" w:hint="default"/>
+        <w:sz w:val="20"/>
+      </w:rPr>
+    </w:lvl>
+  </w:abstractNum>
+  <w:abstractNum w:abstractNumId="9">
     <w:nsid w:val="50907BF5"/>
     <w:multiLevelType w:val="multilevel"/>
     <w:tmpl w:val="956CCC1C"/>
@@ -8375,7 +13912,7 @@
       </w:rPr>
     </w:lvl>
   </w:abstractNum>
-  <w:abstractNum w:abstractNumId="8">
+  <w:abstractNum w:abstractNumId="10">
     <w:nsid w:val="56443020"/>
     <w:multiLevelType w:val="multilevel"/>
     <w:tmpl w:val="03F4F7A4"/>
@@ -8524,7 +14061,305 @@
       </w:rPr>
     </w:lvl>
   </w:abstractNum>
-  <w:abstractNum w:abstractNumId="9">
+  <w:abstractNum w:abstractNumId="11">
+    <w:nsid w:val="59997FA5"/>
+    <w:multiLevelType w:val="multilevel"/>
+    <w:tmpl w:val="7500FA8E"/>
+    <w:lvl w:ilvl="0">
+      <w:start w:val="1"/>
+      <w:numFmt w:val="bullet"/>
+      <w:lvlText w:val=""/>
+      <w:lvlJc w:val="left"/>
+      <w:pPr>
+        <w:tabs>
+          <w:tab w:val="num" w:pos="720"/>
+        </w:tabs>
+        <w:ind w:left="720" w:hanging="360"/>
+      </w:pPr>
+      <w:rPr>
+        <w:rFonts w:ascii="Symbol" w:hAnsi="Symbol" w:hint="default"/>
+        <w:sz w:val="20"/>
+      </w:rPr>
+    </w:lvl>
+    <w:lvl w:ilvl="1" w:tentative="1">
+      <w:start w:val="1"/>
+      <w:numFmt w:val="bullet"/>
+      <w:lvlText w:val="o"/>
+      <w:lvlJc w:val="left"/>
+      <w:pPr>
+        <w:tabs>
+          <w:tab w:val="num" w:pos="1440"/>
+        </w:tabs>
+        <w:ind w:left="1440" w:hanging="360"/>
+      </w:pPr>
+      <w:rPr>
+        <w:rFonts w:ascii="Courier New" w:hAnsi="Courier New" w:hint="default"/>
+        <w:sz w:val="20"/>
+      </w:rPr>
+    </w:lvl>
+    <w:lvl w:ilvl="2" w:tentative="1">
+      <w:start w:val="1"/>
+      <w:numFmt w:val="bullet"/>
+      <w:lvlText w:val=""/>
+      <w:lvlJc w:val="left"/>
+      <w:pPr>
+        <w:tabs>
+          <w:tab w:val="num" w:pos="2160"/>
+        </w:tabs>
+        <w:ind w:left="2160" w:hanging="360"/>
+      </w:pPr>
+      <w:rPr>
+        <w:rFonts w:ascii="Wingdings" w:hAnsi="Wingdings" w:hint="default"/>
+        <w:sz w:val="20"/>
+      </w:rPr>
+    </w:lvl>
+    <w:lvl w:ilvl="3" w:tentative="1">
+      <w:start w:val="1"/>
+      <w:numFmt w:val="bullet"/>
+      <w:lvlText w:val=""/>
+      <w:lvlJc w:val="left"/>
+      <w:pPr>
+        <w:tabs>
+          <w:tab w:val="num" w:pos="2880"/>
+        </w:tabs>
+        <w:ind w:left="2880" w:hanging="360"/>
+      </w:pPr>
+      <w:rPr>
+        <w:rFonts w:ascii="Wingdings" w:hAnsi="Wingdings" w:hint="default"/>
+        <w:sz w:val="20"/>
+      </w:rPr>
+    </w:lvl>
+    <w:lvl w:ilvl="4" w:tentative="1">
+      <w:start w:val="1"/>
+      <w:numFmt w:val="bullet"/>
+      <w:lvlText w:val=""/>
+      <w:lvlJc w:val="left"/>
+      <w:pPr>
+        <w:tabs>
+          <w:tab w:val="num" w:pos="3600"/>
+        </w:tabs>
+        <w:ind w:left="3600" w:hanging="360"/>
+      </w:pPr>
+      <w:rPr>
+        <w:rFonts w:ascii="Wingdings" w:hAnsi="Wingdings" w:hint="default"/>
+        <w:sz w:val="20"/>
+      </w:rPr>
+    </w:lvl>
+    <w:lvl w:ilvl="5" w:tentative="1">
+      <w:start w:val="1"/>
+      <w:numFmt w:val="bullet"/>
+      <w:lvlText w:val=""/>
+      <w:lvlJc w:val="left"/>
+      <w:pPr>
+        <w:tabs>
+          <w:tab w:val="num" w:pos="4320"/>
+        </w:tabs>
+        <w:ind w:left="4320" w:hanging="360"/>
+      </w:pPr>
+      <w:rPr>
+        <w:rFonts w:ascii="Wingdings" w:hAnsi="Wingdings" w:hint="default"/>
+        <w:sz w:val="20"/>
+      </w:rPr>
+    </w:lvl>
+    <w:lvl w:ilvl="6" w:tentative="1">
+      <w:start w:val="1"/>
+      <w:numFmt w:val="bullet"/>
+      <w:lvlText w:val=""/>
+      <w:lvlJc w:val="left"/>
+      <w:pPr>
+        <w:tabs>
+          <w:tab w:val="num" w:pos="5040"/>
+        </w:tabs>
+        <w:ind w:left="5040" w:hanging="360"/>
+      </w:pPr>
+      <w:rPr>
+        <w:rFonts w:ascii="Wingdings" w:hAnsi="Wingdings" w:hint="default"/>
+        <w:sz w:val="20"/>
+      </w:rPr>
+    </w:lvl>
+    <w:lvl w:ilvl="7" w:tentative="1">
+      <w:start w:val="1"/>
+      <w:numFmt w:val="bullet"/>
+      <w:lvlText w:val=""/>
+      <w:lvlJc w:val="left"/>
+      <w:pPr>
+        <w:tabs>
+          <w:tab w:val="num" w:pos="5760"/>
+        </w:tabs>
+        <w:ind w:left="5760" w:hanging="360"/>
+      </w:pPr>
+      <w:rPr>
+        <w:rFonts w:ascii="Wingdings" w:hAnsi="Wingdings" w:hint="default"/>
+        <w:sz w:val="20"/>
+      </w:rPr>
+    </w:lvl>
+    <w:lvl w:ilvl="8" w:tentative="1">
+      <w:start w:val="1"/>
+      <w:numFmt w:val="bullet"/>
+      <w:lvlText w:val=""/>
+      <w:lvlJc w:val="left"/>
+      <w:pPr>
+        <w:tabs>
+          <w:tab w:val="num" w:pos="6480"/>
+        </w:tabs>
+        <w:ind w:left="6480" w:hanging="360"/>
+      </w:pPr>
+      <w:rPr>
+        <w:rFonts w:ascii="Wingdings" w:hAnsi="Wingdings" w:hint="default"/>
+        <w:sz w:val="20"/>
+      </w:rPr>
+    </w:lvl>
+  </w:abstractNum>
+  <w:abstractNum w:abstractNumId="12">
+    <w:nsid w:val="5F1A44AE"/>
+    <w:multiLevelType w:val="multilevel"/>
+    <w:tmpl w:val="35F0C4CA"/>
+    <w:lvl w:ilvl="0">
+      <w:start w:val="1"/>
+      <w:numFmt w:val="bullet"/>
+      <w:lvlText w:val=""/>
+      <w:lvlJc w:val="left"/>
+      <w:pPr>
+        <w:tabs>
+          <w:tab w:val="num" w:pos="720"/>
+        </w:tabs>
+        <w:ind w:left="720" w:hanging="360"/>
+      </w:pPr>
+      <w:rPr>
+        <w:rFonts w:ascii="Symbol" w:hAnsi="Symbol" w:hint="default"/>
+        <w:sz w:val="20"/>
+      </w:rPr>
+    </w:lvl>
+    <w:lvl w:ilvl="1" w:tentative="1">
+      <w:start w:val="1"/>
+      <w:numFmt w:val="bullet"/>
+      <w:lvlText w:val="o"/>
+      <w:lvlJc w:val="left"/>
+      <w:pPr>
+        <w:tabs>
+          <w:tab w:val="num" w:pos="1440"/>
+        </w:tabs>
+        <w:ind w:left="1440" w:hanging="360"/>
+      </w:pPr>
+      <w:rPr>
+        <w:rFonts w:ascii="Courier New" w:hAnsi="Courier New" w:hint="default"/>
+        <w:sz w:val="20"/>
+      </w:rPr>
+    </w:lvl>
+    <w:lvl w:ilvl="2" w:tentative="1">
+      <w:start w:val="1"/>
+      <w:numFmt w:val="bullet"/>
+      <w:lvlText w:val=""/>
+      <w:lvlJc w:val="left"/>
+      <w:pPr>
+        <w:tabs>
+          <w:tab w:val="num" w:pos="2160"/>
+        </w:tabs>
+        <w:ind w:left="2160" w:hanging="360"/>
+      </w:pPr>
+      <w:rPr>
+        <w:rFonts w:ascii="Wingdings" w:hAnsi="Wingdings" w:hint="default"/>
+        <w:sz w:val="20"/>
+      </w:rPr>
+    </w:lvl>
+    <w:lvl w:ilvl="3" w:tentative="1">
+      <w:start w:val="1"/>
+      <w:numFmt w:val="bullet"/>
+      <w:lvlText w:val=""/>
+      <w:lvlJc w:val="left"/>
+      <w:pPr>
+        <w:tabs>
+          <w:tab w:val="num" w:pos="2880"/>
+        </w:tabs>
+        <w:ind w:left="2880" w:hanging="360"/>
+      </w:pPr>
+      <w:rPr>
+        <w:rFonts w:ascii="Wingdings" w:hAnsi="Wingdings" w:hint="default"/>
+        <w:sz w:val="20"/>
+      </w:rPr>
+    </w:lvl>
+    <w:lvl w:ilvl="4" w:tentative="1">
+      <w:start w:val="1"/>
+      <w:numFmt w:val="bullet"/>
+      <w:lvlText w:val=""/>
+      <w:lvlJc w:val="left"/>
+      <w:pPr>
+        <w:tabs>
+          <w:tab w:val="num" w:pos="3600"/>
+        </w:tabs>
+        <w:ind w:left="3600" w:hanging="360"/>
+      </w:pPr>
+      <w:rPr>
+        <w:rFonts w:ascii="Wingdings" w:hAnsi="Wingdings" w:hint="default"/>
+        <w:sz w:val="20"/>
+      </w:rPr>
+    </w:lvl>
+    <w:lvl w:ilvl="5" w:tentative="1">
+      <w:start w:val="1"/>
+      <w:numFmt w:val="bullet"/>
+      <w:lvlText w:val=""/>
+      <w:lvlJc w:val="left"/>
+      <w:pPr>
+        <w:tabs>
+          <w:tab w:val="num" w:pos="4320"/>
+        </w:tabs>
+        <w:ind w:left="4320" w:hanging="360"/>
+      </w:pPr>
+      <w:rPr>
+        <w:rFonts w:ascii="Wingdings" w:hAnsi="Wingdings" w:hint="default"/>
+        <w:sz w:val="20"/>
+      </w:rPr>
+    </w:lvl>
+    <w:lvl w:ilvl="6" w:tentative="1">
+      <w:start w:val="1"/>
+      <w:numFmt w:val="bullet"/>
+      <w:lvlText w:val=""/>
+      <w:lvlJc w:val="left"/>
+      <w:pPr>
+        <w:tabs>
+          <w:tab w:val="num" w:pos="5040"/>
+        </w:tabs>
+        <w:ind w:left="5040" w:hanging="360"/>
+      </w:pPr>
+      <w:rPr>
+        <w:rFonts w:ascii="Wingdings" w:hAnsi="Wingdings" w:hint="default"/>
+        <w:sz w:val="20"/>
+      </w:rPr>
+    </w:lvl>
+    <w:lvl w:ilvl="7" w:tentative="1">
+      <w:start w:val="1"/>
+      <w:numFmt w:val="bullet"/>
+      <w:lvlText w:val=""/>
+      <w:lvlJc w:val="left"/>
+      <w:pPr>
+        <w:tabs>
+          <w:tab w:val="num" w:pos="5760"/>
+        </w:tabs>
+        <w:ind w:left="5760" w:hanging="360"/>
+      </w:pPr>
+      <w:rPr>
+        <w:rFonts w:ascii="Wingdings" w:hAnsi="Wingdings" w:hint="default"/>
+        <w:sz w:val="20"/>
+      </w:rPr>
+    </w:lvl>
+    <w:lvl w:ilvl="8" w:tentative="1">
+      <w:start w:val="1"/>
+      <w:numFmt w:val="bullet"/>
+      <w:lvlText w:val=""/>
+      <w:lvlJc w:val="left"/>
+      <w:pPr>
+        <w:tabs>
+          <w:tab w:val="num" w:pos="6480"/>
+        </w:tabs>
+        <w:ind w:left="6480" w:hanging="360"/>
+      </w:pPr>
+      <w:rPr>
+        <w:rFonts w:ascii="Wingdings" w:hAnsi="Wingdings" w:hint="default"/>
+        <w:sz w:val="20"/>
+      </w:rPr>
+    </w:lvl>
+  </w:abstractNum>
+  <w:abstractNum w:abstractNumId="13">
     <w:nsid w:val="64056198"/>
     <w:multiLevelType w:val="multilevel"/>
     <w:tmpl w:val="B24E0BD4"/>
@@ -8673,7 +14508,7 @@
       </w:rPr>
     </w:lvl>
   </w:abstractNum>
-  <w:abstractNum w:abstractNumId="10">
+  <w:abstractNum w:abstractNumId="14">
     <w:nsid w:val="665C2EC0"/>
     <w:multiLevelType w:val="multilevel"/>
     <w:tmpl w:val="8FC4F738"/>
@@ -8822,7 +14657,7 @@
       </w:rPr>
     </w:lvl>
   </w:abstractNum>
-  <w:abstractNum w:abstractNumId="11">
+  <w:abstractNum w:abstractNumId="15">
     <w:nsid w:val="7372232F"/>
     <w:multiLevelType w:val="multilevel"/>
     <w:tmpl w:val="103AC798"/>
@@ -8971,7 +14806,7 @@
       </w:rPr>
     </w:lvl>
   </w:abstractNum>
-  <w:abstractNum w:abstractNumId="12">
+  <w:abstractNum w:abstractNumId="16">
     <w:nsid w:val="76167F5F"/>
     <w:multiLevelType w:val="multilevel"/>
     <w:tmpl w:val="7780D3D4"/>
@@ -9120,7 +14955,7 @@
       </w:rPr>
     </w:lvl>
   </w:abstractNum>
-  <w:abstractNum w:abstractNumId="13">
+  <w:abstractNum w:abstractNumId="17">
     <w:nsid w:val="7D9C0DE0"/>
     <w:multiLevelType w:val="multilevel"/>
     <w:tmpl w:val="1FD24516"/>
@@ -9276,13 +15111,13 @@
     <w:abstractNumId w:val="6"/>
   </w:num>
   <w:num w:numId="3">
-    <w:abstractNumId w:val="8"/>
+    <w:abstractNumId w:val="10"/>
   </w:num>
   <w:num w:numId="4">
     <w:abstractNumId w:val="0"/>
   </w:num>
   <w:num w:numId="5">
-    <w:abstractNumId w:val="12"/>
+    <w:abstractNumId w:val="16"/>
   </w:num>
   <w:num w:numId="6">
     <w:abstractNumId w:val="1"/>
@@ -9294,22 +15129,34 @@
     <w:abstractNumId w:val="2"/>
   </w:num>
   <w:num w:numId="9">
-    <w:abstractNumId w:val="11"/>
+    <w:abstractNumId w:val="15"/>
   </w:num>
   <w:num w:numId="10">
-    <w:abstractNumId w:val="9"/>
+    <w:abstractNumId w:val="13"/>
   </w:num>
   <w:num w:numId="11">
     <w:abstractNumId w:val="3"/>
   </w:num>
   <w:num w:numId="12">
-    <w:abstractNumId w:val="10"/>
+    <w:abstractNumId w:val="14"/>
   </w:num>
   <w:num w:numId="13">
+    <w:abstractNumId w:val="9"/>
+  </w:num>
+  <w:num w:numId="14">
+    <w:abstractNumId w:val="17"/>
+  </w:num>
+  <w:num w:numId="15">
     <w:abstractNumId w:val="7"/>
   </w:num>
-  <w:num w:numId="14">
-    <w:abstractNumId w:val="13"/>
+  <w:num w:numId="16">
+    <w:abstractNumId w:val="11"/>
+  </w:num>
+  <w:num w:numId="17">
+    <w:abstractNumId w:val="12"/>
+  </w:num>
+  <w:num w:numId="18">
+    <w:abstractNumId w:val="8"/>
   </w:num>
 </w:numbering>
 </file>
@@ -9693,6 +15540,16 @@
     <w:basedOn w:val="DefaultParagraphFont"/>
     <w:rsid w:val="00DF77E4"/>
   </w:style>
+  <w:style w:type="character" w:customStyle="1" w:styleId="hljs-comment">
+    <w:name w:val="hljs-comment"/>
+    <w:basedOn w:val="DefaultParagraphFont"/>
+    <w:rsid w:val="008D4484"/>
+  </w:style>
+  <w:style w:type="character" w:customStyle="1" w:styleId="hljs-builtin">
+    <w:name w:val="hljs-built_in"/>
+    <w:basedOn w:val="DefaultParagraphFont"/>
+    <w:rsid w:val="008D4484"/>
+  </w:style>
 </w:styles>
 </file>
 
@@ -10075,6 +15932,16 @@
     <w:basedOn w:val="DefaultParagraphFont"/>
     <w:rsid w:val="00DF77E4"/>
   </w:style>
+  <w:style w:type="character" w:customStyle="1" w:styleId="hljs-comment">
+    <w:name w:val="hljs-comment"/>
+    <w:basedOn w:val="DefaultParagraphFont"/>
+    <w:rsid w:val="008D4484"/>
+  </w:style>
+  <w:style w:type="character" w:customStyle="1" w:styleId="hljs-builtin">
+    <w:name w:val="hljs-built_in"/>
+    <w:basedOn w:val="DefaultParagraphFont"/>
+    <w:rsid w:val="008D4484"/>
+  </w:style>
 </w:styles>
 </file>
 
